--- a/Kotsupyr_lab3/Звіт.docx
+++ b/Kotsupyr_lab3/Звіт.docx
@@ -373,7 +373,7 @@
           <w:sz w:val="20"/>
           <w:szCs w:val="20"/>
         </w:rPr>
-        <w:t xml:space="preserve"> = 10;</w:t>
+        <w:t xml:space="preserve"> = 40;</w:t>
       </w:r>
       <w:r>
         <w:rPr>
@@ -614,9 +614,545 @@
           <w:sz w:val="20"/>
           <w:szCs w:val="20"/>
         </w:rPr>
-        <w:t>%</w:t>
-      </w:r>
-      <w:proofErr w:type="spellStart"/>
+        <w:t>%генерування розташування міст</w:t>
+      </w:r>
+    </w:p>
+    <w:p>
+      <w:pPr>
+        <w:autoSpaceDE w:val="0"/>
+        <w:autoSpaceDN w:val="0"/>
+        <w:adjustRightInd w:val="0"/>
+        <w:spacing w:after="0" w:line="240" w:lineRule="auto"/>
+        <w:rPr>
+          <w:rFonts w:ascii="Courier New" w:hAnsi="Courier New" w:cs="Courier New"/>
+          <w:sz w:val="24"/>
+          <w:szCs w:val="24"/>
+        </w:rPr>
+      </w:pPr>
+      <w:r>
+        <w:rPr>
+          <w:rFonts w:ascii="Courier New" w:hAnsi="Courier New" w:cs="Courier New"/>
+          <w:color w:val="000000"/>
+          <w:sz w:val="20"/>
+          <w:szCs w:val="20"/>
+        </w:rPr>
+        <w:t xml:space="preserve">    </w:t>
+      </w:r>
+      <w:proofErr w:type="spellStart"/>
+      <w:r>
+        <w:rPr>
+          <w:rFonts w:ascii="Courier New" w:hAnsi="Courier New" w:cs="Courier New"/>
+          <w:color w:val="000000"/>
+          <w:sz w:val="20"/>
+          <w:szCs w:val="20"/>
+        </w:rPr>
+        <w:t>locations</w:t>
+      </w:r>
+      <w:proofErr w:type="spellEnd"/>
+      <w:r>
+        <w:rPr>
+          <w:rFonts w:ascii="Courier New" w:hAnsi="Courier New" w:cs="Courier New"/>
+          <w:color w:val="000000"/>
+          <w:sz w:val="20"/>
+          <w:szCs w:val="20"/>
+        </w:rPr>
+        <w:t xml:space="preserve">(n,1) = </w:t>
+      </w:r>
+      <w:proofErr w:type="spellStart"/>
+      <w:r>
+        <w:rPr>
+          <w:rFonts w:ascii="Courier New" w:hAnsi="Courier New" w:cs="Courier New"/>
+          <w:color w:val="000000"/>
+          <w:sz w:val="20"/>
+          <w:szCs w:val="20"/>
+        </w:rPr>
+        <w:t>randi</w:t>
+      </w:r>
+      <w:proofErr w:type="spellEnd"/>
+      <w:r>
+        <w:rPr>
+          <w:rFonts w:ascii="Courier New" w:hAnsi="Courier New" w:cs="Courier New"/>
+          <w:color w:val="000000"/>
+          <w:sz w:val="20"/>
+          <w:szCs w:val="20"/>
+        </w:rPr>
+        <w:t>([0 20],1,1);</w:t>
+      </w:r>
+    </w:p>
+    <w:p>
+      <w:pPr>
+        <w:autoSpaceDE w:val="0"/>
+        <w:autoSpaceDN w:val="0"/>
+        <w:adjustRightInd w:val="0"/>
+        <w:spacing w:after="0" w:line="240" w:lineRule="auto"/>
+        <w:rPr>
+          <w:rFonts w:ascii="Courier New" w:hAnsi="Courier New" w:cs="Courier New"/>
+          <w:sz w:val="24"/>
+          <w:szCs w:val="24"/>
+        </w:rPr>
+      </w:pPr>
+      <w:r>
+        <w:rPr>
+          <w:rFonts w:ascii="Courier New" w:hAnsi="Courier New" w:cs="Courier New"/>
+          <w:color w:val="000000"/>
+          <w:sz w:val="20"/>
+          <w:szCs w:val="20"/>
+        </w:rPr>
+        <w:t xml:space="preserve">    </w:t>
+      </w:r>
+      <w:proofErr w:type="spellStart"/>
+      <w:r>
+        <w:rPr>
+          <w:rFonts w:ascii="Courier New" w:hAnsi="Courier New" w:cs="Courier New"/>
+          <w:color w:val="000000"/>
+          <w:sz w:val="20"/>
+          <w:szCs w:val="20"/>
+        </w:rPr>
+        <w:t>mas</w:t>
+      </w:r>
+      <w:proofErr w:type="spellEnd"/>
+      <w:r>
+        <w:rPr>
+          <w:rFonts w:ascii="Courier New" w:hAnsi="Courier New" w:cs="Courier New"/>
+          <w:color w:val="000000"/>
+          <w:sz w:val="20"/>
+          <w:szCs w:val="20"/>
+        </w:rPr>
+        <w:t xml:space="preserve">(1,n) = </w:t>
+      </w:r>
+      <w:proofErr w:type="spellStart"/>
+      <w:r>
+        <w:rPr>
+          <w:rFonts w:ascii="Courier New" w:hAnsi="Courier New" w:cs="Courier New"/>
+          <w:color w:val="000000"/>
+          <w:sz w:val="20"/>
+          <w:szCs w:val="20"/>
+        </w:rPr>
+        <w:t>locations</w:t>
+      </w:r>
+      <w:proofErr w:type="spellEnd"/>
+      <w:r>
+        <w:rPr>
+          <w:rFonts w:ascii="Courier New" w:hAnsi="Courier New" w:cs="Courier New"/>
+          <w:color w:val="000000"/>
+          <w:sz w:val="20"/>
+          <w:szCs w:val="20"/>
+        </w:rPr>
+        <w:t>(n,1);</w:t>
+      </w:r>
+    </w:p>
+    <w:p>
+      <w:pPr>
+        <w:autoSpaceDE w:val="0"/>
+        <w:autoSpaceDN w:val="0"/>
+        <w:adjustRightInd w:val="0"/>
+        <w:spacing w:after="0" w:line="240" w:lineRule="auto"/>
+        <w:rPr>
+          <w:rFonts w:ascii="Courier New" w:hAnsi="Courier New" w:cs="Courier New"/>
+          <w:sz w:val="24"/>
+          <w:szCs w:val="24"/>
+        </w:rPr>
+      </w:pPr>
+      <w:r>
+        <w:rPr>
+          <w:rFonts w:ascii="Courier New" w:hAnsi="Courier New" w:cs="Courier New"/>
+          <w:color w:val="000000"/>
+          <w:sz w:val="20"/>
+          <w:szCs w:val="20"/>
+        </w:rPr>
+        <w:t xml:space="preserve">    </w:t>
+      </w:r>
+      <w:proofErr w:type="spellStart"/>
+      <w:r>
+        <w:rPr>
+          <w:rFonts w:ascii="Courier New" w:hAnsi="Courier New" w:cs="Courier New"/>
+          <w:color w:val="000000"/>
+          <w:sz w:val="20"/>
+          <w:szCs w:val="20"/>
+        </w:rPr>
+        <w:t>locations</w:t>
+      </w:r>
+      <w:proofErr w:type="spellEnd"/>
+      <w:r>
+        <w:rPr>
+          <w:rFonts w:ascii="Courier New" w:hAnsi="Courier New" w:cs="Courier New"/>
+          <w:color w:val="000000"/>
+          <w:sz w:val="20"/>
+          <w:szCs w:val="20"/>
+        </w:rPr>
+        <w:t xml:space="preserve">(n,2) = </w:t>
+      </w:r>
+      <w:proofErr w:type="spellStart"/>
+      <w:r>
+        <w:rPr>
+          <w:rFonts w:ascii="Courier New" w:hAnsi="Courier New" w:cs="Courier New"/>
+          <w:color w:val="000000"/>
+          <w:sz w:val="20"/>
+          <w:szCs w:val="20"/>
+        </w:rPr>
+        <w:t>randi</w:t>
+      </w:r>
+      <w:proofErr w:type="spellEnd"/>
+      <w:r>
+        <w:rPr>
+          <w:rFonts w:ascii="Courier New" w:hAnsi="Courier New" w:cs="Courier New"/>
+          <w:color w:val="000000"/>
+          <w:sz w:val="20"/>
+          <w:szCs w:val="20"/>
+        </w:rPr>
+        <w:t>([0 20],1,1);</w:t>
+      </w:r>
+    </w:p>
+    <w:p>
+      <w:pPr>
+        <w:autoSpaceDE w:val="0"/>
+        <w:autoSpaceDN w:val="0"/>
+        <w:adjustRightInd w:val="0"/>
+        <w:spacing w:after="0" w:line="240" w:lineRule="auto"/>
+        <w:rPr>
+          <w:rFonts w:ascii="Courier New" w:hAnsi="Courier New" w:cs="Courier New"/>
+          <w:sz w:val="24"/>
+          <w:szCs w:val="24"/>
+        </w:rPr>
+      </w:pPr>
+      <w:r>
+        <w:rPr>
+          <w:rFonts w:ascii="Courier New" w:hAnsi="Courier New" w:cs="Courier New"/>
+          <w:color w:val="000000"/>
+          <w:sz w:val="20"/>
+          <w:szCs w:val="20"/>
+        </w:rPr>
+        <w:t xml:space="preserve">     </w:t>
+      </w:r>
+    </w:p>
+    <w:p>
+      <w:pPr>
+        <w:autoSpaceDE w:val="0"/>
+        <w:autoSpaceDN w:val="0"/>
+        <w:adjustRightInd w:val="0"/>
+        <w:spacing w:after="0" w:line="240" w:lineRule="auto"/>
+        <w:rPr>
+          <w:rFonts w:ascii="Courier New" w:hAnsi="Courier New" w:cs="Courier New"/>
+          <w:sz w:val="24"/>
+          <w:szCs w:val="24"/>
+        </w:rPr>
+      </w:pPr>
+      <w:proofErr w:type="spellStart"/>
+      <w:r>
+        <w:rPr>
+          <w:rFonts w:ascii="Courier New" w:hAnsi="Courier New" w:cs="Courier New"/>
+          <w:color w:val="0000FF"/>
+          <w:sz w:val="20"/>
+          <w:szCs w:val="20"/>
+        </w:rPr>
+        <w:t>end</w:t>
+      </w:r>
+      <w:proofErr w:type="spellEnd"/>
+    </w:p>
+    <w:p>
+      <w:pPr>
+        <w:autoSpaceDE w:val="0"/>
+        <w:autoSpaceDN w:val="0"/>
+        <w:adjustRightInd w:val="0"/>
+        <w:spacing w:after="0" w:line="240" w:lineRule="auto"/>
+        <w:rPr>
+          <w:rFonts w:ascii="Courier New" w:hAnsi="Courier New" w:cs="Courier New"/>
+          <w:sz w:val="24"/>
+          <w:szCs w:val="24"/>
+        </w:rPr>
+      </w:pPr>
+      <w:r>
+        <w:rPr>
+          <w:rFonts w:ascii="Courier New" w:hAnsi="Courier New" w:cs="Courier New"/>
+          <w:color w:val="000000"/>
+          <w:sz w:val="20"/>
+          <w:szCs w:val="20"/>
+        </w:rPr>
+        <w:t>x{1}</w:t>
+      </w:r>
+      <w:proofErr w:type="spellStart"/>
+      <w:r>
+        <w:rPr>
+          <w:rFonts w:ascii="Courier New" w:hAnsi="Courier New" w:cs="Courier New"/>
+          <w:color w:val="000000"/>
+          <w:sz w:val="20"/>
+          <w:szCs w:val="20"/>
+        </w:rPr>
+        <w:t>=mas</w:t>
+      </w:r>
+      <w:proofErr w:type="spellEnd"/>
+      <w:r>
+        <w:rPr>
+          <w:rFonts w:ascii="Courier New" w:hAnsi="Courier New" w:cs="Courier New"/>
+          <w:color w:val="000000"/>
+          <w:sz w:val="20"/>
+          <w:szCs w:val="20"/>
+        </w:rPr>
+        <w:t>(1,:);</w:t>
+      </w:r>
+    </w:p>
+    <w:p>
+      <w:pPr>
+        <w:autoSpaceDE w:val="0"/>
+        <w:autoSpaceDN w:val="0"/>
+        <w:adjustRightInd w:val="0"/>
+        <w:spacing w:after="0" w:line="240" w:lineRule="auto"/>
+        <w:rPr>
+          <w:rFonts w:ascii="Courier New" w:hAnsi="Courier New" w:cs="Courier New"/>
+          <w:sz w:val="24"/>
+          <w:szCs w:val="24"/>
+        </w:rPr>
+      </w:pPr>
+      <w:r>
+        <w:rPr>
+          <w:rFonts w:ascii="Courier New" w:hAnsi="Courier New" w:cs="Courier New"/>
+          <w:color w:val="000000"/>
+          <w:sz w:val="20"/>
+          <w:szCs w:val="20"/>
+        </w:rPr>
+        <w:t xml:space="preserve"> </w:t>
+      </w:r>
+    </w:p>
+    <w:p>
+      <w:pPr>
+        <w:autoSpaceDE w:val="0"/>
+        <w:autoSpaceDN w:val="0"/>
+        <w:adjustRightInd w:val="0"/>
+        <w:spacing w:after="0" w:line="240" w:lineRule="auto"/>
+        <w:rPr>
+          <w:rFonts w:ascii="Courier New" w:hAnsi="Courier New" w:cs="Courier New"/>
+          <w:sz w:val="24"/>
+          <w:szCs w:val="24"/>
+        </w:rPr>
+      </w:pPr>
+      <w:proofErr w:type="spellStart"/>
+      <w:r>
+        <w:rPr>
+          <w:rFonts w:ascii="Courier New" w:hAnsi="Courier New" w:cs="Courier New"/>
+          <w:color w:val="000000"/>
+          <w:sz w:val="20"/>
+          <w:szCs w:val="20"/>
+        </w:rPr>
+        <w:t>plot</w:t>
+      </w:r>
+      <w:proofErr w:type="spellEnd"/>
+      <w:r>
+        <w:rPr>
+          <w:rFonts w:ascii="Courier New" w:hAnsi="Courier New" w:cs="Courier New"/>
+          <w:color w:val="000000"/>
+          <w:sz w:val="20"/>
+          <w:szCs w:val="20"/>
+        </w:rPr>
+        <w:t>(</w:t>
+      </w:r>
+      <w:proofErr w:type="spellStart"/>
+      <w:r>
+        <w:rPr>
+          <w:rFonts w:ascii="Courier New" w:hAnsi="Courier New" w:cs="Courier New"/>
+          <w:color w:val="000000"/>
+          <w:sz w:val="20"/>
+          <w:szCs w:val="20"/>
+        </w:rPr>
+        <w:t>locations</w:t>
+      </w:r>
+      <w:proofErr w:type="spellEnd"/>
+      <w:r>
+        <w:rPr>
+          <w:rFonts w:ascii="Courier New" w:hAnsi="Courier New" w:cs="Courier New"/>
+          <w:color w:val="000000"/>
+          <w:sz w:val="20"/>
+          <w:szCs w:val="20"/>
+        </w:rPr>
+        <w:t>(:,1),</w:t>
+      </w:r>
+      <w:proofErr w:type="spellStart"/>
+      <w:r>
+        <w:rPr>
+          <w:rFonts w:ascii="Courier New" w:hAnsi="Courier New" w:cs="Courier New"/>
+          <w:color w:val="000000"/>
+          <w:sz w:val="20"/>
+          <w:szCs w:val="20"/>
+        </w:rPr>
+        <w:t>locations</w:t>
+      </w:r>
+      <w:proofErr w:type="spellEnd"/>
+      <w:r>
+        <w:rPr>
+          <w:rFonts w:ascii="Courier New" w:hAnsi="Courier New" w:cs="Courier New"/>
+          <w:color w:val="000000"/>
+          <w:sz w:val="20"/>
+          <w:szCs w:val="20"/>
+        </w:rPr>
+        <w:t>(:,2),</w:t>
+      </w:r>
+      <w:proofErr w:type="spellStart"/>
+      <w:r>
+        <w:rPr>
+          <w:rFonts w:ascii="Courier New" w:hAnsi="Courier New" w:cs="Courier New"/>
+          <w:color w:val="A020F0"/>
+          <w:sz w:val="20"/>
+          <w:szCs w:val="20"/>
+        </w:rPr>
+        <w:t>'bo'</w:t>
+      </w:r>
+      <w:proofErr w:type="spellEnd"/>
+      <w:r>
+        <w:rPr>
+          <w:rFonts w:ascii="Courier New" w:hAnsi="Courier New" w:cs="Courier New"/>
+          <w:color w:val="000000"/>
+          <w:sz w:val="20"/>
+          <w:szCs w:val="20"/>
+        </w:rPr>
+        <w:t>)</w:t>
+      </w:r>
+    </w:p>
+    <w:p>
+      <w:pPr>
+        <w:autoSpaceDE w:val="0"/>
+        <w:autoSpaceDN w:val="0"/>
+        <w:adjustRightInd w:val="0"/>
+        <w:spacing w:after="0" w:line="240" w:lineRule="auto"/>
+        <w:rPr>
+          <w:rFonts w:ascii="Courier New" w:hAnsi="Courier New" w:cs="Courier New"/>
+          <w:sz w:val="24"/>
+          <w:szCs w:val="24"/>
+        </w:rPr>
+      </w:pPr>
+      <w:r>
+        <w:rPr>
+          <w:rFonts w:ascii="Courier New" w:hAnsi="Courier New" w:cs="Courier New"/>
+          <w:color w:val="000000"/>
+          <w:sz w:val="20"/>
+          <w:szCs w:val="20"/>
+        </w:rPr>
+        <w:t xml:space="preserve"> </w:t>
+      </w:r>
+    </w:p>
+    <w:p>
+      <w:pPr>
+        <w:autoSpaceDE w:val="0"/>
+        <w:autoSpaceDN w:val="0"/>
+        <w:adjustRightInd w:val="0"/>
+        <w:spacing w:after="0" w:line="240" w:lineRule="auto"/>
+        <w:rPr>
+          <w:rFonts w:ascii="Courier New" w:hAnsi="Courier New" w:cs="Courier New"/>
+          <w:sz w:val="24"/>
+          <w:szCs w:val="24"/>
+        </w:rPr>
+      </w:pPr>
+      <w:proofErr w:type="spellStart"/>
+      <w:r>
+        <w:rPr>
+          <w:rFonts w:ascii="Courier New" w:hAnsi="Courier New" w:cs="Courier New"/>
+          <w:color w:val="000000"/>
+          <w:sz w:val="20"/>
+          <w:szCs w:val="20"/>
+        </w:rPr>
+        <w:t>distances</w:t>
+      </w:r>
+      <w:proofErr w:type="spellEnd"/>
+      <w:r>
+        <w:rPr>
+          <w:rFonts w:ascii="Courier New" w:hAnsi="Courier New" w:cs="Courier New"/>
+          <w:color w:val="000000"/>
+          <w:sz w:val="20"/>
+          <w:szCs w:val="20"/>
+        </w:rPr>
+        <w:t xml:space="preserve"> = </w:t>
+      </w:r>
+      <w:proofErr w:type="spellStart"/>
+      <w:r>
+        <w:rPr>
+          <w:rFonts w:ascii="Courier New" w:hAnsi="Courier New" w:cs="Courier New"/>
+          <w:color w:val="000000"/>
+          <w:sz w:val="20"/>
+          <w:szCs w:val="20"/>
+        </w:rPr>
+        <w:t>zeros</w:t>
+      </w:r>
+      <w:proofErr w:type="spellEnd"/>
+      <w:r>
+        <w:rPr>
+          <w:rFonts w:ascii="Courier New" w:hAnsi="Courier New" w:cs="Courier New"/>
+          <w:color w:val="000000"/>
+          <w:sz w:val="20"/>
+          <w:szCs w:val="20"/>
+        </w:rPr>
+        <w:t>(</w:t>
+      </w:r>
+      <w:proofErr w:type="spellStart"/>
+      <w:r>
+        <w:rPr>
+          <w:rFonts w:ascii="Courier New" w:hAnsi="Courier New" w:cs="Courier New"/>
+          <w:color w:val="000000"/>
+          <w:sz w:val="20"/>
+          <w:szCs w:val="20"/>
+        </w:rPr>
+        <w:t>cities</w:t>
+      </w:r>
+      <w:proofErr w:type="spellEnd"/>
+      <w:r>
+        <w:rPr>
+          <w:rFonts w:ascii="Courier New" w:hAnsi="Courier New" w:cs="Courier New"/>
+          <w:color w:val="000000"/>
+          <w:sz w:val="20"/>
+          <w:szCs w:val="20"/>
+        </w:rPr>
+        <w:t>);</w:t>
+      </w:r>
+    </w:p>
+    <w:p>
+      <w:pPr>
+        <w:autoSpaceDE w:val="0"/>
+        <w:autoSpaceDN w:val="0"/>
+        <w:adjustRightInd w:val="0"/>
+        <w:spacing w:after="0" w:line="240" w:lineRule="auto"/>
+        <w:rPr>
+          <w:rFonts w:ascii="Courier New" w:hAnsi="Courier New" w:cs="Courier New"/>
+          <w:sz w:val="24"/>
+          <w:szCs w:val="24"/>
+        </w:rPr>
+      </w:pPr>
+      <w:proofErr w:type="spellStart"/>
+      <w:r>
+        <w:rPr>
+          <w:rFonts w:ascii="Courier New" w:hAnsi="Courier New" w:cs="Courier New"/>
+          <w:color w:val="0000FF"/>
+          <w:sz w:val="20"/>
+          <w:szCs w:val="20"/>
+        </w:rPr>
+        <w:t>for</w:t>
+      </w:r>
+      <w:proofErr w:type="spellEnd"/>
+      <w:r>
+        <w:rPr>
+          <w:rFonts w:ascii="Courier New" w:hAnsi="Courier New" w:cs="Courier New"/>
+          <w:color w:val="000000"/>
+          <w:sz w:val="20"/>
+          <w:szCs w:val="20"/>
+        </w:rPr>
+        <w:t xml:space="preserve"> count1=1:</w:t>
+      </w:r>
+      <w:proofErr w:type="spellStart"/>
+      <w:r>
+        <w:rPr>
+          <w:rFonts w:ascii="Courier New" w:hAnsi="Courier New" w:cs="Courier New"/>
+          <w:color w:val="000000"/>
+          <w:sz w:val="20"/>
+          <w:szCs w:val="20"/>
+        </w:rPr>
+        <w:t>cities</w:t>
+      </w:r>
+      <w:proofErr w:type="spellEnd"/>
+      <w:r>
+        <w:rPr>
+          <w:rFonts w:ascii="Courier New" w:hAnsi="Courier New" w:cs="Courier New"/>
+          <w:color w:val="000000"/>
+          <w:sz w:val="20"/>
+          <w:szCs w:val="20"/>
+        </w:rPr>
+        <w:t>,</w:t>
+      </w:r>
       <w:r>
         <w:rPr>
           <w:rFonts w:ascii="Courier New" w:hAnsi="Courier New" w:cs="Courier New"/>
@@ -624,9 +1160,1447 @@
           <w:sz w:val="20"/>
           <w:szCs w:val="20"/>
         </w:rPr>
-        <w:t>ненерування</w:t>
-      </w:r>
-      <w:proofErr w:type="spellEnd"/>
+        <w:t>%знаходження відстані між містами</w:t>
+      </w:r>
+    </w:p>
+    <w:p>
+      <w:pPr>
+        <w:autoSpaceDE w:val="0"/>
+        <w:autoSpaceDN w:val="0"/>
+        <w:adjustRightInd w:val="0"/>
+        <w:spacing w:after="0" w:line="240" w:lineRule="auto"/>
+        <w:rPr>
+          <w:rFonts w:ascii="Courier New" w:hAnsi="Courier New" w:cs="Courier New"/>
+          <w:sz w:val="24"/>
+          <w:szCs w:val="24"/>
+        </w:rPr>
+      </w:pPr>
+      <w:r>
+        <w:rPr>
+          <w:rFonts w:ascii="Courier New" w:hAnsi="Courier New" w:cs="Courier New"/>
+          <w:color w:val="000000"/>
+          <w:sz w:val="20"/>
+          <w:szCs w:val="20"/>
+        </w:rPr>
+        <w:t xml:space="preserve">    </w:t>
+      </w:r>
+      <w:proofErr w:type="spellStart"/>
+      <w:r>
+        <w:rPr>
+          <w:rFonts w:ascii="Courier New" w:hAnsi="Courier New" w:cs="Courier New"/>
+          <w:color w:val="0000FF"/>
+          <w:sz w:val="20"/>
+          <w:szCs w:val="20"/>
+        </w:rPr>
+        <w:t>for</w:t>
+      </w:r>
+      <w:proofErr w:type="spellEnd"/>
+      <w:r>
+        <w:rPr>
+          <w:rFonts w:ascii="Courier New" w:hAnsi="Courier New" w:cs="Courier New"/>
+          <w:color w:val="000000"/>
+          <w:sz w:val="20"/>
+          <w:szCs w:val="20"/>
+        </w:rPr>
+        <w:t xml:space="preserve"> count2=1:count1,</w:t>
+      </w:r>
+    </w:p>
+    <w:p>
+      <w:pPr>
+        <w:autoSpaceDE w:val="0"/>
+        <w:autoSpaceDN w:val="0"/>
+        <w:adjustRightInd w:val="0"/>
+        <w:spacing w:after="0" w:line="240" w:lineRule="auto"/>
+        <w:rPr>
+          <w:rFonts w:ascii="Courier New" w:hAnsi="Courier New" w:cs="Courier New"/>
+          <w:sz w:val="24"/>
+          <w:szCs w:val="24"/>
+        </w:rPr>
+      </w:pPr>
+      <w:r>
+        <w:rPr>
+          <w:rFonts w:ascii="Courier New" w:hAnsi="Courier New" w:cs="Courier New"/>
+          <w:color w:val="000000"/>
+          <w:sz w:val="20"/>
+          <w:szCs w:val="20"/>
+        </w:rPr>
+        <w:t xml:space="preserve">        x1 = </w:t>
+      </w:r>
+      <w:proofErr w:type="spellStart"/>
+      <w:r>
+        <w:rPr>
+          <w:rFonts w:ascii="Courier New" w:hAnsi="Courier New" w:cs="Courier New"/>
+          <w:color w:val="000000"/>
+          <w:sz w:val="20"/>
+          <w:szCs w:val="20"/>
+        </w:rPr>
+        <w:t>locations</w:t>
+      </w:r>
+      <w:proofErr w:type="spellEnd"/>
+      <w:r>
+        <w:rPr>
+          <w:rFonts w:ascii="Courier New" w:hAnsi="Courier New" w:cs="Courier New"/>
+          <w:color w:val="000000"/>
+          <w:sz w:val="20"/>
+          <w:szCs w:val="20"/>
+        </w:rPr>
+        <w:t>(count1,1);</w:t>
+      </w:r>
+    </w:p>
+    <w:p>
+      <w:pPr>
+        <w:autoSpaceDE w:val="0"/>
+        <w:autoSpaceDN w:val="0"/>
+        <w:adjustRightInd w:val="0"/>
+        <w:spacing w:after="0" w:line="240" w:lineRule="auto"/>
+        <w:rPr>
+          <w:rFonts w:ascii="Courier New" w:hAnsi="Courier New" w:cs="Courier New"/>
+          <w:sz w:val="24"/>
+          <w:szCs w:val="24"/>
+        </w:rPr>
+      </w:pPr>
+      <w:r>
+        <w:rPr>
+          <w:rFonts w:ascii="Courier New" w:hAnsi="Courier New" w:cs="Courier New"/>
+          <w:color w:val="000000"/>
+          <w:sz w:val="20"/>
+          <w:szCs w:val="20"/>
+        </w:rPr>
+        <w:t xml:space="preserve">        y1 = </w:t>
+      </w:r>
+      <w:proofErr w:type="spellStart"/>
+      <w:r>
+        <w:rPr>
+          <w:rFonts w:ascii="Courier New" w:hAnsi="Courier New" w:cs="Courier New"/>
+          <w:color w:val="000000"/>
+          <w:sz w:val="20"/>
+          <w:szCs w:val="20"/>
+        </w:rPr>
+        <w:t>locations</w:t>
+      </w:r>
+      <w:proofErr w:type="spellEnd"/>
+      <w:r>
+        <w:rPr>
+          <w:rFonts w:ascii="Courier New" w:hAnsi="Courier New" w:cs="Courier New"/>
+          <w:color w:val="000000"/>
+          <w:sz w:val="20"/>
+          <w:szCs w:val="20"/>
+        </w:rPr>
+        <w:t>(count1,2);</w:t>
+      </w:r>
+    </w:p>
+    <w:p>
+      <w:pPr>
+        <w:autoSpaceDE w:val="0"/>
+        <w:autoSpaceDN w:val="0"/>
+        <w:adjustRightInd w:val="0"/>
+        <w:spacing w:after="0" w:line="240" w:lineRule="auto"/>
+        <w:rPr>
+          <w:rFonts w:ascii="Courier New" w:hAnsi="Courier New" w:cs="Courier New"/>
+          <w:sz w:val="24"/>
+          <w:szCs w:val="24"/>
+        </w:rPr>
+      </w:pPr>
+      <w:r>
+        <w:rPr>
+          <w:rFonts w:ascii="Courier New" w:hAnsi="Courier New" w:cs="Courier New"/>
+          <w:color w:val="000000"/>
+          <w:sz w:val="20"/>
+          <w:szCs w:val="20"/>
+        </w:rPr>
+        <w:t xml:space="preserve">        x2 = </w:t>
+      </w:r>
+      <w:proofErr w:type="spellStart"/>
+      <w:r>
+        <w:rPr>
+          <w:rFonts w:ascii="Courier New" w:hAnsi="Courier New" w:cs="Courier New"/>
+          <w:color w:val="000000"/>
+          <w:sz w:val="20"/>
+          <w:szCs w:val="20"/>
+        </w:rPr>
+        <w:t>locations</w:t>
+      </w:r>
+      <w:proofErr w:type="spellEnd"/>
+      <w:r>
+        <w:rPr>
+          <w:rFonts w:ascii="Courier New" w:hAnsi="Courier New" w:cs="Courier New"/>
+          <w:color w:val="000000"/>
+          <w:sz w:val="20"/>
+          <w:szCs w:val="20"/>
+        </w:rPr>
+        <w:t>(count2,1);</w:t>
+      </w:r>
+    </w:p>
+    <w:p>
+      <w:pPr>
+        <w:autoSpaceDE w:val="0"/>
+        <w:autoSpaceDN w:val="0"/>
+        <w:adjustRightInd w:val="0"/>
+        <w:spacing w:after="0" w:line="240" w:lineRule="auto"/>
+        <w:rPr>
+          <w:rFonts w:ascii="Courier New" w:hAnsi="Courier New" w:cs="Courier New"/>
+          <w:sz w:val="24"/>
+          <w:szCs w:val="24"/>
+        </w:rPr>
+      </w:pPr>
+      <w:r>
+        <w:rPr>
+          <w:rFonts w:ascii="Courier New" w:hAnsi="Courier New" w:cs="Courier New"/>
+          <w:color w:val="000000"/>
+          <w:sz w:val="20"/>
+          <w:szCs w:val="20"/>
+        </w:rPr>
+        <w:t xml:space="preserve">        y2 = </w:t>
+      </w:r>
+      <w:proofErr w:type="spellStart"/>
+      <w:r>
+        <w:rPr>
+          <w:rFonts w:ascii="Courier New" w:hAnsi="Courier New" w:cs="Courier New"/>
+          <w:color w:val="000000"/>
+          <w:sz w:val="20"/>
+          <w:szCs w:val="20"/>
+        </w:rPr>
+        <w:t>locations</w:t>
+      </w:r>
+      <w:proofErr w:type="spellEnd"/>
+      <w:r>
+        <w:rPr>
+          <w:rFonts w:ascii="Courier New" w:hAnsi="Courier New" w:cs="Courier New"/>
+          <w:color w:val="000000"/>
+          <w:sz w:val="20"/>
+          <w:szCs w:val="20"/>
+        </w:rPr>
+        <w:t>(count2,2);</w:t>
+      </w:r>
+    </w:p>
+    <w:p>
+      <w:pPr>
+        <w:autoSpaceDE w:val="0"/>
+        <w:autoSpaceDN w:val="0"/>
+        <w:adjustRightInd w:val="0"/>
+        <w:spacing w:after="0" w:line="240" w:lineRule="auto"/>
+        <w:rPr>
+          <w:rFonts w:ascii="Courier New" w:hAnsi="Courier New" w:cs="Courier New"/>
+          <w:sz w:val="24"/>
+          <w:szCs w:val="24"/>
+        </w:rPr>
+      </w:pPr>
+      <w:r>
+        <w:rPr>
+          <w:rFonts w:ascii="Courier New" w:hAnsi="Courier New" w:cs="Courier New"/>
+          <w:color w:val="000000"/>
+          <w:sz w:val="20"/>
+          <w:szCs w:val="20"/>
+        </w:rPr>
+        <w:t xml:space="preserve">        </w:t>
+      </w:r>
+      <w:proofErr w:type="spellStart"/>
+      <w:r>
+        <w:rPr>
+          <w:rFonts w:ascii="Courier New" w:hAnsi="Courier New" w:cs="Courier New"/>
+          <w:color w:val="000000"/>
+          <w:sz w:val="20"/>
+          <w:szCs w:val="20"/>
+        </w:rPr>
+        <w:t>distances</w:t>
+      </w:r>
+      <w:proofErr w:type="spellEnd"/>
+      <w:r>
+        <w:rPr>
+          <w:rFonts w:ascii="Courier New" w:hAnsi="Courier New" w:cs="Courier New"/>
+          <w:color w:val="000000"/>
+          <w:sz w:val="20"/>
+          <w:szCs w:val="20"/>
+        </w:rPr>
+        <w:t>(count1,count2)</w:t>
+      </w:r>
+      <w:proofErr w:type="spellStart"/>
+      <w:r>
+        <w:rPr>
+          <w:rFonts w:ascii="Courier New" w:hAnsi="Courier New" w:cs="Courier New"/>
+          <w:color w:val="000000"/>
+          <w:sz w:val="20"/>
+          <w:szCs w:val="20"/>
+        </w:rPr>
+        <w:t>=sqrt</w:t>
+      </w:r>
+      <w:proofErr w:type="spellEnd"/>
+      <w:r>
+        <w:rPr>
+          <w:rFonts w:ascii="Courier New" w:hAnsi="Courier New" w:cs="Courier New"/>
+          <w:color w:val="000000"/>
+          <w:sz w:val="20"/>
+          <w:szCs w:val="20"/>
+        </w:rPr>
+        <w:t>((x1-x2)^2+(y1-y2)^2);</w:t>
+      </w:r>
+    </w:p>
+    <w:p>
+      <w:pPr>
+        <w:autoSpaceDE w:val="0"/>
+        <w:autoSpaceDN w:val="0"/>
+        <w:adjustRightInd w:val="0"/>
+        <w:spacing w:after="0" w:line="240" w:lineRule="auto"/>
+        <w:rPr>
+          <w:rFonts w:ascii="Courier New" w:hAnsi="Courier New" w:cs="Courier New"/>
+          <w:sz w:val="24"/>
+          <w:szCs w:val="24"/>
+        </w:rPr>
+      </w:pPr>
+      <w:r>
+        <w:rPr>
+          <w:rFonts w:ascii="Courier New" w:hAnsi="Courier New" w:cs="Courier New"/>
+          <w:color w:val="000000"/>
+          <w:sz w:val="20"/>
+          <w:szCs w:val="20"/>
+        </w:rPr>
+        <w:t xml:space="preserve">        </w:t>
+      </w:r>
+      <w:proofErr w:type="spellStart"/>
+      <w:r>
+        <w:rPr>
+          <w:rFonts w:ascii="Courier New" w:hAnsi="Courier New" w:cs="Courier New"/>
+          <w:color w:val="000000"/>
+          <w:sz w:val="20"/>
+          <w:szCs w:val="20"/>
+        </w:rPr>
+        <w:t>distances</w:t>
+      </w:r>
+      <w:proofErr w:type="spellEnd"/>
+      <w:r>
+        <w:rPr>
+          <w:rFonts w:ascii="Courier New" w:hAnsi="Courier New" w:cs="Courier New"/>
+          <w:color w:val="000000"/>
+          <w:sz w:val="20"/>
+          <w:szCs w:val="20"/>
+        </w:rPr>
+        <w:t>(count2,count1)</w:t>
+      </w:r>
+      <w:proofErr w:type="spellStart"/>
+      <w:r>
+        <w:rPr>
+          <w:rFonts w:ascii="Courier New" w:hAnsi="Courier New" w:cs="Courier New"/>
+          <w:color w:val="000000"/>
+          <w:sz w:val="20"/>
+          <w:szCs w:val="20"/>
+        </w:rPr>
+        <w:t>=distances</w:t>
+      </w:r>
+      <w:proofErr w:type="spellEnd"/>
+      <w:r>
+        <w:rPr>
+          <w:rFonts w:ascii="Courier New" w:hAnsi="Courier New" w:cs="Courier New"/>
+          <w:color w:val="000000"/>
+          <w:sz w:val="20"/>
+          <w:szCs w:val="20"/>
+        </w:rPr>
+        <w:t>(count1,count2);</w:t>
+      </w:r>
+    </w:p>
+    <w:p>
+      <w:pPr>
+        <w:autoSpaceDE w:val="0"/>
+        <w:autoSpaceDN w:val="0"/>
+        <w:adjustRightInd w:val="0"/>
+        <w:spacing w:after="0" w:line="240" w:lineRule="auto"/>
+        <w:rPr>
+          <w:rFonts w:ascii="Courier New" w:hAnsi="Courier New" w:cs="Courier New"/>
+          <w:sz w:val="24"/>
+          <w:szCs w:val="24"/>
+        </w:rPr>
+      </w:pPr>
+      <w:r>
+        <w:rPr>
+          <w:rFonts w:ascii="Courier New" w:hAnsi="Courier New" w:cs="Courier New"/>
+          <w:color w:val="000000"/>
+          <w:sz w:val="20"/>
+          <w:szCs w:val="20"/>
+        </w:rPr>
+        <w:t xml:space="preserve">    </w:t>
+      </w:r>
+      <w:proofErr w:type="spellStart"/>
+      <w:r>
+        <w:rPr>
+          <w:rFonts w:ascii="Courier New" w:hAnsi="Courier New" w:cs="Courier New"/>
+          <w:color w:val="0000FF"/>
+          <w:sz w:val="20"/>
+          <w:szCs w:val="20"/>
+        </w:rPr>
+        <w:t>end</w:t>
+      </w:r>
+      <w:proofErr w:type="spellEnd"/>
+      <w:r>
+        <w:rPr>
+          <w:rFonts w:ascii="Courier New" w:hAnsi="Courier New" w:cs="Courier New"/>
+          <w:color w:val="000000"/>
+          <w:sz w:val="20"/>
+          <w:szCs w:val="20"/>
+        </w:rPr>
+        <w:t>;</w:t>
+      </w:r>
+    </w:p>
+    <w:p>
+      <w:pPr>
+        <w:autoSpaceDE w:val="0"/>
+        <w:autoSpaceDN w:val="0"/>
+        <w:adjustRightInd w:val="0"/>
+        <w:spacing w:after="0" w:line="240" w:lineRule="auto"/>
+        <w:rPr>
+          <w:rFonts w:ascii="Courier New" w:hAnsi="Courier New" w:cs="Courier New"/>
+          <w:sz w:val="24"/>
+          <w:szCs w:val="24"/>
+        </w:rPr>
+      </w:pPr>
+      <w:proofErr w:type="spellStart"/>
+      <w:r>
+        <w:rPr>
+          <w:rFonts w:ascii="Courier New" w:hAnsi="Courier New" w:cs="Courier New"/>
+          <w:color w:val="0000FF"/>
+          <w:sz w:val="20"/>
+          <w:szCs w:val="20"/>
+        </w:rPr>
+        <w:t>end</w:t>
+      </w:r>
+      <w:proofErr w:type="spellEnd"/>
+      <w:r>
+        <w:rPr>
+          <w:rFonts w:ascii="Courier New" w:hAnsi="Courier New" w:cs="Courier New"/>
+          <w:color w:val="000000"/>
+          <w:sz w:val="20"/>
+          <w:szCs w:val="20"/>
+        </w:rPr>
+        <w:t>;</w:t>
+      </w:r>
+    </w:p>
+    <w:p>
+      <w:pPr>
+        <w:autoSpaceDE w:val="0"/>
+        <w:autoSpaceDN w:val="0"/>
+        <w:adjustRightInd w:val="0"/>
+        <w:spacing w:after="0" w:line="240" w:lineRule="auto"/>
+        <w:rPr>
+          <w:rFonts w:ascii="Courier New" w:hAnsi="Courier New" w:cs="Courier New"/>
+          <w:sz w:val="24"/>
+          <w:szCs w:val="24"/>
+        </w:rPr>
+      </w:pPr>
+      <w:r>
+        <w:rPr>
+          <w:rFonts w:ascii="Courier New" w:hAnsi="Courier New" w:cs="Courier New"/>
+          <w:color w:val="000000"/>
+          <w:sz w:val="20"/>
+          <w:szCs w:val="20"/>
+        </w:rPr>
+        <w:t>x;</w:t>
+      </w:r>
+    </w:p>
+    <w:p>
+      <w:pPr>
+        <w:autoSpaceDE w:val="0"/>
+        <w:autoSpaceDN w:val="0"/>
+        <w:adjustRightInd w:val="0"/>
+        <w:spacing w:after="0" w:line="240" w:lineRule="auto"/>
+        <w:rPr>
+          <w:rFonts w:ascii="Courier New" w:hAnsi="Courier New" w:cs="Courier New"/>
+          <w:sz w:val="24"/>
+          <w:szCs w:val="24"/>
+        </w:rPr>
+      </w:pPr>
+      <w:r>
+        <w:rPr>
+          <w:rFonts w:ascii="Courier New" w:hAnsi="Courier New" w:cs="Courier New"/>
+          <w:color w:val="000000"/>
+          <w:sz w:val="20"/>
+          <w:szCs w:val="20"/>
+        </w:rPr>
+        <w:t xml:space="preserve"> </w:t>
+      </w:r>
+    </w:p>
+    <w:p>
+      <w:pPr>
+        <w:autoSpaceDE w:val="0"/>
+        <w:autoSpaceDN w:val="0"/>
+        <w:adjustRightInd w:val="0"/>
+        <w:spacing w:after="0" w:line="240" w:lineRule="auto"/>
+        <w:rPr>
+          <w:rFonts w:ascii="Courier New" w:hAnsi="Courier New" w:cs="Courier New"/>
+          <w:sz w:val="24"/>
+          <w:szCs w:val="24"/>
+        </w:rPr>
+      </w:pPr>
+      <w:proofErr w:type="spellStart"/>
+      <w:r>
+        <w:rPr>
+          <w:rFonts w:ascii="Courier New" w:hAnsi="Courier New" w:cs="Courier New"/>
+          <w:color w:val="000000"/>
+          <w:sz w:val="20"/>
+          <w:szCs w:val="20"/>
+        </w:rPr>
+        <w:t>FitnessFcn</w:t>
+      </w:r>
+      <w:proofErr w:type="spellEnd"/>
+      <w:r>
+        <w:rPr>
+          <w:rFonts w:ascii="Courier New" w:hAnsi="Courier New" w:cs="Courier New"/>
+          <w:color w:val="000000"/>
+          <w:sz w:val="20"/>
+          <w:szCs w:val="20"/>
+        </w:rPr>
+        <w:t xml:space="preserve"> = @(x) </w:t>
+      </w:r>
+      <w:proofErr w:type="spellStart"/>
+      <w:r>
+        <w:rPr>
+          <w:rFonts w:ascii="Courier New" w:hAnsi="Courier New" w:cs="Courier New"/>
+          <w:color w:val="000000"/>
+          <w:sz w:val="20"/>
+          <w:szCs w:val="20"/>
+        </w:rPr>
+        <w:t>traveling_fitness</w:t>
+      </w:r>
+      <w:proofErr w:type="spellEnd"/>
+      <w:r>
+        <w:rPr>
+          <w:rFonts w:ascii="Courier New" w:hAnsi="Courier New" w:cs="Courier New"/>
+          <w:color w:val="000000"/>
+          <w:sz w:val="20"/>
+          <w:szCs w:val="20"/>
+        </w:rPr>
+        <w:t>(x,</w:t>
+      </w:r>
+      <w:proofErr w:type="spellStart"/>
+      <w:r>
+        <w:rPr>
+          <w:rFonts w:ascii="Courier New" w:hAnsi="Courier New" w:cs="Courier New"/>
+          <w:color w:val="000000"/>
+          <w:sz w:val="20"/>
+          <w:szCs w:val="20"/>
+        </w:rPr>
+        <w:t>distances</w:t>
+      </w:r>
+      <w:proofErr w:type="spellEnd"/>
+      <w:r>
+        <w:rPr>
+          <w:rFonts w:ascii="Courier New" w:hAnsi="Courier New" w:cs="Courier New"/>
+          <w:color w:val="000000"/>
+          <w:sz w:val="20"/>
+          <w:szCs w:val="20"/>
+        </w:rPr>
+        <w:t>);</w:t>
+      </w:r>
+    </w:p>
+    <w:p>
+      <w:pPr>
+        <w:autoSpaceDE w:val="0"/>
+        <w:autoSpaceDN w:val="0"/>
+        <w:adjustRightInd w:val="0"/>
+        <w:spacing w:after="0" w:line="240" w:lineRule="auto"/>
+        <w:rPr>
+          <w:rFonts w:ascii="Courier New" w:hAnsi="Courier New" w:cs="Courier New"/>
+          <w:sz w:val="24"/>
+          <w:szCs w:val="24"/>
+        </w:rPr>
+      </w:pPr>
+      <w:proofErr w:type="spellStart"/>
+      <w:r>
+        <w:rPr>
+          <w:rFonts w:ascii="Courier New" w:hAnsi="Courier New" w:cs="Courier New"/>
+          <w:color w:val="000000"/>
+          <w:sz w:val="20"/>
+          <w:szCs w:val="20"/>
+        </w:rPr>
+        <w:t>my_plot</w:t>
+      </w:r>
+      <w:proofErr w:type="spellEnd"/>
+      <w:r>
+        <w:rPr>
+          <w:rFonts w:ascii="Courier New" w:hAnsi="Courier New" w:cs="Courier New"/>
+          <w:color w:val="000000"/>
+          <w:sz w:val="20"/>
+          <w:szCs w:val="20"/>
+        </w:rPr>
+        <w:t xml:space="preserve"> = @(</w:t>
+      </w:r>
+      <w:proofErr w:type="spellStart"/>
+      <w:r>
+        <w:rPr>
+          <w:rFonts w:ascii="Courier New" w:hAnsi="Courier New" w:cs="Courier New"/>
+          <w:color w:val="000000"/>
+          <w:sz w:val="20"/>
+          <w:szCs w:val="20"/>
+        </w:rPr>
+        <w:t>options</w:t>
+      </w:r>
+      <w:proofErr w:type="spellEnd"/>
+      <w:r>
+        <w:rPr>
+          <w:rFonts w:ascii="Courier New" w:hAnsi="Courier New" w:cs="Courier New"/>
+          <w:color w:val="000000"/>
+          <w:sz w:val="20"/>
+          <w:szCs w:val="20"/>
+        </w:rPr>
+        <w:t>,</w:t>
+      </w:r>
+      <w:proofErr w:type="spellStart"/>
+      <w:r>
+        <w:rPr>
+          <w:rFonts w:ascii="Courier New" w:hAnsi="Courier New" w:cs="Courier New"/>
+          <w:color w:val="000000"/>
+          <w:sz w:val="20"/>
+          <w:szCs w:val="20"/>
+        </w:rPr>
+        <w:t>state</w:t>
+      </w:r>
+      <w:proofErr w:type="spellEnd"/>
+      <w:r>
+        <w:rPr>
+          <w:rFonts w:ascii="Courier New" w:hAnsi="Courier New" w:cs="Courier New"/>
+          <w:color w:val="000000"/>
+          <w:sz w:val="20"/>
+          <w:szCs w:val="20"/>
+        </w:rPr>
+        <w:t>,</w:t>
+      </w:r>
+      <w:proofErr w:type="spellStart"/>
+      <w:r>
+        <w:rPr>
+          <w:rFonts w:ascii="Courier New" w:hAnsi="Courier New" w:cs="Courier New"/>
+          <w:color w:val="000000"/>
+          <w:sz w:val="20"/>
+          <w:szCs w:val="20"/>
+        </w:rPr>
+        <w:t>flag</w:t>
+      </w:r>
+      <w:proofErr w:type="spellEnd"/>
+      <w:r>
+        <w:rPr>
+          <w:rFonts w:ascii="Courier New" w:hAnsi="Courier New" w:cs="Courier New"/>
+          <w:color w:val="000000"/>
+          <w:sz w:val="20"/>
+          <w:szCs w:val="20"/>
+        </w:rPr>
+        <w:t xml:space="preserve">) </w:t>
+      </w:r>
+      <w:proofErr w:type="spellStart"/>
+      <w:r>
+        <w:rPr>
+          <w:rFonts w:ascii="Courier New" w:hAnsi="Courier New" w:cs="Courier New"/>
+          <w:color w:val="000000"/>
+          <w:sz w:val="20"/>
+          <w:szCs w:val="20"/>
+        </w:rPr>
+        <w:t>traveling_s_plot</w:t>
+      </w:r>
+      <w:proofErr w:type="spellEnd"/>
+      <w:r>
+        <w:rPr>
+          <w:rFonts w:ascii="Courier New" w:hAnsi="Courier New" w:cs="Courier New"/>
+          <w:color w:val="000000"/>
+          <w:sz w:val="20"/>
+          <w:szCs w:val="20"/>
+        </w:rPr>
+        <w:t>(</w:t>
+      </w:r>
+      <w:proofErr w:type="spellStart"/>
+      <w:r>
+        <w:rPr>
+          <w:rFonts w:ascii="Courier New" w:hAnsi="Courier New" w:cs="Courier New"/>
+          <w:color w:val="000000"/>
+          <w:sz w:val="20"/>
+          <w:szCs w:val="20"/>
+        </w:rPr>
+        <w:t>options</w:t>
+      </w:r>
+      <w:proofErr w:type="spellEnd"/>
+      <w:r>
+        <w:rPr>
+          <w:rFonts w:ascii="Courier New" w:hAnsi="Courier New" w:cs="Courier New"/>
+          <w:color w:val="000000"/>
+          <w:sz w:val="20"/>
+          <w:szCs w:val="20"/>
+        </w:rPr>
+        <w:t xml:space="preserve">, </w:t>
+      </w:r>
+      <w:r>
+        <w:rPr>
+          <w:rFonts w:ascii="Courier New" w:hAnsi="Courier New" w:cs="Courier New"/>
+          <w:color w:val="0000FF"/>
+          <w:sz w:val="20"/>
+          <w:szCs w:val="20"/>
+        </w:rPr>
+        <w:t>...</w:t>
+      </w:r>
+    </w:p>
+    <w:p>
+      <w:pPr>
+        <w:autoSpaceDE w:val="0"/>
+        <w:autoSpaceDN w:val="0"/>
+        <w:adjustRightInd w:val="0"/>
+        <w:spacing w:after="0" w:line="240" w:lineRule="auto"/>
+        <w:rPr>
+          <w:rFonts w:ascii="Courier New" w:hAnsi="Courier New" w:cs="Courier New"/>
+          <w:sz w:val="24"/>
+          <w:szCs w:val="24"/>
+        </w:rPr>
+      </w:pPr>
+      <w:r>
+        <w:rPr>
+          <w:rFonts w:ascii="Courier New" w:hAnsi="Courier New" w:cs="Courier New"/>
+          <w:color w:val="000000"/>
+          <w:sz w:val="20"/>
+          <w:szCs w:val="20"/>
+        </w:rPr>
+        <w:t xml:space="preserve">    </w:t>
+      </w:r>
+      <w:proofErr w:type="spellStart"/>
+      <w:r>
+        <w:rPr>
+          <w:rFonts w:ascii="Courier New" w:hAnsi="Courier New" w:cs="Courier New"/>
+          <w:color w:val="000000"/>
+          <w:sz w:val="20"/>
+          <w:szCs w:val="20"/>
+        </w:rPr>
+        <w:t>state</w:t>
+      </w:r>
+      <w:proofErr w:type="spellEnd"/>
+      <w:r>
+        <w:rPr>
+          <w:rFonts w:ascii="Courier New" w:hAnsi="Courier New" w:cs="Courier New"/>
+          <w:color w:val="000000"/>
+          <w:sz w:val="20"/>
+          <w:szCs w:val="20"/>
+        </w:rPr>
+        <w:t>,</w:t>
+      </w:r>
+      <w:proofErr w:type="spellStart"/>
+      <w:r>
+        <w:rPr>
+          <w:rFonts w:ascii="Courier New" w:hAnsi="Courier New" w:cs="Courier New"/>
+          <w:color w:val="000000"/>
+          <w:sz w:val="20"/>
+          <w:szCs w:val="20"/>
+        </w:rPr>
+        <w:t>flag</w:t>
+      </w:r>
+      <w:proofErr w:type="spellEnd"/>
+      <w:r>
+        <w:rPr>
+          <w:rFonts w:ascii="Courier New" w:hAnsi="Courier New" w:cs="Courier New"/>
+          <w:color w:val="000000"/>
+          <w:sz w:val="20"/>
+          <w:szCs w:val="20"/>
+        </w:rPr>
+        <w:t>,</w:t>
+      </w:r>
+      <w:proofErr w:type="spellStart"/>
+      <w:r>
+        <w:rPr>
+          <w:rFonts w:ascii="Courier New" w:hAnsi="Courier New" w:cs="Courier New"/>
+          <w:color w:val="000000"/>
+          <w:sz w:val="20"/>
+          <w:szCs w:val="20"/>
+        </w:rPr>
+        <w:t>locations</w:t>
+      </w:r>
+      <w:proofErr w:type="spellEnd"/>
+      <w:r>
+        <w:rPr>
+          <w:rFonts w:ascii="Courier New" w:hAnsi="Courier New" w:cs="Courier New"/>
+          <w:color w:val="000000"/>
+          <w:sz w:val="20"/>
+          <w:szCs w:val="20"/>
+        </w:rPr>
+        <w:t>);</w:t>
+      </w:r>
+    </w:p>
+    <w:p>
+      <w:pPr>
+        <w:autoSpaceDE w:val="0"/>
+        <w:autoSpaceDN w:val="0"/>
+        <w:adjustRightInd w:val="0"/>
+        <w:spacing w:after="0" w:line="240" w:lineRule="auto"/>
+        <w:rPr>
+          <w:rFonts w:ascii="Courier New" w:hAnsi="Courier New" w:cs="Courier New"/>
+          <w:sz w:val="24"/>
+          <w:szCs w:val="24"/>
+        </w:rPr>
+      </w:pPr>
+      <w:proofErr w:type="spellStart"/>
+      <w:r>
+        <w:rPr>
+          <w:rFonts w:ascii="Courier New" w:hAnsi="Courier New" w:cs="Courier New"/>
+          <w:color w:val="000000"/>
+          <w:sz w:val="20"/>
+          <w:szCs w:val="20"/>
+        </w:rPr>
+        <w:t>timeBegin</w:t>
+      </w:r>
+      <w:proofErr w:type="spellEnd"/>
+      <w:r>
+        <w:rPr>
+          <w:rFonts w:ascii="Courier New" w:hAnsi="Courier New" w:cs="Courier New"/>
+          <w:color w:val="000000"/>
+          <w:sz w:val="20"/>
+          <w:szCs w:val="20"/>
+        </w:rPr>
+        <w:t xml:space="preserve"> = </w:t>
+      </w:r>
+      <w:proofErr w:type="spellStart"/>
+      <w:r>
+        <w:rPr>
+          <w:rFonts w:ascii="Courier New" w:hAnsi="Courier New" w:cs="Courier New"/>
+          <w:color w:val="000000"/>
+          <w:sz w:val="20"/>
+          <w:szCs w:val="20"/>
+        </w:rPr>
+        <w:t>clock</w:t>
+      </w:r>
+      <w:proofErr w:type="spellEnd"/>
+      <w:r>
+        <w:rPr>
+          <w:rFonts w:ascii="Courier New" w:hAnsi="Courier New" w:cs="Courier New"/>
+          <w:color w:val="000000"/>
+          <w:sz w:val="20"/>
+          <w:szCs w:val="20"/>
+        </w:rPr>
+        <w:t>;</w:t>
+      </w:r>
+    </w:p>
+    <w:p>
+      <w:pPr>
+        <w:autoSpaceDE w:val="0"/>
+        <w:autoSpaceDN w:val="0"/>
+        <w:adjustRightInd w:val="0"/>
+        <w:spacing w:after="0" w:line="240" w:lineRule="auto"/>
+        <w:rPr>
+          <w:rFonts w:ascii="Courier New" w:hAnsi="Courier New" w:cs="Courier New"/>
+          <w:sz w:val="24"/>
+          <w:szCs w:val="24"/>
+        </w:rPr>
+      </w:pPr>
+      <w:proofErr w:type="spellStart"/>
+      <w:r>
+        <w:rPr>
+          <w:rFonts w:ascii="Courier New" w:hAnsi="Courier New" w:cs="Courier New"/>
+          <w:color w:val="000000"/>
+          <w:sz w:val="20"/>
+          <w:szCs w:val="20"/>
+        </w:rPr>
+        <w:t>options</w:t>
+      </w:r>
+      <w:proofErr w:type="spellEnd"/>
+      <w:r>
+        <w:rPr>
+          <w:rFonts w:ascii="Courier New" w:hAnsi="Courier New" w:cs="Courier New"/>
+          <w:color w:val="000000"/>
+          <w:sz w:val="20"/>
+          <w:szCs w:val="20"/>
+        </w:rPr>
+        <w:t xml:space="preserve"> = </w:t>
+      </w:r>
+      <w:proofErr w:type="spellStart"/>
+      <w:r>
+        <w:rPr>
+          <w:rFonts w:ascii="Courier New" w:hAnsi="Courier New" w:cs="Courier New"/>
+          <w:color w:val="000000"/>
+          <w:sz w:val="20"/>
+          <w:szCs w:val="20"/>
+        </w:rPr>
+        <w:t>gaoptimset</w:t>
+      </w:r>
+      <w:proofErr w:type="spellEnd"/>
+      <w:r>
+        <w:rPr>
+          <w:rFonts w:ascii="Courier New" w:hAnsi="Courier New" w:cs="Courier New"/>
+          <w:color w:val="000000"/>
+          <w:sz w:val="20"/>
+          <w:szCs w:val="20"/>
+        </w:rPr>
+        <w:t>(</w:t>
+      </w:r>
+      <w:proofErr w:type="spellStart"/>
+      <w:r>
+        <w:rPr>
+          <w:rFonts w:ascii="Courier New" w:hAnsi="Courier New" w:cs="Courier New"/>
+          <w:color w:val="A020F0"/>
+          <w:sz w:val="20"/>
+          <w:szCs w:val="20"/>
+        </w:rPr>
+        <w:t>'CreationFcn'</w:t>
+      </w:r>
+      <w:proofErr w:type="spellEnd"/>
+      <w:r>
+        <w:rPr>
+          <w:rFonts w:ascii="Courier New" w:hAnsi="Courier New" w:cs="Courier New"/>
+          <w:color w:val="000000"/>
+          <w:sz w:val="20"/>
+          <w:szCs w:val="20"/>
+        </w:rPr>
+        <w:t>,@</w:t>
+      </w:r>
+      <w:proofErr w:type="spellStart"/>
+      <w:r>
+        <w:rPr>
+          <w:rFonts w:ascii="Courier New" w:hAnsi="Courier New" w:cs="Courier New"/>
+          <w:color w:val="000000"/>
+          <w:sz w:val="20"/>
+          <w:szCs w:val="20"/>
+        </w:rPr>
+        <w:t>create_permutations</w:t>
+      </w:r>
+      <w:proofErr w:type="spellEnd"/>
+      <w:r>
+        <w:rPr>
+          <w:rFonts w:ascii="Courier New" w:hAnsi="Courier New" w:cs="Courier New"/>
+          <w:color w:val="000000"/>
+          <w:sz w:val="20"/>
+          <w:szCs w:val="20"/>
+        </w:rPr>
+        <w:t xml:space="preserve">, </w:t>
+      </w:r>
+      <w:r>
+        <w:rPr>
+          <w:rFonts w:ascii="Courier New" w:hAnsi="Courier New" w:cs="Courier New"/>
+          <w:color w:val="0000FF"/>
+          <w:sz w:val="20"/>
+          <w:szCs w:val="20"/>
+        </w:rPr>
+        <w:t>...</w:t>
+      </w:r>
+    </w:p>
+    <w:p>
+      <w:pPr>
+        <w:autoSpaceDE w:val="0"/>
+        <w:autoSpaceDN w:val="0"/>
+        <w:adjustRightInd w:val="0"/>
+        <w:spacing w:after="0" w:line="240" w:lineRule="auto"/>
+        <w:rPr>
+          <w:rFonts w:ascii="Courier New" w:hAnsi="Courier New" w:cs="Courier New"/>
+          <w:sz w:val="24"/>
+          <w:szCs w:val="24"/>
+        </w:rPr>
+      </w:pPr>
+      <w:r>
+        <w:rPr>
+          <w:rFonts w:ascii="Courier New" w:hAnsi="Courier New" w:cs="Courier New"/>
+          <w:color w:val="000000"/>
+          <w:sz w:val="20"/>
+          <w:szCs w:val="20"/>
+        </w:rPr>
+        <w:t xml:space="preserve">    </w:t>
+      </w:r>
+      <w:proofErr w:type="spellStart"/>
+      <w:r>
+        <w:rPr>
+          <w:rFonts w:ascii="Courier New" w:hAnsi="Courier New" w:cs="Courier New"/>
+          <w:color w:val="A020F0"/>
+          <w:sz w:val="20"/>
+          <w:szCs w:val="20"/>
+        </w:rPr>
+        <w:t>'CrossoverFcn'</w:t>
+      </w:r>
+      <w:proofErr w:type="spellEnd"/>
+      <w:r>
+        <w:rPr>
+          <w:rFonts w:ascii="Courier New" w:hAnsi="Courier New" w:cs="Courier New"/>
+          <w:color w:val="000000"/>
+          <w:sz w:val="20"/>
+          <w:szCs w:val="20"/>
+        </w:rPr>
+        <w:t>,@</w:t>
+      </w:r>
+      <w:proofErr w:type="spellStart"/>
+      <w:r>
+        <w:rPr>
+          <w:rFonts w:ascii="Courier New" w:hAnsi="Courier New" w:cs="Courier New"/>
+          <w:color w:val="000000"/>
+          <w:sz w:val="20"/>
+          <w:szCs w:val="20"/>
+        </w:rPr>
+        <w:t>crossover_two_point_order</w:t>
+      </w:r>
+      <w:proofErr w:type="spellEnd"/>
+      <w:r>
+        <w:rPr>
+          <w:rFonts w:ascii="Courier New" w:hAnsi="Courier New" w:cs="Courier New"/>
+          <w:color w:val="000000"/>
+          <w:sz w:val="20"/>
+          <w:szCs w:val="20"/>
+        </w:rPr>
+        <w:t xml:space="preserve">, </w:t>
+      </w:r>
+      <w:r>
+        <w:rPr>
+          <w:rFonts w:ascii="Courier New" w:hAnsi="Courier New" w:cs="Courier New"/>
+          <w:color w:val="0000FF"/>
+          <w:sz w:val="20"/>
+          <w:szCs w:val="20"/>
+        </w:rPr>
+        <w:t>...</w:t>
+      </w:r>
+    </w:p>
+    <w:p>
+      <w:pPr>
+        <w:autoSpaceDE w:val="0"/>
+        <w:autoSpaceDN w:val="0"/>
+        <w:adjustRightInd w:val="0"/>
+        <w:spacing w:after="0" w:line="240" w:lineRule="auto"/>
+        <w:rPr>
+          <w:rFonts w:ascii="Courier New" w:hAnsi="Courier New" w:cs="Courier New"/>
+          <w:sz w:val="24"/>
+          <w:szCs w:val="24"/>
+        </w:rPr>
+      </w:pPr>
+      <w:r>
+        <w:rPr>
+          <w:rFonts w:ascii="Courier New" w:hAnsi="Courier New" w:cs="Courier New"/>
+          <w:color w:val="000000"/>
+          <w:sz w:val="20"/>
+          <w:szCs w:val="20"/>
+        </w:rPr>
+        <w:t xml:space="preserve">    </w:t>
+      </w:r>
+      <w:proofErr w:type="spellStart"/>
+      <w:r>
+        <w:rPr>
+          <w:rFonts w:ascii="Courier New" w:hAnsi="Courier New" w:cs="Courier New"/>
+          <w:color w:val="A020F0"/>
+          <w:sz w:val="20"/>
+          <w:szCs w:val="20"/>
+        </w:rPr>
+        <w:t>'MutationFcn'</w:t>
+      </w:r>
+      <w:proofErr w:type="spellEnd"/>
+      <w:r>
+        <w:rPr>
+          <w:rFonts w:ascii="Courier New" w:hAnsi="Courier New" w:cs="Courier New"/>
+          <w:color w:val="000000"/>
+          <w:sz w:val="20"/>
+          <w:szCs w:val="20"/>
+        </w:rPr>
+        <w:t>,@</w:t>
+      </w:r>
+      <w:proofErr w:type="spellStart"/>
+      <w:r>
+        <w:rPr>
+          <w:rFonts w:ascii="Courier New" w:hAnsi="Courier New" w:cs="Courier New"/>
+          <w:color w:val="000000"/>
+          <w:sz w:val="20"/>
+          <w:szCs w:val="20"/>
+        </w:rPr>
+        <w:t>ivert_with_landslip</w:t>
+      </w:r>
+      <w:proofErr w:type="spellEnd"/>
+      <w:r>
+        <w:rPr>
+          <w:rFonts w:ascii="Courier New" w:hAnsi="Courier New" w:cs="Courier New"/>
+          <w:color w:val="000000"/>
+          <w:sz w:val="20"/>
+          <w:szCs w:val="20"/>
+        </w:rPr>
+        <w:t xml:space="preserve">, </w:t>
+      </w:r>
+      <w:r>
+        <w:rPr>
+          <w:rFonts w:ascii="Courier New" w:hAnsi="Courier New" w:cs="Courier New"/>
+          <w:color w:val="0000FF"/>
+          <w:sz w:val="20"/>
+          <w:szCs w:val="20"/>
+        </w:rPr>
+        <w:t>...</w:t>
+      </w:r>
+    </w:p>
+    <w:p>
+      <w:pPr>
+        <w:autoSpaceDE w:val="0"/>
+        <w:autoSpaceDN w:val="0"/>
+        <w:adjustRightInd w:val="0"/>
+        <w:spacing w:after="0" w:line="240" w:lineRule="auto"/>
+        <w:rPr>
+          <w:rFonts w:ascii="Courier New" w:hAnsi="Courier New" w:cs="Courier New"/>
+          <w:sz w:val="24"/>
+          <w:szCs w:val="24"/>
+        </w:rPr>
+      </w:pPr>
+      <w:r>
+        <w:rPr>
+          <w:rFonts w:ascii="Courier New" w:hAnsi="Courier New" w:cs="Courier New"/>
+          <w:color w:val="000000"/>
+          <w:sz w:val="20"/>
+          <w:szCs w:val="20"/>
+        </w:rPr>
+        <w:t xml:space="preserve">    </w:t>
+      </w:r>
+      <w:proofErr w:type="spellStart"/>
+      <w:r>
+        <w:rPr>
+          <w:rFonts w:ascii="Courier New" w:hAnsi="Courier New" w:cs="Courier New"/>
+          <w:color w:val="A020F0"/>
+          <w:sz w:val="20"/>
+          <w:szCs w:val="20"/>
+        </w:rPr>
+        <w:t>'PlotFcn'</w:t>
+      </w:r>
+      <w:proofErr w:type="spellEnd"/>
+      <w:r>
+        <w:rPr>
+          <w:rFonts w:ascii="Courier New" w:hAnsi="Courier New" w:cs="Courier New"/>
+          <w:color w:val="000000"/>
+          <w:sz w:val="20"/>
+          <w:szCs w:val="20"/>
+        </w:rPr>
+        <w:t xml:space="preserve">, </w:t>
+      </w:r>
+      <w:proofErr w:type="spellStart"/>
+      <w:r>
+        <w:rPr>
+          <w:rFonts w:ascii="Courier New" w:hAnsi="Courier New" w:cs="Courier New"/>
+          <w:color w:val="000000"/>
+          <w:sz w:val="20"/>
+          <w:szCs w:val="20"/>
+        </w:rPr>
+        <w:t>my_plot</w:t>
+      </w:r>
+      <w:proofErr w:type="spellEnd"/>
+      <w:r>
+        <w:rPr>
+          <w:rFonts w:ascii="Courier New" w:hAnsi="Courier New" w:cs="Courier New"/>
+          <w:color w:val="000000"/>
+          <w:sz w:val="20"/>
+          <w:szCs w:val="20"/>
+        </w:rPr>
+        <w:t xml:space="preserve">, </w:t>
+      </w:r>
+      <w:r>
+        <w:rPr>
+          <w:rFonts w:ascii="Courier New" w:hAnsi="Courier New" w:cs="Courier New"/>
+          <w:color w:val="0000FF"/>
+          <w:sz w:val="20"/>
+          <w:szCs w:val="20"/>
+        </w:rPr>
+        <w:t>...</w:t>
+      </w:r>
+    </w:p>
+    <w:p>
+      <w:pPr>
+        <w:autoSpaceDE w:val="0"/>
+        <w:autoSpaceDN w:val="0"/>
+        <w:adjustRightInd w:val="0"/>
+        <w:spacing w:after="0" w:line="240" w:lineRule="auto"/>
+        <w:rPr>
+          <w:rFonts w:ascii="Courier New" w:hAnsi="Courier New" w:cs="Courier New"/>
+          <w:sz w:val="24"/>
+          <w:szCs w:val="24"/>
+        </w:rPr>
+      </w:pPr>
+      <w:r>
+        <w:rPr>
+          <w:rFonts w:ascii="Courier New" w:hAnsi="Courier New" w:cs="Courier New"/>
+          <w:color w:val="000000"/>
+          <w:sz w:val="20"/>
+          <w:szCs w:val="20"/>
+        </w:rPr>
+        <w:t xml:space="preserve">    </w:t>
+      </w:r>
+      <w:proofErr w:type="spellStart"/>
+      <w:r>
+        <w:rPr>
+          <w:rFonts w:ascii="Courier New" w:hAnsi="Courier New" w:cs="Courier New"/>
+          <w:color w:val="A020F0"/>
+          <w:sz w:val="20"/>
+          <w:szCs w:val="20"/>
+        </w:rPr>
+        <w:t>'Generations'</w:t>
+      </w:r>
+      <w:proofErr w:type="spellEnd"/>
+      <w:r>
+        <w:rPr>
+          <w:rFonts w:ascii="Courier New" w:hAnsi="Courier New" w:cs="Courier New"/>
+          <w:color w:val="000000"/>
+          <w:sz w:val="20"/>
+          <w:szCs w:val="20"/>
+        </w:rPr>
+        <w:t>,500,</w:t>
+      </w:r>
+      <w:proofErr w:type="spellStart"/>
+      <w:r>
+        <w:rPr>
+          <w:rFonts w:ascii="Courier New" w:hAnsi="Courier New" w:cs="Courier New"/>
+          <w:color w:val="A020F0"/>
+          <w:sz w:val="20"/>
+          <w:szCs w:val="20"/>
+        </w:rPr>
+        <w:t>'PopulationSize'</w:t>
+      </w:r>
+      <w:proofErr w:type="spellEnd"/>
+      <w:r>
+        <w:rPr>
+          <w:rFonts w:ascii="Courier New" w:hAnsi="Courier New" w:cs="Courier New"/>
+          <w:color w:val="000000"/>
+          <w:sz w:val="20"/>
+          <w:szCs w:val="20"/>
+        </w:rPr>
+        <w:t>,100);</w:t>
+      </w:r>
+    </w:p>
+    <w:p>
+      <w:pPr>
+        <w:autoSpaceDE w:val="0"/>
+        <w:autoSpaceDN w:val="0"/>
+        <w:adjustRightInd w:val="0"/>
+        <w:spacing w:after="0" w:line="240" w:lineRule="auto"/>
+        <w:rPr>
+          <w:rFonts w:ascii="Courier New" w:hAnsi="Courier New" w:cs="Courier New"/>
+          <w:sz w:val="24"/>
+          <w:szCs w:val="24"/>
+        </w:rPr>
+      </w:pPr>
+      <w:r>
+        <w:rPr>
+          <w:rFonts w:ascii="Courier New" w:hAnsi="Courier New" w:cs="Courier New"/>
+          <w:color w:val="000000"/>
+          <w:sz w:val="20"/>
+          <w:szCs w:val="20"/>
+        </w:rPr>
+        <w:t xml:space="preserve"> </w:t>
+      </w:r>
+    </w:p>
+    <w:p>
+      <w:pPr>
+        <w:autoSpaceDE w:val="0"/>
+        <w:autoSpaceDN w:val="0"/>
+        <w:adjustRightInd w:val="0"/>
+        <w:spacing w:after="0" w:line="240" w:lineRule="auto"/>
+        <w:rPr>
+          <w:rFonts w:ascii="Courier New" w:hAnsi="Courier New" w:cs="Courier New"/>
+          <w:sz w:val="24"/>
+          <w:szCs w:val="24"/>
+        </w:rPr>
+      </w:pPr>
+      <w:r>
+        <w:rPr>
+          <w:rFonts w:ascii="Courier New" w:hAnsi="Courier New" w:cs="Courier New"/>
+          <w:color w:val="000000"/>
+          <w:sz w:val="20"/>
+          <w:szCs w:val="20"/>
+        </w:rPr>
+        <w:t>[x,</w:t>
+      </w:r>
+      <w:proofErr w:type="spellStart"/>
+      <w:r>
+        <w:rPr>
+          <w:rFonts w:ascii="Courier New" w:hAnsi="Courier New" w:cs="Courier New"/>
+          <w:color w:val="000000"/>
+          <w:sz w:val="20"/>
+          <w:szCs w:val="20"/>
+        </w:rPr>
+        <w:t>fval</w:t>
+      </w:r>
+      <w:proofErr w:type="spellEnd"/>
+      <w:r>
+        <w:rPr>
+          <w:rFonts w:ascii="Courier New" w:hAnsi="Courier New" w:cs="Courier New"/>
+          <w:color w:val="000000"/>
+          <w:sz w:val="20"/>
+          <w:szCs w:val="20"/>
+        </w:rPr>
+        <w:t>,</w:t>
+      </w:r>
+      <w:proofErr w:type="spellStart"/>
+      <w:r>
+        <w:rPr>
+          <w:rFonts w:ascii="Courier New" w:hAnsi="Courier New" w:cs="Courier New"/>
+          <w:color w:val="000000"/>
+          <w:sz w:val="20"/>
+          <w:szCs w:val="20"/>
+        </w:rPr>
+        <w:t>reason</w:t>
+      </w:r>
+      <w:proofErr w:type="spellEnd"/>
+      <w:r>
+        <w:rPr>
+          <w:rFonts w:ascii="Courier New" w:hAnsi="Courier New" w:cs="Courier New"/>
+          <w:color w:val="000000"/>
+          <w:sz w:val="20"/>
+          <w:szCs w:val="20"/>
+        </w:rPr>
+        <w:t>,</w:t>
+      </w:r>
+      <w:proofErr w:type="spellStart"/>
+      <w:r>
+        <w:rPr>
+          <w:rFonts w:ascii="Courier New" w:hAnsi="Courier New" w:cs="Courier New"/>
+          <w:color w:val="000000"/>
+          <w:sz w:val="20"/>
+          <w:szCs w:val="20"/>
+        </w:rPr>
+        <w:t>output</w:t>
+      </w:r>
+      <w:proofErr w:type="spellEnd"/>
+      <w:r>
+        <w:rPr>
+          <w:rFonts w:ascii="Courier New" w:hAnsi="Courier New" w:cs="Courier New"/>
+          <w:color w:val="000000"/>
+          <w:sz w:val="20"/>
+          <w:szCs w:val="20"/>
+        </w:rPr>
+        <w:t xml:space="preserve">] = </w:t>
+      </w:r>
+      <w:proofErr w:type="spellStart"/>
+      <w:r>
+        <w:rPr>
+          <w:rFonts w:ascii="Courier New" w:hAnsi="Courier New" w:cs="Courier New"/>
+          <w:color w:val="000000"/>
+          <w:sz w:val="20"/>
+          <w:szCs w:val="20"/>
+        </w:rPr>
+        <w:t>ga</w:t>
+      </w:r>
+      <w:proofErr w:type="spellEnd"/>
+      <w:r>
+        <w:rPr>
+          <w:rFonts w:ascii="Courier New" w:hAnsi="Courier New" w:cs="Courier New"/>
+          <w:color w:val="000000"/>
+          <w:sz w:val="20"/>
+          <w:szCs w:val="20"/>
+        </w:rPr>
+        <w:t>(</w:t>
+      </w:r>
+      <w:proofErr w:type="spellStart"/>
+      <w:r>
+        <w:rPr>
+          <w:rFonts w:ascii="Courier New" w:hAnsi="Courier New" w:cs="Courier New"/>
+          <w:color w:val="000000"/>
+          <w:sz w:val="20"/>
+          <w:szCs w:val="20"/>
+        </w:rPr>
+        <w:t>FitnessFcn</w:t>
+      </w:r>
+      <w:proofErr w:type="spellEnd"/>
+      <w:r>
+        <w:rPr>
+          <w:rFonts w:ascii="Courier New" w:hAnsi="Courier New" w:cs="Courier New"/>
+          <w:color w:val="000000"/>
+          <w:sz w:val="20"/>
+          <w:szCs w:val="20"/>
+        </w:rPr>
+        <w:t>,</w:t>
+      </w:r>
+      <w:proofErr w:type="spellStart"/>
+      <w:r>
+        <w:rPr>
+          <w:rFonts w:ascii="Courier New" w:hAnsi="Courier New" w:cs="Courier New"/>
+          <w:color w:val="000000"/>
+          <w:sz w:val="20"/>
+          <w:szCs w:val="20"/>
+        </w:rPr>
+        <w:t>cities</w:t>
+      </w:r>
+      <w:proofErr w:type="spellEnd"/>
+      <w:r>
+        <w:rPr>
+          <w:rFonts w:ascii="Courier New" w:hAnsi="Courier New" w:cs="Courier New"/>
+          <w:color w:val="000000"/>
+          <w:sz w:val="20"/>
+          <w:szCs w:val="20"/>
+        </w:rPr>
+        <w:t>,</w:t>
+      </w:r>
+      <w:proofErr w:type="spellStart"/>
+      <w:r>
+        <w:rPr>
+          <w:rFonts w:ascii="Courier New" w:hAnsi="Courier New" w:cs="Courier New"/>
+          <w:color w:val="000000"/>
+          <w:sz w:val="20"/>
+          <w:szCs w:val="20"/>
+        </w:rPr>
+        <w:t>options</w:t>
+      </w:r>
+      <w:proofErr w:type="spellEnd"/>
+      <w:r>
+        <w:rPr>
+          <w:rFonts w:ascii="Courier New" w:hAnsi="Courier New" w:cs="Courier New"/>
+          <w:color w:val="000000"/>
+          <w:sz w:val="20"/>
+          <w:szCs w:val="20"/>
+        </w:rPr>
+        <w:t>)</w:t>
+      </w:r>
+    </w:p>
+    <w:p>
+      <w:pPr>
+        <w:autoSpaceDE w:val="0"/>
+        <w:autoSpaceDN w:val="0"/>
+        <w:adjustRightInd w:val="0"/>
+        <w:spacing w:after="0" w:line="240" w:lineRule="auto"/>
+        <w:rPr>
+          <w:rFonts w:ascii="Courier New" w:hAnsi="Courier New" w:cs="Courier New"/>
+          <w:sz w:val="24"/>
+          <w:szCs w:val="24"/>
+        </w:rPr>
+      </w:pPr>
+      <w:proofErr w:type="spellStart"/>
+      <w:r>
+        <w:rPr>
+          <w:rFonts w:ascii="Courier New" w:hAnsi="Courier New" w:cs="Courier New"/>
+          <w:color w:val="000000"/>
+          <w:sz w:val="20"/>
+          <w:szCs w:val="20"/>
+        </w:rPr>
+        <w:t>timeEnd</w:t>
+      </w:r>
+      <w:proofErr w:type="spellEnd"/>
+      <w:r>
+        <w:rPr>
+          <w:rFonts w:ascii="Courier New" w:hAnsi="Courier New" w:cs="Courier New"/>
+          <w:color w:val="000000"/>
+          <w:sz w:val="20"/>
+          <w:szCs w:val="20"/>
+        </w:rPr>
+        <w:t xml:space="preserve"> = </w:t>
+      </w:r>
+      <w:proofErr w:type="spellStart"/>
+      <w:r>
+        <w:rPr>
+          <w:rFonts w:ascii="Courier New" w:hAnsi="Courier New" w:cs="Courier New"/>
+          <w:color w:val="000000"/>
+          <w:sz w:val="20"/>
+          <w:szCs w:val="20"/>
+        </w:rPr>
+        <w:t>clock</w:t>
+      </w:r>
+      <w:proofErr w:type="spellEnd"/>
+      <w:r>
+        <w:rPr>
+          <w:rFonts w:ascii="Courier New" w:hAnsi="Courier New" w:cs="Courier New"/>
+          <w:color w:val="000000"/>
+          <w:sz w:val="20"/>
+          <w:szCs w:val="20"/>
+        </w:rPr>
+        <w:t>;</w:t>
+      </w:r>
+    </w:p>
+    <w:p>
+      <w:pPr>
+        <w:autoSpaceDE w:val="0"/>
+        <w:autoSpaceDN w:val="0"/>
+        <w:adjustRightInd w:val="0"/>
+        <w:spacing w:after="0" w:line="240" w:lineRule="auto"/>
+        <w:rPr>
+          <w:rFonts w:ascii="Courier New" w:hAnsi="Courier New" w:cs="Courier New"/>
+          <w:sz w:val="24"/>
+          <w:szCs w:val="24"/>
+        </w:rPr>
+      </w:pPr>
+      <w:r>
+        <w:rPr>
+          <w:rFonts w:ascii="Courier New" w:hAnsi="Courier New" w:cs="Courier New"/>
+          <w:color w:val="000000"/>
+          <w:sz w:val="20"/>
+          <w:szCs w:val="20"/>
+        </w:rPr>
+        <w:t xml:space="preserve">time=timeBegin-timeEnd </w:t>
+      </w:r>
       <w:r>
         <w:rPr>
           <w:rFonts w:ascii="Courier New" w:hAnsi="Courier New" w:cs="Courier New"/>
@@ -634,284 +2608,61 @@
           <w:sz w:val="20"/>
           <w:szCs w:val="20"/>
         </w:rPr>
-        <w:t xml:space="preserve"> розташування міст</w:t>
-      </w:r>
-    </w:p>
-    <w:p>
-      <w:pPr>
-        <w:autoSpaceDE w:val="0"/>
-        <w:autoSpaceDN w:val="0"/>
-        <w:adjustRightInd w:val="0"/>
-        <w:spacing w:after="0" w:line="240" w:lineRule="auto"/>
-        <w:rPr>
-          <w:rFonts w:ascii="Courier New" w:hAnsi="Courier New" w:cs="Courier New"/>
-          <w:sz w:val="24"/>
-          <w:szCs w:val="24"/>
-        </w:rPr>
-      </w:pPr>
-      <w:r>
-        <w:rPr>
-          <w:rFonts w:ascii="Courier New" w:hAnsi="Courier New" w:cs="Courier New"/>
-          <w:color w:val="000000"/>
-          <w:sz w:val="20"/>
-          <w:szCs w:val="20"/>
-        </w:rPr>
-        <w:t xml:space="preserve">    </w:t>
-      </w:r>
-      <w:proofErr w:type="spellStart"/>
-      <w:r>
-        <w:rPr>
-          <w:rFonts w:ascii="Courier New" w:hAnsi="Courier New" w:cs="Courier New"/>
-          <w:color w:val="000000"/>
-          <w:sz w:val="20"/>
-          <w:szCs w:val="20"/>
-        </w:rPr>
-        <w:t>locations</w:t>
-      </w:r>
-      <w:proofErr w:type="spellEnd"/>
-      <w:r>
-        <w:rPr>
-          <w:rFonts w:ascii="Courier New" w:hAnsi="Courier New" w:cs="Courier New"/>
-          <w:color w:val="000000"/>
-          <w:sz w:val="20"/>
-          <w:szCs w:val="20"/>
-        </w:rPr>
-        <w:t xml:space="preserve">(n,1) = </w:t>
-      </w:r>
-      <w:proofErr w:type="spellStart"/>
-      <w:r>
-        <w:rPr>
-          <w:rFonts w:ascii="Courier New" w:hAnsi="Courier New" w:cs="Courier New"/>
-          <w:color w:val="000000"/>
-          <w:sz w:val="20"/>
-          <w:szCs w:val="20"/>
-        </w:rPr>
-        <w:t>randi</w:t>
-      </w:r>
-      <w:proofErr w:type="spellEnd"/>
-      <w:r>
-        <w:rPr>
-          <w:rFonts w:ascii="Courier New" w:hAnsi="Courier New" w:cs="Courier New"/>
-          <w:color w:val="000000"/>
-          <w:sz w:val="20"/>
-          <w:szCs w:val="20"/>
-        </w:rPr>
-        <w:t>([0 20],1,1);</w:t>
-      </w:r>
-    </w:p>
-    <w:p>
-      <w:pPr>
-        <w:autoSpaceDE w:val="0"/>
-        <w:autoSpaceDN w:val="0"/>
-        <w:adjustRightInd w:val="0"/>
-        <w:spacing w:after="0" w:line="240" w:lineRule="auto"/>
-        <w:rPr>
-          <w:rFonts w:ascii="Courier New" w:hAnsi="Courier New" w:cs="Courier New"/>
-          <w:sz w:val="24"/>
-          <w:szCs w:val="24"/>
-        </w:rPr>
-      </w:pPr>
-      <w:r>
-        <w:rPr>
-          <w:rFonts w:ascii="Courier New" w:hAnsi="Courier New" w:cs="Courier New"/>
-          <w:color w:val="000000"/>
-          <w:sz w:val="20"/>
-          <w:szCs w:val="20"/>
-        </w:rPr>
-        <w:t xml:space="preserve">    </w:t>
-      </w:r>
-      <w:proofErr w:type="spellStart"/>
-      <w:r>
-        <w:rPr>
-          <w:rFonts w:ascii="Courier New" w:hAnsi="Courier New" w:cs="Courier New"/>
-          <w:color w:val="000000"/>
-          <w:sz w:val="20"/>
-          <w:szCs w:val="20"/>
-        </w:rPr>
-        <w:t>mas</w:t>
-      </w:r>
-      <w:proofErr w:type="spellEnd"/>
-      <w:r>
-        <w:rPr>
-          <w:rFonts w:ascii="Courier New" w:hAnsi="Courier New" w:cs="Courier New"/>
-          <w:color w:val="000000"/>
-          <w:sz w:val="20"/>
-          <w:szCs w:val="20"/>
-        </w:rPr>
-        <w:t xml:space="preserve">(1,n) = </w:t>
-      </w:r>
-      <w:proofErr w:type="spellStart"/>
-      <w:r>
-        <w:rPr>
-          <w:rFonts w:ascii="Courier New" w:hAnsi="Courier New" w:cs="Courier New"/>
-          <w:color w:val="000000"/>
-          <w:sz w:val="20"/>
-          <w:szCs w:val="20"/>
-        </w:rPr>
-        <w:t>locations</w:t>
-      </w:r>
-      <w:proofErr w:type="spellEnd"/>
-      <w:r>
-        <w:rPr>
-          <w:rFonts w:ascii="Courier New" w:hAnsi="Courier New" w:cs="Courier New"/>
-          <w:color w:val="000000"/>
-          <w:sz w:val="20"/>
-          <w:szCs w:val="20"/>
-        </w:rPr>
-        <w:t>(n,1);</w:t>
-      </w:r>
-    </w:p>
-    <w:p>
-      <w:pPr>
-        <w:autoSpaceDE w:val="0"/>
-        <w:autoSpaceDN w:val="0"/>
-        <w:adjustRightInd w:val="0"/>
-        <w:spacing w:after="0" w:line="240" w:lineRule="auto"/>
-        <w:rPr>
-          <w:rFonts w:ascii="Courier New" w:hAnsi="Courier New" w:cs="Courier New"/>
-          <w:sz w:val="24"/>
-          <w:szCs w:val="24"/>
-        </w:rPr>
-      </w:pPr>
-      <w:r>
-        <w:rPr>
-          <w:rFonts w:ascii="Courier New" w:hAnsi="Courier New" w:cs="Courier New"/>
-          <w:color w:val="000000"/>
-          <w:sz w:val="20"/>
-          <w:szCs w:val="20"/>
-        </w:rPr>
-        <w:t xml:space="preserve">    </w:t>
-      </w:r>
-      <w:proofErr w:type="spellStart"/>
-      <w:r>
-        <w:rPr>
-          <w:rFonts w:ascii="Courier New" w:hAnsi="Courier New" w:cs="Courier New"/>
-          <w:color w:val="000000"/>
-          <w:sz w:val="20"/>
-          <w:szCs w:val="20"/>
-        </w:rPr>
-        <w:t>locations</w:t>
-      </w:r>
-      <w:proofErr w:type="spellEnd"/>
-      <w:r>
-        <w:rPr>
-          <w:rFonts w:ascii="Courier New" w:hAnsi="Courier New" w:cs="Courier New"/>
-          <w:color w:val="000000"/>
-          <w:sz w:val="20"/>
-          <w:szCs w:val="20"/>
-        </w:rPr>
-        <w:t xml:space="preserve">(n,2) = </w:t>
-      </w:r>
-      <w:proofErr w:type="spellStart"/>
-      <w:r>
-        <w:rPr>
-          <w:rFonts w:ascii="Courier New" w:hAnsi="Courier New" w:cs="Courier New"/>
-          <w:color w:val="000000"/>
-          <w:sz w:val="20"/>
-          <w:szCs w:val="20"/>
-        </w:rPr>
-        <w:t>randi</w:t>
-      </w:r>
-      <w:proofErr w:type="spellEnd"/>
-      <w:r>
-        <w:rPr>
-          <w:rFonts w:ascii="Courier New" w:hAnsi="Courier New" w:cs="Courier New"/>
-          <w:color w:val="000000"/>
-          <w:sz w:val="20"/>
-          <w:szCs w:val="20"/>
-        </w:rPr>
-        <w:t xml:space="preserve">([0 20],1,1);   </w:t>
-      </w:r>
-    </w:p>
-    <w:p>
-      <w:pPr>
-        <w:autoSpaceDE w:val="0"/>
-        <w:autoSpaceDN w:val="0"/>
-        <w:adjustRightInd w:val="0"/>
-        <w:spacing w:after="0" w:line="240" w:lineRule="auto"/>
-        <w:rPr>
-          <w:rFonts w:ascii="Courier New" w:hAnsi="Courier New" w:cs="Courier New"/>
-          <w:sz w:val="24"/>
-          <w:szCs w:val="24"/>
-        </w:rPr>
-      </w:pPr>
-      <w:proofErr w:type="spellStart"/>
-      <w:r>
-        <w:rPr>
-          <w:rFonts w:ascii="Courier New" w:hAnsi="Courier New" w:cs="Courier New"/>
-          <w:color w:val="0000FF"/>
-          <w:sz w:val="20"/>
-          <w:szCs w:val="20"/>
-        </w:rPr>
-        <w:t>end</w:t>
-      </w:r>
-      <w:proofErr w:type="spellEnd"/>
-    </w:p>
-    <w:p>
-      <w:pPr>
-        <w:autoSpaceDE w:val="0"/>
-        <w:autoSpaceDN w:val="0"/>
-        <w:adjustRightInd w:val="0"/>
-        <w:spacing w:after="0" w:line="240" w:lineRule="auto"/>
-        <w:rPr>
-          <w:rFonts w:ascii="Courier New" w:hAnsi="Courier New" w:cs="Courier New"/>
-          <w:sz w:val="24"/>
-          <w:szCs w:val="24"/>
-          <w:lang w:val="en-US"/>
-        </w:rPr>
-      </w:pPr>
-      <w:r>
-        <w:rPr>
-          <w:rFonts w:ascii="Courier New" w:hAnsi="Courier New" w:cs="Courier New"/>
-          <w:color w:val="000000"/>
-          <w:sz w:val="20"/>
-          <w:szCs w:val="20"/>
-        </w:rPr>
-        <w:t>x{1}</w:t>
-      </w:r>
-      <w:proofErr w:type="spellStart"/>
-      <w:r>
-        <w:rPr>
-          <w:rFonts w:ascii="Courier New" w:hAnsi="Courier New" w:cs="Courier New"/>
-          <w:color w:val="000000"/>
-          <w:sz w:val="20"/>
-          <w:szCs w:val="20"/>
-        </w:rPr>
-        <w:t>=mas</w:t>
-      </w:r>
-      <w:proofErr w:type="spellEnd"/>
-      <w:r>
-        <w:rPr>
-          <w:rFonts w:ascii="Courier New" w:hAnsi="Courier New" w:cs="Courier New"/>
-          <w:color w:val="000000"/>
-          <w:sz w:val="20"/>
-          <w:szCs w:val="20"/>
-        </w:rPr>
-        <w:t>(1,:);</w:t>
-      </w:r>
-    </w:p>
-    <w:p>
-      <w:pPr>
-        <w:autoSpaceDE w:val="0"/>
-        <w:autoSpaceDN w:val="0"/>
-        <w:adjustRightInd w:val="0"/>
-        <w:spacing w:after="0" w:line="240" w:lineRule="auto"/>
-        <w:rPr>
-          <w:rFonts w:ascii="Courier New" w:hAnsi="Courier New" w:cs="Courier New"/>
-          <w:sz w:val="24"/>
-          <w:szCs w:val="24"/>
-          <w:lang w:val="en-US"/>
-        </w:rPr>
-      </w:pPr>
-      <w:proofErr w:type="spellStart"/>
-      <w:r>
-        <w:rPr>
-          <w:rFonts w:ascii="Courier New" w:hAnsi="Courier New" w:cs="Courier New"/>
-          <w:color w:val="000000"/>
-          <w:sz w:val="20"/>
-          <w:szCs w:val="20"/>
-        </w:rPr>
-        <w:t>plot</w:t>
+        <w:t>%знаходження часу роботи оптимізації</w:t>
+      </w:r>
+    </w:p>
+    <w:p>
+      <w:pPr>
+        <w:autoSpaceDE w:val="0"/>
+        <w:autoSpaceDN w:val="0"/>
+        <w:adjustRightInd w:val="0"/>
+        <w:spacing w:after="0" w:line="240" w:lineRule="auto"/>
+        <w:rPr>
+          <w:rFonts w:ascii="Courier New" w:hAnsi="Courier New" w:cs="Courier New"/>
+          <w:sz w:val="24"/>
+          <w:szCs w:val="24"/>
+        </w:rPr>
+      </w:pPr>
+      <w:r>
+        <w:rPr>
+          <w:rFonts w:ascii="Courier New" w:hAnsi="Courier New" w:cs="Courier New"/>
+          <w:color w:val="228B22"/>
+          <w:sz w:val="20"/>
+          <w:szCs w:val="20"/>
+        </w:rPr>
+        <w:t xml:space="preserve"> </w:t>
+      </w:r>
+    </w:p>
+    <w:p>
+      <w:pPr>
+        <w:autoSpaceDE w:val="0"/>
+        <w:autoSpaceDN w:val="0"/>
+        <w:adjustRightInd w:val="0"/>
+        <w:spacing w:after="0" w:line="240" w:lineRule="auto"/>
+        <w:rPr>
+          <w:rFonts w:ascii="Courier New" w:hAnsi="Courier New" w:cs="Courier New"/>
+          <w:sz w:val="24"/>
+          <w:szCs w:val="24"/>
+        </w:rPr>
+      </w:pPr>
+      <w:r>
+        <w:rPr>
+          <w:rFonts w:ascii="Courier New" w:hAnsi="Courier New" w:cs="Courier New"/>
+          <w:color w:val="000000"/>
+          <w:sz w:val="20"/>
+          <w:szCs w:val="20"/>
+        </w:rPr>
+        <w:t xml:space="preserve"> </w:t>
+      </w:r>
+      <w:proofErr w:type="spellStart"/>
+      <w:r>
+        <w:rPr>
+          <w:rFonts w:ascii="Courier New" w:hAnsi="Courier New" w:cs="Courier New"/>
+          <w:color w:val="000000"/>
+          <w:sz w:val="20"/>
+          <w:szCs w:val="20"/>
+        </w:rPr>
+        <w:t>displayEndOfDemoMessage</w:t>
       </w:r>
       <w:proofErr w:type="spellEnd"/>
       <w:r>
@@ -931,47 +2682,7 @@
           <w:sz w:val="20"/>
           <w:szCs w:val="20"/>
         </w:rPr>
-        <w:t>locations</w:t>
-      </w:r>
-      <w:proofErr w:type="spellEnd"/>
-      <w:r>
-        <w:rPr>
-          <w:rFonts w:ascii="Courier New" w:hAnsi="Courier New" w:cs="Courier New"/>
-          <w:color w:val="000000"/>
-          <w:sz w:val="20"/>
-          <w:szCs w:val="20"/>
-        </w:rPr>
-        <w:t>(:,1),</w:t>
-      </w:r>
-      <w:proofErr w:type="spellStart"/>
-      <w:r>
-        <w:rPr>
-          <w:rFonts w:ascii="Courier New" w:hAnsi="Courier New" w:cs="Courier New"/>
-          <w:color w:val="000000"/>
-          <w:sz w:val="20"/>
-          <w:szCs w:val="20"/>
-        </w:rPr>
-        <w:t>locations</w:t>
-      </w:r>
-      <w:proofErr w:type="spellEnd"/>
-      <w:r>
-        <w:rPr>
-          <w:rFonts w:ascii="Courier New" w:hAnsi="Courier New" w:cs="Courier New"/>
-          <w:color w:val="000000"/>
-          <w:sz w:val="20"/>
-          <w:szCs w:val="20"/>
-        </w:rPr>
-        <w:t>(:,2),</w:t>
-      </w:r>
-      <w:proofErr w:type="spellStart"/>
-      <w:r>
-        <w:rPr>
-          <w:rFonts w:ascii="Courier New" w:hAnsi="Courier New" w:cs="Courier New"/>
-          <w:color w:val="A020F0"/>
-          <w:sz w:val="20"/>
-          <w:szCs w:val="20"/>
-        </w:rPr>
-        <w:t>'bo'</w:t>
+        <w:t>mfilename</w:t>
       </w:r>
       <w:proofErr w:type="spellEnd"/>
       <w:r>
@@ -996,1320 +2707,6 @@
           <w:szCs w:val="24"/>
         </w:rPr>
       </w:pPr>
-      <w:proofErr w:type="spellStart"/>
-      <w:r>
-        <w:rPr>
-          <w:rFonts w:ascii="Courier New" w:hAnsi="Courier New" w:cs="Courier New"/>
-          <w:color w:val="000000"/>
-          <w:sz w:val="20"/>
-          <w:szCs w:val="20"/>
-        </w:rPr>
-        <w:t>distances</w:t>
-      </w:r>
-      <w:proofErr w:type="spellEnd"/>
-      <w:r>
-        <w:rPr>
-          <w:rFonts w:ascii="Courier New" w:hAnsi="Courier New" w:cs="Courier New"/>
-          <w:color w:val="000000"/>
-          <w:sz w:val="20"/>
-          <w:szCs w:val="20"/>
-        </w:rPr>
-        <w:t xml:space="preserve"> = </w:t>
-      </w:r>
-      <w:proofErr w:type="spellStart"/>
-      <w:r>
-        <w:rPr>
-          <w:rFonts w:ascii="Courier New" w:hAnsi="Courier New" w:cs="Courier New"/>
-          <w:color w:val="000000"/>
-          <w:sz w:val="20"/>
-          <w:szCs w:val="20"/>
-        </w:rPr>
-        <w:t>zeros</w:t>
-      </w:r>
-      <w:proofErr w:type="spellEnd"/>
-      <w:r>
-        <w:rPr>
-          <w:rFonts w:ascii="Courier New" w:hAnsi="Courier New" w:cs="Courier New"/>
-          <w:color w:val="000000"/>
-          <w:sz w:val="20"/>
-          <w:szCs w:val="20"/>
-        </w:rPr>
-        <w:t>(</w:t>
-      </w:r>
-      <w:proofErr w:type="spellStart"/>
-      <w:r>
-        <w:rPr>
-          <w:rFonts w:ascii="Courier New" w:hAnsi="Courier New" w:cs="Courier New"/>
-          <w:color w:val="000000"/>
-          <w:sz w:val="20"/>
-          <w:szCs w:val="20"/>
-        </w:rPr>
-        <w:t>cities</w:t>
-      </w:r>
-      <w:proofErr w:type="spellEnd"/>
-      <w:r>
-        <w:rPr>
-          <w:rFonts w:ascii="Courier New" w:hAnsi="Courier New" w:cs="Courier New"/>
-          <w:color w:val="000000"/>
-          <w:sz w:val="20"/>
-          <w:szCs w:val="20"/>
-        </w:rPr>
-        <w:t>);</w:t>
-      </w:r>
-    </w:p>
-    <w:p>
-      <w:pPr>
-        <w:autoSpaceDE w:val="0"/>
-        <w:autoSpaceDN w:val="0"/>
-        <w:adjustRightInd w:val="0"/>
-        <w:spacing w:after="0" w:line="240" w:lineRule="auto"/>
-        <w:rPr>
-          <w:rFonts w:ascii="Courier New" w:hAnsi="Courier New" w:cs="Courier New"/>
-          <w:sz w:val="24"/>
-          <w:szCs w:val="24"/>
-        </w:rPr>
-      </w:pPr>
-      <w:proofErr w:type="spellStart"/>
-      <w:r>
-        <w:rPr>
-          <w:rFonts w:ascii="Courier New" w:hAnsi="Courier New" w:cs="Courier New"/>
-          <w:color w:val="0000FF"/>
-          <w:sz w:val="20"/>
-          <w:szCs w:val="20"/>
-        </w:rPr>
-        <w:t>for</w:t>
-      </w:r>
-      <w:proofErr w:type="spellEnd"/>
-      <w:r>
-        <w:rPr>
-          <w:rFonts w:ascii="Courier New" w:hAnsi="Courier New" w:cs="Courier New"/>
-          <w:color w:val="000000"/>
-          <w:sz w:val="20"/>
-          <w:szCs w:val="20"/>
-        </w:rPr>
-        <w:t xml:space="preserve"> count1=1:</w:t>
-      </w:r>
-      <w:proofErr w:type="spellStart"/>
-      <w:r>
-        <w:rPr>
-          <w:rFonts w:ascii="Courier New" w:hAnsi="Courier New" w:cs="Courier New"/>
-          <w:color w:val="000000"/>
-          <w:sz w:val="20"/>
-          <w:szCs w:val="20"/>
-        </w:rPr>
-        <w:t>cities</w:t>
-      </w:r>
-      <w:proofErr w:type="spellEnd"/>
-      <w:r>
-        <w:rPr>
-          <w:rFonts w:ascii="Courier New" w:hAnsi="Courier New" w:cs="Courier New"/>
-          <w:color w:val="000000"/>
-          <w:sz w:val="20"/>
-          <w:szCs w:val="20"/>
-        </w:rPr>
-        <w:t>,</w:t>
-      </w:r>
-      <w:r>
-        <w:rPr>
-          <w:rFonts w:ascii="Courier New" w:hAnsi="Courier New" w:cs="Courier New"/>
-          <w:color w:val="228B22"/>
-          <w:sz w:val="20"/>
-          <w:szCs w:val="20"/>
-        </w:rPr>
-        <w:t>%знаходження відстані між містами</w:t>
-      </w:r>
-    </w:p>
-    <w:p>
-      <w:pPr>
-        <w:autoSpaceDE w:val="0"/>
-        <w:autoSpaceDN w:val="0"/>
-        <w:adjustRightInd w:val="0"/>
-        <w:spacing w:after="0" w:line="240" w:lineRule="auto"/>
-        <w:rPr>
-          <w:rFonts w:ascii="Courier New" w:hAnsi="Courier New" w:cs="Courier New"/>
-          <w:sz w:val="24"/>
-          <w:szCs w:val="24"/>
-        </w:rPr>
-      </w:pPr>
-      <w:r>
-        <w:rPr>
-          <w:rFonts w:ascii="Courier New" w:hAnsi="Courier New" w:cs="Courier New"/>
-          <w:color w:val="000000"/>
-          <w:sz w:val="20"/>
-          <w:szCs w:val="20"/>
-        </w:rPr>
-        <w:t xml:space="preserve">    </w:t>
-      </w:r>
-      <w:proofErr w:type="spellStart"/>
-      <w:r>
-        <w:rPr>
-          <w:rFonts w:ascii="Courier New" w:hAnsi="Courier New" w:cs="Courier New"/>
-          <w:color w:val="0000FF"/>
-          <w:sz w:val="20"/>
-          <w:szCs w:val="20"/>
-        </w:rPr>
-        <w:t>for</w:t>
-      </w:r>
-      <w:proofErr w:type="spellEnd"/>
-      <w:r>
-        <w:rPr>
-          <w:rFonts w:ascii="Courier New" w:hAnsi="Courier New" w:cs="Courier New"/>
-          <w:color w:val="000000"/>
-          <w:sz w:val="20"/>
-          <w:szCs w:val="20"/>
-        </w:rPr>
-        <w:t xml:space="preserve"> count2=1:count1,</w:t>
-      </w:r>
-    </w:p>
-    <w:p>
-      <w:pPr>
-        <w:autoSpaceDE w:val="0"/>
-        <w:autoSpaceDN w:val="0"/>
-        <w:adjustRightInd w:val="0"/>
-        <w:spacing w:after="0" w:line="240" w:lineRule="auto"/>
-        <w:rPr>
-          <w:rFonts w:ascii="Courier New" w:hAnsi="Courier New" w:cs="Courier New"/>
-          <w:sz w:val="24"/>
-          <w:szCs w:val="24"/>
-        </w:rPr>
-      </w:pPr>
-      <w:r>
-        <w:rPr>
-          <w:rFonts w:ascii="Courier New" w:hAnsi="Courier New" w:cs="Courier New"/>
-          <w:color w:val="000000"/>
-          <w:sz w:val="20"/>
-          <w:szCs w:val="20"/>
-        </w:rPr>
-        <w:t xml:space="preserve">        x1 = </w:t>
-      </w:r>
-      <w:proofErr w:type="spellStart"/>
-      <w:r>
-        <w:rPr>
-          <w:rFonts w:ascii="Courier New" w:hAnsi="Courier New" w:cs="Courier New"/>
-          <w:color w:val="000000"/>
-          <w:sz w:val="20"/>
-          <w:szCs w:val="20"/>
-        </w:rPr>
-        <w:t>locations</w:t>
-      </w:r>
-      <w:proofErr w:type="spellEnd"/>
-      <w:r>
-        <w:rPr>
-          <w:rFonts w:ascii="Courier New" w:hAnsi="Courier New" w:cs="Courier New"/>
-          <w:color w:val="000000"/>
-          <w:sz w:val="20"/>
-          <w:szCs w:val="20"/>
-        </w:rPr>
-        <w:t>(count1,1);</w:t>
-      </w:r>
-    </w:p>
-    <w:p>
-      <w:pPr>
-        <w:autoSpaceDE w:val="0"/>
-        <w:autoSpaceDN w:val="0"/>
-        <w:adjustRightInd w:val="0"/>
-        <w:spacing w:after="0" w:line="240" w:lineRule="auto"/>
-        <w:rPr>
-          <w:rFonts w:ascii="Courier New" w:hAnsi="Courier New" w:cs="Courier New"/>
-          <w:sz w:val="24"/>
-          <w:szCs w:val="24"/>
-        </w:rPr>
-      </w:pPr>
-      <w:r>
-        <w:rPr>
-          <w:rFonts w:ascii="Courier New" w:hAnsi="Courier New" w:cs="Courier New"/>
-          <w:color w:val="000000"/>
-          <w:sz w:val="20"/>
-          <w:szCs w:val="20"/>
-        </w:rPr>
-        <w:t xml:space="preserve">        y1 = </w:t>
-      </w:r>
-      <w:proofErr w:type="spellStart"/>
-      <w:r>
-        <w:rPr>
-          <w:rFonts w:ascii="Courier New" w:hAnsi="Courier New" w:cs="Courier New"/>
-          <w:color w:val="000000"/>
-          <w:sz w:val="20"/>
-          <w:szCs w:val="20"/>
-        </w:rPr>
-        <w:t>locations</w:t>
-      </w:r>
-      <w:proofErr w:type="spellEnd"/>
-      <w:r>
-        <w:rPr>
-          <w:rFonts w:ascii="Courier New" w:hAnsi="Courier New" w:cs="Courier New"/>
-          <w:color w:val="000000"/>
-          <w:sz w:val="20"/>
-          <w:szCs w:val="20"/>
-        </w:rPr>
-        <w:t>(count1,2);</w:t>
-      </w:r>
-    </w:p>
-    <w:p>
-      <w:pPr>
-        <w:autoSpaceDE w:val="0"/>
-        <w:autoSpaceDN w:val="0"/>
-        <w:adjustRightInd w:val="0"/>
-        <w:spacing w:after="0" w:line="240" w:lineRule="auto"/>
-        <w:rPr>
-          <w:rFonts w:ascii="Courier New" w:hAnsi="Courier New" w:cs="Courier New"/>
-          <w:sz w:val="24"/>
-          <w:szCs w:val="24"/>
-        </w:rPr>
-      </w:pPr>
-      <w:r>
-        <w:rPr>
-          <w:rFonts w:ascii="Courier New" w:hAnsi="Courier New" w:cs="Courier New"/>
-          <w:color w:val="000000"/>
-          <w:sz w:val="20"/>
-          <w:szCs w:val="20"/>
-        </w:rPr>
-        <w:t xml:space="preserve">        x2 = </w:t>
-      </w:r>
-      <w:proofErr w:type="spellStart"/>
-      <w:r>
-        <w:rPr>
-          <w:rFonts w:ascii="Courier New" w:hAnsi="Courier New" w:cs="Courier New"/>
-          <w:color w:val="000000"/>
-          <w:sz w:val="20"/>
-          <w:szCs w:val="20"/>
-        </w:rPr>
-        <w:t>locations</w:t>
-      </w:r>
-      <w:proofErr w:type="spellEnd"/>
-      <w:r>
-        <w:rPr>
-          <w:rFonts w:ascii="Courier New" w:hAnsi="Courier New" w:cs="Courier New"/>
-          <w:color w:val="000000"/>
-          <w:sz w:val="20"/>
-          <w:szCs w:val="20"/>
-        </w:rPr>
-        <w:t>(count2,1);</w:t>
-      </w:r>
-    </w:p>
-    <w:p>
-      <w:pPr>
-        <w:autoSpaceDE w:val="0"/>
-        <w:autoSpaceDN w:val="0"/>
-        <w:adjustRightInd w:val="0"/>
-        <w:spacing w:after="0" w:line="240" w:lineRule="auto"/>
-        <w:rPr>
-          <w:rFonts w:ascii="Courier New" w:hAnsi="Courier New" w:cs="Courier New"/>
-          <w:sz w:val="24"/>
-          <w:szCs w:val="24"/>
-        </w:rPr>
-      </w:pPr>
-      <w:r>
-        <w:rPr>
-          <w:rFonts w:ascii="Courier New" w:hAnsi="Courier New" w:cs="Courier New"/>
-          <w:color w:val="000000"/>
-          <w:sz w:val="20"/>
-          <w:szCs w:val="20"/>
-        </w:rPr>
-        <w:t xml:space="preserve">        y2 = </w:t>
-      </w:r>
-      <w:proofErr w:type="spellStart"/>
-      <w:r>
-        <w:rPr>
-          <w:rFonts w:ascii="Courier New" w:hAnsi="Courier New" w:cs="Courier New"/>
-          <w:color w:val="000000"/>
-          <w:sz w:val="20"/>
-          <w:szCs w:val="20"/>
-        </w:rPr>
-        <w:t>locations</w:t>
-      </w:r>
-      <w:proofErr w:type="spellEnd"/>
-      <w:r>
-        <w:rPr>
-          <w:rFonts w:ascii="Courier New" w:hAnsi="Courier New" w:cs="Courier New"/>
-          <w:color w:val="000000"/>
-          <w:sz w:val="20"/>
-          <w:szCs w:val="20"/>
-        </w:rPr>
-        <w:t>(count2,2);</w:t>
-      </w:r>
-    </w:p>
-    <w:p>
-      <w:pPr>
-        <w:autoSpaceDE w:val="0"/>
-        <w:autoSpaceDN w:val="0"/>
-        <w:adjustRightInd w:val="0"/>
-        <w:spacing w:after="0" w:line="240" w:lineRule="auto"/>
-        <w:rPr>
-          <w:rFonts w:ascii="Courier New" w:hAnsi="Courier New" w:cs="Courier New"/>
-          <w:sz w:val="24"/>
-          <w:szCs w:val="24"/>
-        </w:rPr>
-      </w:pPr>
-      <w:r>
-        <w:rPr>
-          <w:rFonts w:ascii="Courier New" w:hAnsi="Courier New" w:cs="Courier New"/>
-          <w:color w:val="000000"/>
-          <w:sz w:val="20"/>
-          <w:szCs w:val="20"/>
-        </w:rPr>
-        <w:t xml:space="preserve">        </w:t>
-      </w:r>
-      <w:proofErr w:type="spellStart"/>
-      <w:r>
-        <w:rPr>
-          <w:rFonts w:ascii="Courier New" w:hAnsi="Courier New" w:cs="Courier New"/>
-          <w:color w:val="000000"/>
-          <w:sz w:val="20"/>
-          <w:szCs w:val="20"/>
-        </w:rPr>
-        <w:t>distances</w:t>
-      </w:r>
-      <w:proofErr w:type="spellEnd"/>
-      <w:r>
-        <w:rPr>
-          <w:rFonts w:ascii="Courier New" w:hAnsi="Courier New" w:cs="Courier New"/>
-          <w:color w:val="000000"/>
-          <w:sz w:val="20"/>
-          <w:szCs w:val="20"/>
-        </w:rPr>
-        <w:t>(count1,count2)</w:t>
-      </w:r>
-      <w:proofErr w:type="spellStart"/>
-      <w:r>
-        <w:rPr>
-          <w:rFonts w:ascii="Courier New" w:hAnsi="Courier New" w:cs="Courier New"/>
-          <w:color w:val="000000"/>
-          <w:sz w:val="20"/>
-          <w:szCs w:val="20"/>
-        </w:rPr>
-        <w:t>=sqrt</w:t>
-      </w:r>
-      <w:proofErr w:type="spellEnd"/>
-      <w:r>
-        <w:rPr>
-          <w:rFonts w:ascii="Courier New" w:hAnsi="Courier New" w:cs="Courier New"/>
-          <w:color w:val="000000"/>
-          <w:sz w:val="20"/>
-          <w:szCs w:val="20"/>
-        </w:rPr>
-        <w:t>((x1-x2)^2+(y1-y2)^2);</w:t>
-      </w:r>
-    </w:p>
-    <w:p>
-      <w:pPr>
-        <w:autoSpaceDE w:val="0"/>
-        <w:autoSpaceDN w:val="0"/>
-        <w:adjustRightInd w:val="0"/>
-        <w:spacing w:after="0" w:line="240" w:lineRule="auto"/>
-        <w:rPr>
-          <w:rFonts w:ascii="Courier New" w:hAnsi="Courier New" w:cs="Courier New"/>
-          <w:sz w:val="24"/>
-          <w:szCs w:val="24"/>
-        </w:rPr>
-      </w:pPr>
-      <w:r>
-        <w:rPr>
-          <w:rFonts w:ascii="Courier New" w:hAnsi="Courier New" w:cs="Courier New"/>
-          <w:color w:val="000000"/>
-          <w:sz w:val="20"/>
-          <w:szCs w:val="20"/>
-        </w:rPr>
-        <w:t xml:space="preserve">        </w:t>
-      </w:r>
-      <w:proofErr w:type="spellStart"/>
-      <w:r>
-        <w:rPr>
-          <w:rFonts w:ascii="Courier New" w:hAnsi="Courier New" w:cs="Courier New"/>
-          <w:color w:val="000000"/>
-          <w:sz w:val="20"/>
-          <w:szCs w:val="20"/>
-        </w:rPr>
-        <w:t>distances</w:t>
-      </w:r>
-      <w:proofErr w:type="spellEnd"/>
-      <w:r>
-        <w:rPr>
-          <w:rFonts w:ascii="Courier New" w:hAnsi="Courier New" w:cs="Courier New"/>
-          <w:color w:val="000000"/>
-          <w:sz w:val="20"/>
-          <w:szCs w:val="20"/>
-        </w:rPr>
-        <w:t>(count2,count1)</w:t>
-      </w:r>
-      <w:proofErr w:type="spellStart"/>
-      <w:r>
-        <w:rPr>
-          <w:rFonts w:ascii="Courier New" w:hAnsi="Courier New" w:cs="Courier New"/>
-          <w:color w:val="000000"/>
-          <w:sz w:val="20"/>
-          <w:szCs w:val="20"/>
-        </w:rPr>
-        <w:t>=distances</w:t>
-      </w:r>
-      <w:proofErr w:type="spellEnd"/>
-      <w:r>
-        <w:rPr>
-          <w:rFonts w:ascii="Courier New" w:hAnsi="Courier New" w:cs="Courier New"/>
-          <w:color w:val="000000"/>
-          <w:sz w:val="20"/>
-          <w:szCs w:val="20"/>
-        </w:rPr>
-        <w:t>(count1,count2);</w:t>
-      </w:r>
-    </w:p>
-    <w:p>
-      <w:pPr>
-        <w:autoSpaceDE w:val="0"/>
-        <w:autoSpaceDN w:val="0"/>
-        <w:adjustRightInd w:val="0"/>
-        <w:spacing w:after="0" w:line="240" w:lineRule="auto"/>
-        <w:rPr>
-          <w:rFonts w:ascii="Courier New" w:hAnsi="Courier New" w:cs="Courier New"/>
-          <w:sz w:val="24"/>
-          <w:szCs w:val="24"/>
-        </w:rPr>
-      </w:pPr>
-      <w:r>
-        <w:rPr>
-          <w:rFonts w:ascii="Courier New" w:hAnsi="Courier New" w:cs="Courier New"/>
-          <w:color w:val="000000"/>
-          <w:sz w:val="20"/>
-          <w:szCs w:val="20"/>
-        </w:rPr>
-        <w:t xml:space="preserve">    </w:t>
-      </w:r>
-      <w:proofErr w:type="spellStart"/>
-      <w:r>
-        <w:rPr>
-          <w:rFonts w:ascii="Courier New" w:hAnsi="Courier New" w:cs="Courier New"/>
-          <w:color w:val="0000FF"/>
-          <w:sz w:val="20"/>
-          <w:szCs w:val="20"/>
-        </w:rPr>
-        <w:t>end</w:t>
-      </w:r>
-      <w:proofErr w:type="spellEnd"/>
-      <w:r>
-        <w:rPr>
-          <w:rFonts w:ascii="Courier New" w:hAnsi="Courier New" w:cs="Courier New"/>
-          <w:color w:val="000000"/>
-          <w:sz w:val="20"/>
-          <w:szCs w:val="20"/>
-        </w:rPr>
-        <w:t>;</w:t>
-      </w:r>
-    </w:p>
-    <w:p>
-      <w:pPr>
-        <w:autoSpaceDE w:val="0"/>
-        <w:autoSpaceDN w:val="0"/>
-        <w:adjustRightInd w:val="0"/>
-        <w:spacing w:after="0" w:line="240" w:lineRule="auto"/>
-        <w:rPr>
-          <w:rFonts w:ascii="Courier New" w:hAnsi="Courier New" w:cs="Courier New"/>
-          <w:sz w:val="24"/>
-          <w:szCs w:val="24"/>
-          <w:lang w:val="en-US"/>
-        </w:rPr>
-      </w:pPr>
-      <w:proofErr w:type="spellStart"/>
-      <w:r>
-        <w:rPr>
-          <w:rFonts w:ascii="Courier New" w:hAnsi="Courier New" w:cs="Courier New"/>
-          <w:color w:val="0000FF"/>
-          <w:sz w:val="20"/>
-          <w:szCs w:val="20"/>
-        </w:rPr>
-        <w:t>end</w:t>
-      </w:r>
-      <w:proofErr w:type="spellEnd"/>
-      <w:r>
-        <w:rPr>
-          <w:rFonts w:ascii="Courier New" w:hAnsi="Courier New" w:cs="Courier New"/>
-          <w:color w:val="000000"/>
-          <w:sz w:val="20"/>
-          <w:szCs w:val="20"/>
-        </w:rPr>
-        <w:t>;</w:t>
-      </w:r>
-    </w:p>
-    <w:p>
-      <w:pPr>
-        <w:autoSpaceDE w:val="0"/>
-        <w:autoSpaceDN w:val="0"/>
-        <w:adjustRightInd w:val="0"/>
-        <w:spacing w:after="0" w:line="240" w:lineRule="auto"/>
-        <w:rPr>
-          <w:rFonts w:ascii="Courier New" w:hAnsi="Courier New" w:cs="Courier New"/>
-          <w:sz w:val="24"/>
-          <w:szCs w:val="24"/>
-        </w:rPr>
-      </w:pPr>
-      <w:proofErr w:type="spellStart"/>
-      <w:r>
-        <w:rPr>
-          <w:rFonts w:ascii="Courier New" w:hAnsi="Courier New" w:cs="Courier New"/>
-          <w:color w:val="000000"/>
-          <w:sz w:val="20"/>
-          <w:szCs w:val="20"/>
-        </w:rPr>
-        <w:t>FitnessFcn</w:t>
-      </w:r>
-      <w:proofErr w:type="spellEnd"/>
-      <w:r>
-        <w:rPr>
-          <w:rFonts w:ascii="Courier New" w:hAnsi="Courier New" w:cs="Courier New"/>
-          <w:color w:val="000000"/>
-          <w:sz w:val="20"/>
-          <w:szCs w:val="20"/>
-        </w:rPr>
-        <w:t xml:space="preserve"> = @(x) </w:t>
-      </w:r>
-      <w:proofErr w:type="spellStart"/>
-      <w:r>
-        <w:rPr>
-          <w:rFonts w:ascii="Courier New" w:hAnsi="Courier New" w:cs="Courier New"/>
-          <w:color w:val="000000"/>
-          <w:sz w:val="20"/>
-          <w:szCs w:val="20"/>
-        </w:rPr>
-        <w:t>traveling_fitness</w:t>
-      </w:r>
-      <w:proofErr w:type="spellEnd"/>
-      <w:r>
-        <w:rPr>
-          <w:rFonts w:ascii="Courier New" w:hAnsi="Courier New" w:cs="Courier New"/>
-          <w:color w:val="000000"/>
-          <w:sz w:val="20"/>
-          <w:szCs w:val="20"/>
-        </w:rPr>
-        <w:t>(x,</w:t>
-      </w:r>
-      <w:proofErr w:type="spellStart"/>
-      <w:r>
-        <w:rPr>
-          <w:rFonts w:ascii="Courier New" w:hAnsi="Courier New" w:cs="Courier New"/>
-          <w:color w:val="000000"/>
-          <w:sz w:val="20"/>
-          <w:szCs w:val="20"/>
-        </w:rPr>
-        <w:t>distances</w:t>
-      </w:r>
-      <w:proofErr w:type="spellEnd"/>
-      <w:r>
-        <w:rPr>
-          <w:rFonts w:ascii="Courier New" w:hAnsi="Courier New" w:cs="Courier New"/>
-          <w:color w:val="000000"/>
-          <w:sz w:val="20"/>
-          <w:szCs w:val="20"/>
-        </w:rPr>
-        <w:t>);</w:t>
-      </w:r>
-    </w:p>
-    <w:p>
-      <w:pPr>
-        <w:autoSpaceDE w:val="0"/>
-        <w:autoSpaceDN w:val="0"/>
-        <w:adjustRightInd w:val="0"/>
-        <w:spacing w:after="0" w:line="240" w:lineRule="auto"/>
-        <w:rPr>
-          <w:rFonts w:ascii="Courier New" w:hAnsi="Courier New" w:cs="Courier New"/>
-          <w:sz w:val="24"/>
-          <w:szCs w:val="24"/>
-        </w:rPr>
-      </w:pPr>
-      <w:proofErr w:type="spellStart"/>
-      <w:r>
-        <w:rPr>
-          <w:rFonts w:ascii="Courier New" w:hAnsi="Courier New" w:cs="Courier New"/>
-          <w:color w:val="000000"/>
-          <w:sz w:val="20"/>
-          <w:szCs w:val="20"/>
-        </w:rPr>
-        <w:t>my_plot</w:t>
-      </w:r>
-      <w:proofErr w:type="spellEnd"/>
-      <w:r>
-        <w:rPr>
-          <w:rFonts w:ascii="Courier New" w:hAnsi="Courier New" w:cs="Courier New"/>
-          <w:color w:val="000000"/>
-          <w:sz w:val="20"/>
-          <w:szCs w:val="20"/>
-        </w:rPr>
-        <w:t xml:space="preserve"> = @(</w:t>
-      </w:r>
-      <w:proofErr w:type="spellStart"/>
-      <w:r>
-        <w:rPr>
-          <w:rFonts w:ascii="Courier New" w:hAnsi="Courier New" w:cs="Courier New"/>
-          <w:color w:val="000000"/>
-          <w:sz w:val="20"/>
-          <w:szCs w:val="20"/>
-        </w:rPr>
-        <w:t>options</w:t>
-      </w:r>
-      <w:proofErr w:type="spellEnd"/>
-      <w:r>
-        <w:rPr>
-          <w:rFonts w:ascii="Courier New" w:hAnsi="Courier New" w:cs="Courier New"/>
-          <w:color w:val="000000"/>
-          <w:sz w:val="20"/>
-          <w:szCs w:val="20"/>
-        </w:rPr>
-        <w:t>,</w:t>
-      </w:r>
-      <w:proofErr w:type="spellStart"/>
-      <w:r>
-        <w:rPr>
-          <w:rFonts w:ascii="Courier New" w:hAnsi="Courier New" w:cs="Courier New"/>
-          <w:color w:val="000000"/>
-          <w:sz w:val="20"/>
-          <w:szCs w:val="20"/>
-        </w:rPr>
-        <w:t>state</w:t>
-      </w:r>
-      <w:proofErr w:type="spellEnd"/>
-      <w:r>
-        <w:rPr>
-          <w:rFonts w:ascii="Courier New" w:hAnsi="Courier New" w:cs="Courier New"/>
-          <w:color w:val="000000"/>
-          <w:sz w:val="20"/>
-          <w:szCs w:val="20"/>
-        </w:rPr>
-        <w:t>,</w:t>
-      </w:r>
-      <w:proofErr w:type="spellStart"/>
-      <w:r>
-        <w:rPr>
-          <w:rFonts w:ascii="Courier New" w:hAnsi="Courier New" w:cs="Courier New"/>
-          <w:color w:val="000000"/>
-          <w:sz w:val="20"/>
-          <w:szCs w:val="20"/>
-        </w:rPr>
-        <w:t>flag</w:t>
-      </w:r>
-      <w:proofErr w:type="spellEnd"/>
-      <w:r>
-        <w:rPr>
-          <w:rFonts w:ascii="Courier New" w:hAnsi="Courier New" w:cs="Courier New"/>
-          <w:color w:val="000000"/>
-          <w:sz w:val="20"/>
-          <w:szCs w:val="20"/>
-        </w:rPr>
-        <w:t xml:space="preserve">) </w:t>
-      </w:r>
-      <w:proofErr w:type="spellStart"/>
-      <w:r>
-        <w:rPr>
-          <w:rFonts w:ascii="Courier New" w:hAnsi="Courier New" w:cs="Courier New"/>
-          <w:color w:val="000000"/>
-          <w:sz w:val="20"/>
-          <w:szCs w:val="20"/>
-        </w:rPr>
-        <w:t>traveling_s_plot</w:t>
-      </w:r>
-      <w:proofErr w:type="spellEnd"/>
-      <w:r>
-        <w:rPr>
-          <w:rFonts w:ascii="Courier New" w:hAnsi="Courier New" w:cs="Courier New"/>
-          <w:color w:val="000000"/>
-          <w:sz w:val="20"/>
-          <w:szCs w:val="20"/>
-        </w:rPr>
-        <w:t>(</w:t>
-      </w:r>
-      <w:proofErr w:type="spellStart"/>
-      <w:r>
-        <w:rPr>
-          <w:rFonts w:ascii="Courier New" w:hAnsi="Courier New" w:cs="Courier New"/>
-          <w:color w:val="000000"/>
-          <w:sz w:val="20"/>
-          <w:szCs w:val="20"/>
-        </w:rPr>
-        <w:t>options</w:t>
-      </w:r>
-      <w:proofErr w:type="spellEnd"/>
-      <w:r>
-        <w:rPr>
-          <w:rFonts w:ascii="Courier New" w:hAnsi="Courier New" w:cs="Courier New"/>
-          <w:color w:val="000000"/>
-          <w:sz w:val="20"/>
-          <w:szCs w:val="20"/>
-        </w:rPr>
-        <w:t xml:space="preserve">, </w:t>
-      </w:r>
-      <w:r>
-        <w:rPr>
-          <w:rFonts w:ascii="Courier New" w:hAnsi="Courier New" w:cs="Courier New"/>
-          <w:color w:val="0000FF"/>
-          <w:sz w:val="20"/>
-          <w:szCs w:val="20"/>
-        </w:rPr>
-        <w:t>...</w:t>
-      </w:r>
-    </w:p>
-    <w:p>
-      <w:pPr>
-        <w:autoSpaceDE w:val="0"/>
-        <w:autoSpaceDN w:val="0"/>
-        <w:adjustRightInd w:val="0"/>
-        <w:spacing w:after="0" w:line="240" w:lineRule="auto"/>
-        <w:rPr>
-          <w:rFonts w:ascii="Courier New" w:hAnsi="Courier New" w:cs="Courier New"/>
-          <w:sz w:val="24"/>
-          <w:szCs w:val="24"/>
-          <w:lang w:val="en-US"/>
-        </w:rPr>
-      </w:pPr>
-      <w:r>
-        <w:rPr>
-          <w:rFonts w:ascii="Courier New" w:hAnsi="Courier New" w:cs="Courier New"/>
-          <w:color w:val="000000"/>
-          <w:sz w:val="20"/>
-          <w:szCs w:val="20"/>
-        </w:rPr>
-        <w:t xml:space="preserve">    </w:t>
-      </w:r>
-      <w:proofErr w:type="spellStart"/>
-      <w:r>
-        <w:rPr>
-          <w:rFonts w:ascii="Courier New" w:hAnsi="Courier New" w:cs="Courier New"/>
-          <w:color w:val="000000"/>
-          <w:sz w:val="20"/>
-          <w:szCs w:val="20"/>
-        </w:rPr>
-        <w:t>state</w:t>
-      </w:r>
-      <w:proofErr w:type="spellEnd"/>
-      <w:r>
-        <w:rPr>
-          <w:rFonts w:ascii="Courier New" w:hAnsi="Courier New" w:cs="Courier New"/>
-          <w:color w:val="000000"/>
-          <w:sz w:val="20"/>
-          <w:szCs w:val="20"/>
-        </w:rPr>
-        <w:t>,</w:t>
-      </w:r>
-      <w:proofErr w:type="spellStart"/>
-      <w:r>
-        <w:rPr>
-          <w:rFonts w:ascii="Courier New" w:hAnsi="Courier New" w:cs="Courier New"/>
-          <w:color w:val="000000"/>
-          <w:sz w:val="20"/>
-          <w:szCs w:val="20"/>
-        </w:rPr>
-        <w:t>flag</w:t>
-      </w:r>
-      <w:proofErr w:type="spellEnd"/>
-      <w:r>
-        <w:rPr>
-          <w:rFonts w:ascii="Courier New" w:hAnsi="Courier New" w:cs="Courier New"/>
-          <w:color w:val="000000"/>
-          <w:sz w:val="20"/>
-          <w:szCs w:val="20"/>
-        </w:rPr>
-        <w:t>,</w:t>
-      </w:r>
-      <w:proofErr w:type="spellStart"/>
-      <w:r>
-        <w:rPr>
-          <w:rFonts w:ascii="Courier New" w:hAnsi="Courier New" w:cs="Courier New"/>
-          <w:color w:val="000000"/>
-          <w:sz w:val="20"/>
-          <w:szCs w:val="20"/>
-        </w:rPr>
-        <w:t>locations</w:t>
-      </w:r>
-      <w:proofErr w:type="spellEnd"/>
-      <w:r>
-        <w:rPr>
-          <w:rFonts w:ascii="Courier New" w:hAnsi="Courier New" w:cs="Courier New"/>
-          <w:color w:val="000000"/>
-          <w:sz w:val="20"/>
-          <w:szCs w:val="20"/>
-        </w:rPr>
-        <w:t>);</w:t>
-      </w:r>
-    </w:p>
-    <w:p>
-      <w:pPr>
-        <w:autoSpaceDE w:val="0"/>
-        <w:autoSpaceDN w:val="0"/>
-        <w:adjustRightInd w:val="0"/>
-        <w:spacing w:after="0" w:line="240" w:lineRule="auto"/>
-        <w:rPr>
-          <w:rFonts w:ascii="Courier New" w:hAnsi="Courier New" w:cs="Courier New"/>
-          <w:sz w:val="24"/>
-          <w:szCs w:val="24"/>
-        </w:rPr>
-      </w:pPr>
-      <w:proofErr w:type="spellStart"/>
-      <w:r>
-        <w:rPr>
-          <w:rFonts w:ascii="Courier New" w:hAnsi="Courier New" w:cs="Courier New"/>
-          <w:color w:val="000000"/>
-          <w:sz w:val="20"/>
-          <w:szCs w:val="20"/>
-        </w:rPr>
-        <w:t>options</w:t>
-      </w:r>
-      <w:proofErr w:type="spellEnd"/>
-      <w:r>
-        <w:rPr>
-          <w:rFonts w:ascii="Courier New" w:hAnsi="Courier New" w:cs="Courier New"/>
-          <w:color w:val="000000"/>
-          <w:sz w:val="20"/>
-          <w:szCs w:val="20"/>
-        </w:rPr>
-        <w:t xml:space="preserve"> = </w:t>
-      </w:r>
-      <w:proofErr w:type="spellStart"/>
-      <w:r>
-        <w:rPr>
-          <w:rFonts w:ascii="Courier New" w:hAnsi="Courier New" w:cs="Courier New"/>
-          <w:color w:val="000000"/>
-          <w:sz w:val="20"/>
-          <w:szCs w:val="20"/>
-        </w:rPr>
-        <w:t>gaoptimset</w:t>
-      </w:r>
-      <w:proofErr w:type="spellEnd"/>
-      <w:r>
-        <w:rPr>
-          <w:rFonts w:ascii="Courier New" w:hAnsi="Courier New" w:cs="Courier New"/>
-          <w:color w:val="000000"/>
-          <w:sz w:val="20"/>
-          <w:szCs w:val="20"/>
-        </w:rPr>
-        <w:t>(</w:t>
-      </w:r>
-      <w:proofErr w:type="spellStart"/>
-      <w:r>
-        <w:rPr>
-          <w:rFonts w:ascii="Courier New" w:hAnsi="Courier New" w:cs="Courier New"/>
-          <w:color w:val="A020F0"/>
-          <w:sz w:val="20"/>
-          <w:szCs w:val="20"/>
-        </w:rPr>
-        <w:t>'CreationFcn'</w:t>
-      </w:r>
-      <w:proofErr w:type="spellEnd"/>
-      <w:r>
-        <w:rPr>
-          <w:rFonts w:ascii="Courier New" w:hAnsi="Courier New" w:cs="Courier New"/>
-          <w:color w:val="000000"/>
-          <w:sz w:val="20"/>
-          <w:szCs w:val="20"/>
-        </w:rPr>
-        <w:t>,@</w:t>
-      </w:r>
-      <w:proofErr w:type="spellStart"/>
-      <w:r>
-        <w:rPr>
-          <w:rFonts w:ascii="Courier New" w:hAnsi="Courier New" w:cs="Courier New"/>
-          <w:color w:val="000000"/>
-          <w:sz w:val="20"/>
-          <w:szCs w:val="20"/>
-        </w:rPr>
-        <w:t>create_permutations</w:t>
-      </w:r>
-      <w:proofErr w:type="spellEnd"/>
-      <w:r>
-        <w:rPr>
-          <w:rFonts w:ascii="Courier New" w:hAnsi="Courier New" w:cs="Courier New"/>
-          <w:color w:val="000000"/>
-          <w:sz w:val="20"/>
-          <w:szCs w:val="20"/>
-        </w:rPr>
-        <w:t xml:space="preserve">, </w:t>
-      </w:r>
-      <w:r>
-        <w:rPr>
-          <w:rFonts w:ascii="Courier New" w:hAnsi="Courier New" w:cs="Courier New"/>
-          <w:color w:val="0000FF"/>
-          <w:sz w:val="20"/>
-          <w:szCs w:val="20"/>
-        </w:rPr>
-        <w:t>...</w:t>
-      </w:r>
-    </w:p>
-    <w:p>
-      <w:pPr>
-        <w:autoSpaceDE w:val="0"/>
-        <w:autoSpaceDN w:val="0"/>
-        <w:adjustRightInd w:val="0"/>
-        <w:spacing w:after="0" w:line="240" w:lineRule="auto"/>
-        <w:rPr>
-          <w:rFonts w:ascii="Courier New" w:hAnsi="Courier New" w:cs="Courier New"/>
-          <w:sz w:val="24"/>
-          <w:szCs w:val="24"/>
-        </w:rPr>
-      </w:pPr>
-      <w:r>
-        <w:rPr>
-          <w:rFonts w:ascii="Courier New" w:hAnsi="Courier New" w:cs="Courier New"/>
-          <w:color w:val="000000"/>
-          <w:sz w:val="20"/>
-          <w:szCs w:val="20"/>
-        </w:rPr>
-        <w:t xml:space="preserve">    </w:t>
-      </w:r>
-      <w:proofErr w:type="spellStart"/>
-      <w:r>
-        <w:rPr>
-          <w:rFonts w:ascii="Courier New" w:hAnsi="Courier New" w:cs="Courier New"/>
-          <w:color w:val="A020F0"/>
-          <w:sz w:val="20"/>
-          <w:szCs w:val="20"/>
-        </w:rPr>
-        <w:t>'CrossoverFcn'</w:t>
-      </w:r>
-      <w:proofErr w:type="spellEnd"/>
-      <w:r>
-        <w:rPr>
-          <w:rFonts w:ascii="Courier New" w:hAnsi="Courier New" w:cs="Courier New"/>
-          <w:color w:val="000000"/>
-          <w:sz w:val="20"/>
-          <w:szCs w:val="20"/>
-        </w:rPr>
-        <w:t>,@</w:t>
-      </w:r>
-      <w:proofErr w:type="spellStart"/>
-      <w:r>
-        <w:rPr>
-          <w:rFonts w:ascii="Courier New" w:hAnsi="Courier New" w:cs="Courier New"/>
-          <w:color w:val="000000"/>
-          <w:sz w:val="20"/>
-          <w:szCs w:val="20"/>
-        </w:rPr>
-        <w:t>crossover_two_point_order</w:t>
-      </w:r>
-      <w:proofErr w:type="spellEnd"/>
-      <w:r>
-        <w:rPr>
-          <w:rFonts w:ascii="Courier New" w:hAnsi="Courier New" w:cs="Courier New"/>
-          <w:color w:val="000000"/>
-          <w:sz w:val="20"/>
-          <w:szCs w:val="20"/>
-        </w:rPr>
-        <w:t xml:space="preserve">, </w:t>
-      </w:r>
-      <w:r>
-        <w:rPr>
-          <w:rFonts w:ascii="Courier New" w:hAnsi="Courier New" w:cs="Courier New"/>
-          <w:color w:val="0000FF"/>
-          <w:sz w:val="20"/>
-          <w:szCs w:val="20"/>
-        </w:rPr>
-        <w:t>...</w:t>
-      </w:r>
-    </w:p>
-    <w:p>
-      <w:pPr>
-        <w:autoSpaceDE w:val="0"/>
-        <w:autoSpaceDN w:val="0"/>
-        <w:adjustRightInd w:val="0"/>
-        <w:spacing w:after="0" w:line="240" w:lineRule="auto"/>
-        <w:rPr>
-          <w:rFonts w:ascii="Courier New" w:hAnsi="Courier New" w:cs="Courier New"/>
-          <w:sz w:val="24"/>
-          <w:szCs w:val="24"/>
-        </w:rPr>
-      </w:pPr>
-      <w:r>
-        <w:rPr>
-          <w:rFonts w:ascii="Courier New" w:hAnsi="Courier New" w:cs="Courier New"/>
-          <w:color w:val="000000"/>
-          <w:sz w:val="20"/>
-          <w:szCs w:val="20"/>
-        </w:rPr>
-        <w:t xml:space="preserve">    </w:t>
-      </w:r>
-      <w:proofErr w:type="spellStart"/>
-      <w:r>
-        <w:rPr>
-          <w:rFonts w:ascii="Courier New" w:hAnsi="Courier New" w:cs="Courier New"/>
-          <w:color w:val="A020F0"/>
-          <w:sz w:val="20"/>
-          <w:szCs w:val="20"/>
-        </w:rPr>
-        <w:t>'MutationFcn'</w:t>
-      </w:r>
-      <w:proofErr w:type="spellEnd"/>
-      <w:r>
-        <w:rPr>
-          <w:rFonts w:ascii="Courier New" w:hAnsi="Courier New" w:cs="Courier New"/>
-          <w:color w:val="000000"/>
-          <w:sz w:val="20"/>
-          <w:szCs w:val="20"/>
-        </w:rPr>
-        <w:t>,@</w:t>
-      </w:r>
-      <w:proofErr w:type="spellStart"/>
-      <w:r>
-        <w:rPr>
-          <w:rFonts w:ascii="Courier New" w:hAnsi="Courier New" w:cs="Courier New"/>
-          <w:color w:val="000000"/>
-          <w:sz w:val="20"/>
-          <w:szCs w:val="20"/>
-        </w:rPr>
-        <w:t>ivert_with_landslip</w:t>
-      </w:r>
-      <w:proofErr w:type="spellEnd"/>
-      <w:r>
-        <w:rPr>
-          <w:rFonts w:ascii="Courier New" w:hAnsi="Courier New" w:cs="Courier New"/>
-          <w:color w:val="000000"/>
-          <w:sz w:val="20"/>
-          <w:szCs w:val="20"/>
-        </w:rPr>
-        <w:t xml:space="preserve">, </w:t>
-      </w:r>
-      <w:r>
-        <w:rPr>
-          <w:rFonts w:ascii="Courier New" w:hAnsi="Courier New" w:cs="Courier New"/>
-          <w:color w:val="0000FF"/>
-          <w:sz w:val="20"/>
-          <w:szCs w:val="20"/>
-        </w:rPr>
-        <w:t>...</w:t>
-      </w:r>
-    </w:p>
-    <w:p>
-      <w:pPr>
-        <w:autoSpaceDE w:val="0"/>
-        <w:autoSpaceDN w:val="0"/>
-        <w:adjustRightInd w:val="0"/>
-        <w:spacing w:after="0" w:line="240" w:lineRule="auto"/>
-        <w:rPr>
-          <w:rFonts w:ascii="Courier New" w:hAnsi="Courier New" w:cs="Courier New"/>
-          <w:sz w:val="24"/>
-          <w:szCs w:val="24"/>
-          <w:lang w:val="en-US"/>
-        </w:rPr>
-      </w:pPr>
-      <w:r>
-        <w:rPr>
-          <w:rFonts w:ascii="Courier New" w:hAnsi="Courier New" w:cs="Courier New"/>
-          <w:color w:val="000000"/>
-          <w:sz w:val="20"/>
-          <w:szCs w:val="20"/>
-        </w:rPr>
-        <w:t xml:space="preserve">    </w:t>
-      </w:r>
-      <w:proofErr w:type="spellStart"/>
-      <w:r>
-        <w:rPr>
-          <w:rFonts w:ascii="Courier New" w:hAnsi="Courier New" w:cs="Courier New"/>
-          <w:color w:val="A020F0"/>
-          <w:sz w:val="20"/>
-          <w:szCs w:val="20"/>
-        </w:rPr>
-        <w:t>'PlotFcn'</w:t>
-      </w:r>
-      <w:proofErr w:type="spellEnd"/>
-      <w:r>
-        <w:rPr>
-          <w:rFonts w:ascii="Courier New" w:hAnsi="Courier New" w:cs="Courier New"/>
-          <w:color w:val="000000"/>
-          <w:sz w:val="20"/>
-          <w:szCs w:val="20"/>
-        </w:rPr>
-        <w:t xml:space="preserve">, </w:t>
-      </w:r>
-      <w:proofErr w:type="spellStart"/>
-      <w:r>
-        <w:rPr>
-          <w:rFonts w:ascii="Courier New" w:hAnsi="Courier New" w:cs="Courier New"/>
-          <w:color w:val="000000"/>
-          <w:sz w:val="20"/>
-          <w:szCs w:val="20"/>
-        </w:rPr>
-        <w:t>my_plot</w:t>
-      </w:r>
-      <w:proofErr w:type="spellEnd"/>
-      <w:r>
-        <w:rPr>
-          <w:rFonts w:ascii="Courier New" w:hAnsi="Courier New" w:cs="Courier New"/>
-          <w:color w:val="000000"/>
-          <w:sz w:val="20"/>
-          <w:szCs w:val="20"/>
-        </w:rPr>
-        <w:t>);</w:t>
-      </w:r>
-    </w:p>
-    <w:p>
-      <w:pPr>
-        <w:autoSpaceDE w:val="0"/>
-        <w:autoSpaceDN w:val="0"/>
-        <w:adjustRightInd w:val="0"/>
-        <w:spacing w:after="0" w:line="240" w:lineRule="auto"/>
-        <w:rPr>
-          <w:rFonts w:ascii="Courier New" w:hAnsi="Courier New" w:cs="Courier New"/>
-          <w:sz w:val="24"/>
-          <w:szCs w:val="24"/>
-        </w:rPr>
-      </w:pPr>
-      <w:r>
-        <w:rPr>
-          <w:rFonts w:ascii="Courier New" w:hAnsi="Courier New" w:cs="Courier New"/>
-          <w:color w:val="000000"/>
-          <w:sz w:val="20"/>
-          <w:szCs w:val="20"/>
-        </w:rPr>
-        <w:t>[x,</w:t>
-      </w:r>
-      <w:proofErr w:type="spellStart"/>
-      <w:r>
-        <w:rPr>
-          <w:rFonts w:ascii="Courier New" w:hAnsi="Courier New" w:cs="Courier New"/>
-          <w:color w:val="000000"/>
-          <w:sz w:val="20"/>
-          <w:szCs w:val="20"/>
-        </w:rPr>
-        <w:t>fval</w:t>
-      </w:r>
-      <w:proofErr w:type="spellEnd"/>
-      <w:r>
-        <w:rPr>
-          <w:rFonts w:ascii="Courier New" w:hAnsi="Courier New" w:cs="Courier New"/>
-          <w:color w:val="000000"/>
-          <w:sz w:val="20"/>
-          <w:szCs w:val="20"/>
-        </w:rPr>
-        <w:t>,</w:t>
-      </w:r>
-      <w:proofErr w:type="spellStart"/>
-      <w:r>
-        <w:rPr>
-          <w:rFonts w:ascii="Courier New" w:hAnsi="Courier New" w:cs="Courier New"/>
-          <w:color w:val="000000"/>
-          <w:sz w:val="20"/>
-          <w:szCs w:val="20"/>
-        </w:rPr>
-        <w:t>reason</w:t>
-      </w:r>
-      <w:proofErr w:type="spellEnd"/>
-      <w:r>
-        <w:rPr>
-          <w:rFonts w:ascii="Courier New" w:hAnsi="Courier New" w:cs="Courier New"/>
-          <w:color w:val="000000"/>
-          <w:sz w:val="20"/>
-          <w:szCs w:val="20"/>
-        </w:rPr>
-        <w:t>,</w:t>
-      </w:r>
-      <w:proofErr w:type="spellStart"/>
-      <w:r>
-        <w:rPr>
-          <w:rFonts w:ascii="Courier New" w:hAnsi="Courier New" w:cs="Courier New"/>
-          <w:color w:val="000000"/>
-          <w:sz w:val="20"/>
-          <w:szCs w:val="20"/>
-        </w:rPr>
-        <w:t>output</w:t>
-      </w:r>
-      <w:proofErr w:type="spellEnd"/>
-      <w:r>
-        <w:rPr>
-          <w:rFonts w:ascii="Courier New" w:hAnsi="Courier New" w:cs="Courier New"/>
-          <w:color w:val="000000"/>
-          <w:sz w:val="20"/>
-          <w:szCs w:val="20"/>
-        </w:rPr>
-        <w:t xml:space="preserve">] = </w:t>
-      </w:r>
-      <w:proofErr w:type="spellStart"/>
-      <w:r>
-        <w:rPr>
-          <w:rFonts w:ascii="Courier New" w:hAnsi="Courier New" w:cs="Courier New"/>
-          <w:color w:val="000000"/>
-          <w:sz w:val="20"/>
-          <w:szCs w:val="20"/>
-        </w:rPr>
-        <w:t>ga</w:t>
-      </w:r>
-      <w:proofErr w:type="spellEnd"/>
-      <w:r>
-        <w:rPr>
-          <w:rFonts w:ascii="Courier New" w:hAnsi="Courier New" w:cs="Courier New"/>
-          <w:color w:val="000000"/>
-          <w:sz w:val="20"/>
-          <w:szCs w:val="20"/>
-        </w:rPr>
-        <w:t>(</w:t>
-      </w:r>
-      <w:proofErr w:type="spellStart"/>
-      <w:r>
-        <w:rPr>
-          <w:rFonts w:ascii="Courier New" w:hAnsi="Courier New" w:cs="Courier New"/>
-          <w:color w:val="000000"/>
-          <w:sz w:val="20"/>
-          <w:szCs w:val="20"/>
-        </w:rPr>
-        <w:t>FitnessFcn</w:t>
-      </w:r>
-      <w:proofErr w:type="spellEnd"/>
-      <w:r>
-        <w:rPr>
-          <w:rFonts w:ascii="Courier New" w:hAnsi="Courier New" w:cs="Courier New"/>
-          <w:color w:val="000000"/>
-          <w:sz w:val="20"/>
-          <w:szCs w:val="20"/>
-        </w:rPr>
-        <w:t>,</w:t>
-      </w:r>
-      <w:proofErr w:type="spellStart"/>
-      <w:r>
-        <w:rPr>
-          <w:rFonts w:ascii="Courier New" w:hAnsi="Courier New" w:cs="Courier New"/>
-          <w:color w:val="000000"/>
-          <w:sz w:val="20"/>
-          <w:szCs w:val="20"/>
-        </w:rPr>
-        <w:t>cities</w:t>
-      </w:r>
-      <w:proofErr w:type="spellEnd"/>
-      <w:r>
-        <w:rPr>
-          <w:rFonts w:ascii="Courier New" w:hAnsi="Courier New" w:cs="Courier New"/>
-          <w:color w:val="000000"/>
-          <w:sz w:val="20"/>
-          <w:szCs w:val="20"/>
-        </w:rPr>
-        <w:t>,</w:t>
-      </w:r>
-      <w:proofErr w:type="spellStart"/>
-      <w:r>
-        <w:rPr>
-          <w:rFonts w:ascii="Courier New" w:hAnsi="Courier New" w:cs="Courier New"/>
-          <w:color w:val="000000"/>
-          <w:sz w:val="20"/>
-          <w:szCs w:val="20"/>
-        </w:rPr>
-        <w:t>options</w:t>
-      </w:r>
-      <w:proofErr w:type="spellEnd"/>
-      <w:r>
-        <w:rPr>
-          <w:rFonts w:ascii="Courier New" w:hAnsi="Courier New" w:cs="Courier New"/>
-          <w:color w:val="000000"/>
-          <w:sz w:val="20"/>
-          <w:szCs w:val="20"/>
-        </w:rPr>
-        <w:t>)</w:t>
-      </w:r>
-    </w:p>
-    <w:p>
-      <w:pPr>
-        <w:autoSpaceDE w:val="0"/>
-        <w:autoSpaceDN w:val="0"/>
-        <w:adjustRightInd w:val="0"/>
-        <w:spacing w:after="0" w:line="240" w:lineRule="auto"/>
-        <w:rPr>
-          <w:rFonts w:ascii="Courier New" w:hAnsi="Courier New" w:cs="Courier New"/>
-          <w:color w:val="000000"/>
-          <w:sz w:val="20"/>
-          <w:szCs w:val="20"/>
-          <w:lang w:val="en-US"/>
-        </w:rPr>
-      </w:pPr>
       <w:r>
         <w:rPr>
           <w:rFonts w:ascii="Courier New" w:hAnsi="Courier New" w:cs="Courier New"/>
@@ -2319,46 +2716,41 @@
         </w:rPr>
         <w:t xml:space="preserve"> </w:t>
       </w:r>
-      <w:proofErr w:type="spellStart"/>
-      <w:r>
-        <w:rPr>
-          <w:rFonts w:ascii="Courier New" w:hAnsi="Courier New" w:cs="Courier New"/>
-          <w:color w:val="000000"/>
-          <w:sz w:val="20"/>
-          <w:szCs w:val="20"/>
-        </w:rPr>
-        <w:t>displayEndOfDemoMessage</w:t>
-      </w:r>
-      <w:proofErr w:type="spellEnd"/>
-      <w:r>
-        <w:rPr>
-          <w:rFonts w:ascii="Courier New" w:hAnsi="Courier New" w:cs="Courier New"/>
-          <w:color w:val="000000"/>
-          <w:sz w:val="20"/>
-          <w:szCs w:val="20"/>
-        </w:rPr>
-        <w:t>(</w:t>
-      </w:r>
-      <w:proofErr w:type="spellStart"/>
-      <w:r>
-        <w:rPr>
-          <w:rFonts w:ascii="Courier New" w:hAnsi="Courier New" w:cs="Courier New"/>
-          <w:color w:val="000000"/>
-          <w:sz w:val="20"/>
-          <w:szCs w:val="20"/>
-        </w:rPr>
-        <w:t>mfilename</w:t>
-      </w:r>
-      <w:proofErr w:type="spellEnd"/>
-      <w:r>
-        <w:rPr>
-          <w:rFonts w:ascii="Courier New" w:hAnsi="Courier New" w:cs="Courier New"/>
-          <w:color w:val="000000"/>
-          <w:sz w:val="20"/>
-          <w:szCs w:val="20"/>
-        </w:rPr>
-        <w:t>)</w:t>
-      </w:r>
+    </w:p>
+    <w:p>
+      <w:pPr>
+        <w:autoSpaceDE w:val="0"/>
+        <w:autoSpaceDN w:val="0"/>
+        <w:adjustRightInd w:val="0"/>
+        <w:spacing w:after="0" w:line="240" w:lineRule="auto"/>
+        <w:rPr>
+          <w:rFonts w:ascii="Courier New" w:hAnsi="Courier New" w:cs="Courier New"/>
+          <w:sz w:val="24"/>
+          <w:szCs w:val="24"/>
+        </w:rPr>
+      </w:pPr>
+      <w:r>
+        <w:rPr>
+          <w:rFonts w:ascii="Courier New" w:hAnsi="Courier New" w:cs="Courier New"/>
+          <w:color w:val="000000"/>
+          <w:sz w:val="20"/>
+          <w:szCs w:val="20"/>
+        </w:rPr>
+        <w:t xml:space="preserve"> </w:t>
+      </w:r>
+    </w:p>
+    <w:p>
+      <w:pPr>
+        <w:autoSpaceDE w:val="0"/>
+        <w:autoSpaceDN w:val="0"/>
+        <w:adjustRightInd w:val="0"/>
+        <w:spacing w:after="0" w:line="240" w:lineRule="auto"/>
+        <w:rPr>
+          <w:rFonts w:ascii="Courier New" w:hAnsi="Courier New" w:cs="Courier New"/>
+          <w:sz w:val="24"/>
+          <w:szCs w:val="24"/>
+        </w:rPr>
+      </w:pPr>
     </w:p>
     <w:p>
       <w:pPr>
@@ -3187,7 +3579,6 @@
           <w:sz w:val="20"/>
           <w:szCs w:val="20"/>
         </w:rPr>
-        <w:lastRenderedPageBreak/>
         <w:t>nKids</w:t>
       </w:r>
       <w:proofErr w:type="spellEnd"/>
@@ -3925,7 +4316,6 @@
           <w:rFonts w:ascii="Courier New" w:hAnsi="Courier New" w:cs="Courier New"/>
           <w:sz w:val="24"/>
           <w:szCs w:val="24"/>
-          <w:lang w:val="en-US"/>
         </w:rPr>
       </w:pPr>
       <w:r>
@@ -5991,6 +6381,7 @@
           <w:sz w:val="20"/>
           <w:szCs w:val="20"/>
         </w:rPr>
+        <w:lastRenderedPageBreak/>
         <w:t xml:space="preserve">         </w:t>
       </w:r>
       <w:proofErr w:type="spellStart"/>
@@ -6574,7 +6965,6 @@
           <w:sz w:val="24"/>
           <w:szCs w:val="24"/>
         </w:rPr>
-        <w:lastRenderedPageBreak/>
         <w:t>traveling_fitness</w:t>
       </w:r>
       <w:proofErr w:type="spellEnd"/>
@@ -7911,13 +8301,150 @@
         <w:autoSpaceDE w:val="0"/>
         <w:autoSpaceDN w:val="0"/>
         <w:adjustRightInd w:val="0"/>
-        <w:spacing w:after="0"/>
+        <w:spacing w:after="0" w:line="240" w:lineRule="auto"/>
         <w:rPr>
           <w:rFonts w:ascii="Times New Roman" w:hAnsi="Times New Roman" w:cs="Times New Roman"/>
           <w:sz w:val="28"/>
           <w:szCs w:val="28"/>
         </w:rPr>
       </w:pPr>
+      <w:r>
+        <w:rPr>
+          <w:rFonts w:ascii="Times New Roman" w:hAnsi="Times New Roman" w:cs="Times New Roman"/>
+          <w:sz w:val="28"/>
+          <w:szCs w:val="28"/>
+        </w:rPr>
+        <w:t>Програма запускалася 9 раз з різною кількістю міст і популяцією. Для порівняння було вибрано кількість міст 10, 20, 40, а популяцію 20, 100,200.</w:t>
+      </w:r>
+    </w:p>
+    <w:p>
+      <w:pPr>
+        <w:autoSpaceDE w:val="0"/>
+        <w:autoSpaceDN w:val="0"/>
+        <w:adjustRightInd w:val="0"/>
+        <w:spacing w:after="0" w:line="240" w:lineRule="auto"/>
+        <w:rPr>
+          <w:rFonts w:ascii="Times New Roman" w:hAnsi="Times New Roman" w:cs="Times New Roman"/>
+          <w:sz w:val="28"/>
+          <w:szCs w:val="28"/>
+        </w:rPr>
+      </w:pPr>
+      <w:r>
+        <w:rPr>
+          <w:rFonts w:ascii="Times New Roman" w:hAnsi="Times New Roman" w:cs="Times New Roman"/>
+          <w:sz w:val="28"/>
+          <w:szCs w:val="28"/>
+        </w:rPr>
+        <w:t>Координати для 10 міст(рис. 1):</w:t>
+      </w:r>
+    </w:p>
+    <w:p>
+      <w:pPr>
+        <w:autoSpaceDE w:val="0"/>
+        <w:autoSpaceDN w:val="0"/>
+        <w:adjustRightInd w:val="0"/>
+        <w:spacing w:after="0" w:line="240" w:lineRule="auto"/>
+        <w:rPr>
+          <w:rFonts w:ascii="Courier New" w:hAnsi="Courier New" w:cs="Courier New"/>
+          <w:sz w:val="24"/>
+          <w:szCs w:val="24"/>
+        </w:rPr>
+      </w:pPr>
+      <w:r>
+        <w:rPr>
+          <w:rFonts w:ascii="Courier New" w:hAnsi="Courier New" w:cs="Courier New"/>
+          <w:color w:val="000000"/>
+          <w:sz w:val="20"/>
+          <w:szCs w:val="20"/>
+        </w:rPr>
+        <w:t>[12,2;5,3;15,15;17,3;8,16;4,13;6,14;6,19;5,14;2,9;]</w:t>
+      </w:r>
+    </w:p>
+    <w:p>
+      <w:pPr>
+        <w:autoSpaceDE w:val="0"/>
+        <w:autoSpaceDN w:val="0"/>
+        <w:adjustRightInd w:val="0"/>
+        <w:spacing w:after="0" w:line="240" w:lineRule="auto"/>
+        <w:rPr>
+          <w:rFonts w:ascii="Times New Roman" w:hAnsi="Times New Roman" w:cs="Times New Roman"/>
+          <w:sz w:val="28"/>
+          <w:szCs w:val="28"/>
+        </w:rPr>
+      </w:pPr>
+      <w:r>
+        <w:rPr>
+          <w:rFonts w:ascii="Times New Roman" w:hAnsi="Times New Roman" w:cs="Times New Roman"/>
+          <w:sz w:val="28"/>
+          <w:szCs w:val="28"/>
+        </w:rPr>
+        <w:t>Координати для 20 міст(рис. 2):</w:t>
+      </w:r>
+    </w:p>
+    <w:p>
+      <w:pPr>
+        <w:autoSpaceDE w:val="0"/>
+        <w:autoSpaceDN w:val="0"/>
+        <w:adjustRightInd w:val="0"/>
+        <w:spacing w:after="0" w:line="240" w:lineRule="auto"/>
+        <w:rPr>
+          <w:rFonts w:ascii="Courier New" w:hAnsi="Courier New" w:cs="Courier New"/>
+          <w:sz w:val="24"/>
+          <w:szCs w:val="24"/>
+        </w:rPr>
+      </w:pPr>
+      <w:r>
+        <w:rPr>
+          <w:rFonts w:ascii="Courier New" w:hAnsi="Courier New" w:cs="Courier New"/>
+          <w:color w:val="000000"/>
+          <w:sz w:val="20"/>
+          <w:szCs w:val="20"/>
+        </w:rPr>
+        <w:t>[7,20;13,8;4,13;5,18;12,15;8,15;6,7;13,17;1,13;11,6;16,3;20,12;16,12;6,19;13,5;11,10;13,12;7,3;16,3;19,2;]</w:t>
+      </w:r>
+    </w:p>
+    <w:p>
+      <w:pPr>
+        <w:autoSpaceDE w:val="0"/>
+        <w:autoSpaceDN w:val="0"/>
+        <w:adjustRightInd w:val="0"/>
+        <w:spacing w:after="0" w:line="240" w:lineRule="auto"/>
+        <w:rPr>
+          <w:rFonts w:ascii="Times New Roman" w:hAnsi="Times New Roman" w:cs="Times New Roman"/>
+          <w:sz w:val="28"/>
+          <w:szCs w:val="28"/>
+        </w:rPr>
+      </w:pPr>
+      <w:r>
+        <w:rPr>
+          <w:rFonts w:ascii="Times New Roman" w:hAnsi="Times New Roman" w:cs="Times New Roman"/>
+          <w:sz w:val="28"/>
+          <w:szCs w:val="28"/>
+        </w:rPr>
+        <w:t>Координати для 40 міст(рис. 3):</w:t>
+      </w:r>
+    </w:p>
+    <w:p>
+      <w:pPr>
+        <w:autoSpaceDE w:val="0"/>
+        <w:autoSpaceDN w:val="0"/>
+        <w:adjustRightInd w:val="0"/>
+        <w:spacing w:after="0" w:line="240" w:lineRule="auto"/>
+        <w:rPr>
+          <w:rFonts w:ascii="Courier New" w:hAnsi="Courier New" w:cs="Courier New"/>
+          <w:sz w:val="24"/>
+          <w:szCs w:val="24"/>
+        </w:rPr>
+      </w:pPr>
+      <w:r>
+        <w:rPr>
+          <w:rFonts w:ascii="Courier New" w:hAnsi="Courier New" w:cs="Courier New"/>
+          <w:color w:val="000000"/>
+          <w:sz w:val="20"/>
+          <w:szCs w:val="20"/>
+        </w:rPr>
+        <w:t>[5,15;11,3;0,14;13,3;14,11;3,5;3,10;9,4;9,8;7,8;3,15;2,20;13,1;8,10;13,7;19,12;4,0;5,20;11,16;19,20;13,14;11,3;9,9;10,17;8,11;18,9;11,19;11,6;5,7;9,18;9,0;11,3;20,3;13,19;10,11;8,6;0,2;20,19;14,9;17,2;]</w:t>
+      </w:r>
     </w:p>
     <w:p>
       <w:pPr>
@@ -7940,11 +8467,12 @@
           <w:szCs w:val="28"/>
           <w:lang w:eastAsia="uk-UA"/>
         </w:rPr>
+        <w:lastRenderedPageBreak/>
         <w:drawing>
           <wp:inline distT="0" distB="0" distL="0" distR="0">
-            <wp:extent cx="4533900" cy="3676650"/>
+            <wp:extent cx="4705350" cy="3714750"/>
             <wp:effectExtent l="19050" t="0" r="0" b="0"/>
-            <wp:docPr id="7" name="Рисунок 7"/>
+            <wp:docPr id="2" name="Рисунок 1"/>
             <wp:cNvGraphicFramePr>
               <a:graphicFrameLocks xmlns:a="http://schemas.openxmlformats.org/drawingml/2006/main" noChangeAspect="1"/>
             </wp:cNvGraphicFramePr>
@@ -7952,7 +8480,7 @@
               <a:graphicData uri="http://schemas.openxmlformats.org/drawingml/2006/picture">
                 <pic:pic xmlns:pic="http://schemas.openxmlformats.org/drawingml/2006/picture">
                   <pic:nvPicPr>
-                    <pic:cNvPr id="0" name="Picture 7"/>
+                    <pic:cNvPr id="0" name="Picture 1"/>
                     <pic:cNvPicPr>
                       <a:picLocks noChangeAspect="1" noChangeArrowheads="1"/>
                     </pic:cNvPicPr>
@@ -7967,7 +8495,7 @@
                   <pic:spPr bwMode="auto">
                     <a:xfrm>
                       <a:off x="0" y="0"/>
-                      <a:ext cx="4533900" cy="3676650"/>
+                      <a:ext cx="4705350" cy="3714750"/>
                     </a:xfrm>
                     <a:prstGeom prst="rect">
                       <a:avLst/>
@@ -8044,12 +8572,11 @@
           <w:szCs w:val="28"/>
           <w:lang w:eastAsia="uk-UA"/>
         </w:rPr>
-        <w:lastRenderedPageBreak/>
         <w:drawing>
           <wp:inline distT="0" distB="0" distL="0" distR="0">
-            <wp:extent cx="4514850" cy="3648075"/>
+            <wp:extent cx="4533900" cy="3705225"/>
             <wp:effectExtent l="19050" t="0" r="0" b="0"/>
-            <wp:docPr id="10" name="Рисунок 10"/>
+            <wp:docPr id="3" name="Рисунок 4"/>
             <wp:cNvGraphicFramePr>
               <a:graphicFrameLocks xmlns:a="http://schemas.openxmlformats.org/drawingml/2006/main" noChangeAspect="1"/>
             </wp:cNvGraphicFramePr>
@@ -8057,7 +8584,7 @@
               <a:graphicData uri="http://schemas.openxmlformats.org/drawingml/2006/picture">
                 <pic:pic xmlns:pic="http://schemas.openxmlformats.org/drawingml/2006/picture">
                   <pic:nvPicPr>
-                    <pic:cNvPr id="0" name="Picture 10"/>
+                    <pic:cNvPr id="0" name="Picture 4"/>
                     <pic:cNvPicPr>
                       <a:picLocks noChangeAspect="1" noChangeArrowheads="1"/>
                     </pic:cNvPicPr>
@@ -8072,7 +8599,7 @@
                   <pic:spPr bwMode="auto">
                     <a:xfrm>
                       <a:off x="0" y="0"/>
-                      <a:ext cx="4514850" cy="3648075"/>
+                      <a:ext cx="4533900" cy="3705225"/>
                     </a:xfrm>
                     <a:prstGeom prst="rect">
                       <a:avLst/>
@@ -8163,11 +8690,12 @@
           <w:szCs w:val="28"/>
           <w:lang w:eastAsia="uk-UA"/>
         </w:rPr>
+        <w:lastRenderedPageBreak/>
         <w:drawing>
           <wp:inline distT="0" distB="0" distL="0" distR="0">
-            <wp:extent cx="4533900" cy="3619500"/>
+            <wp:extent cx="4610100" cy="3714750"/>
             <wp:effectExtent l="19050" t="0" r="0" b="0"/>
-            <wp:docPr id="13" name="Рисунок 13"/>
+            <wp:docPr id="6" name="Рисунок 10"/>
             <wp:cNvGraphicFramePr>
               <a:graphicFrameLocks xmlns:a="http://schemas.openxmlformats.org/drawingml/2006/main" noChangeAspect="1"/>
             </wp:cNvGraphicFramePr>
@@ -8175,7 +8703,7 @@
               <a:graphicData uri="http://schemas.openxmlformats.org/drawingml/2006/picture">
                 <pic:pic xmlns:pic="http://schemas.openxmlformats.org/drawingml/2006/picture">
                   <pic:nvPicPr>
-                    <pic:cNvPr id="0" name="Picture 13"/>
+                    <pic:cNvPr id="0" name="Picture 10"/>
                     <pic:cNvPicPr>
                       <a:picLocks noChangeAspect="1" noChangeArrowheads="1"/>
                     </pic:cNvPicPr>
@@ -8190,7 +8718,7 @@
                   <pic:spPr bwMode="auto">
                     <a:xfrm>
                       <a:off x="0" y="0"/>
-                      <a:ext cx="4533900" cy="3619500"/>
+                      <a:ext cx="4610100" cy="3714750"/>
                     </a:xfrm>
                     <a:prstGeom prst="rect">
                       <a:avLst/>
@@ -8229,36 +8757,24 @@
           <w:sz w:val="28"/>
           <w:szCs w:val="28"/>
         </w:rPr>
-        <w:t>Рис.3. Рішення задачі комівояжера для 30 міст.</w:t>
-      </w:r>
-    </w:p>
-    <w:p>
-      <w:pPr>
-        <w:autoSpaceDE w:val="0"/>
-        <w:autoSpaceDN w:val="0"/>
-        <w:adjustRightInd w:val="0"/>
-        <w:spacing w:after="0"/>
-        <w:jc w:val="center"/>
+        <w:t xml:space="preserve">Рис.3. </w:t>
+      </w:r>
+      <w:r>
         <w:rPr>
           <w:rFonts w:ascii="Times New Roman" w:hAnsi="Times New Roman" w:cs="Times New Roman"/>
           <w:sz w:val="28"/>
           <w:szCs w:val="28"/>
         </w:rPr>
-      </w:pPr>
-    </w:p>
-    <w:p>
-      <w:pPr>
-        <w:autoSpaceDE w:val="0"/>
-        <w:autoSpaceDN w:val="0"/>
-        <w:adjustRightInd w:val="0"/>
-        <w:spacing w:after="0"/>
-        <w:jc w:val="center"/>
+        <w:t>Рішення задачі комівояжера для 4</w:t>
+      </w:r>
+      <w:r>
         <w:rPr>
           <w:rFonts w:ascii="Times New Roman" w:hAnsi="Times New Roman" w:cs="Times New Roman"/>
           <w:sz w:val="28"/>
           <w:szCs w:val="28"/>
         </w:rPr>
-      </w:pPr>
+        <w:t>0 міст.</w:t>
+      </w:r>
     </w:p>
     <w:p>
       <w:pPr>
@@ -8266,7 +8782,6 @@
         <w:autoSpaceDN w:val="0"/>
         <w:adjustRightInd w:val="0"/>
         <w:spacing w:after="0"/>
-        <w:jc w:val="center"/>
         <w:rPr>
           <w:rFonts w:ascii="Times New Roman" w:hAnsi="Times New Roman" w:cs="Times New Roman"/>
           <w:sz w:val="28"/>
@@ -8280,26 +8795,1587 @@
         <w:autoSpaceDN w:val="0"/>
         <w:adjustRightInd w:val="0"/>
         <w:spacing w:after="0"/>
-        <w:jc w:val="center"/>
+        <w:jc w:val="right"/>
         <w:rPr>
           <w:rFonts w:ascii="Times New Roman" w:hAnsi="Times New Roman" w:cs="Times New Roman"/>
           <w:sz w:val="28"/>
           <w:szCs w:val="28"/>
         </w:rPr>
       </w:pPr>
-    </w:p>
-    <w:p>
-      <w:pPr>
-        <w:autoSpaceDE w:val="0"/>
-        <w:autoSpaceDN w:val="0"/>
-        <w:adjustRightInd w:val="0"/>
-        <w:spacing w:after="0"/>
-        <w:jc w:val="center"/>
+      <w:r>
         <w:rPr>
           <w:rFonts w:ascii="Times New Roman" w:hAnsi="Times New Roman" w:cs="Times New Roman"/>
           <w:sz w:val="28"/>
           <w:szCs w:val="28"/>
         </w:rPr>
+        <w:t>Таблиця порівняння кількості міст і популяції</w:t>
+      </w:r>
+    </w:p>
+    <w:tbl>
+      <w:tblPr>
+        <w:tblStyle w:val="a5"/>
+        <w:tblW w:w="0" w:type="auto"/>
+        <w:tblLook w:val="04A0"/>
+      </w:tblPr>
+      <w:tblGrid>
+        <w:gridCol w:w="1671"/>
+        <w:gridCol w:w="823"/>
+        <w:gridCol w:w="823"/>
+        <w:gridCol w:w="916"/>
+        <w:gridCol w:w="925"/>
+        <w:gridCol w:w="854"/>
+        <w:gridCol w:w="916"/>
+        <w:gridCol w:w="986"/>
+        <w:gridCol w:w="986"/>
+        <w:gridCol w:w="955"/>
+      </w:tblGrid>
+      <w:tr>
+        <w:tc>
+          <w:tcPr>
+            <w:tcW w:w="1671" w:type="dxa"/>
+          </w:tcPr>
+          <w:p>
+            <w:pPr>
+              <w:autoSpaceDE w:val="0"/>
+              <w:autoSpaceDN w:val="0"/>
+              <w:adjustRightInd w:val="0"/>
+              <w:jc w:val="center"/>
+              <w:rPr>
+                <w:rFonts w:ascii="Times New Roman" w:hAnsi="Times New Roman" w:cs="Times New Roman"/>
+                <w:sz w:val="28"/>
+                <w:szCs w:val="28"/>
+              </w:rPr>
+            </w:pPr>
+            <w:r>
+              <w:rPr>
+                <w:rFonts w:ascii="Times New Roman" w:hAnsi="Times New Roman" w:cs="Times New Roman"/>
+                <w:sz w:val="28"/>
+                <w:szCs w:val="28"/>
+              </w:rPr>
+              <w:t>Кількість міст</w:t>
+            </w:r>
+          </w:p>
+        </w:tc>
+        <w:tc>
+          <w:tcPr>
+            <w:tcW w:w="2579" w:type="dxa"/>
+            <w:gridSpan w:val="3"/>
+          </w:tcPr>
+          <w:p>
+            <w:pPr>
+              <w:autoSpaceDE w:val="0"/>
+              <w:autoSpaceDN w:val="0"/>
+              <w:adjustRightInd w:val="0"/>
+              <w:jc w:val="center"/>
+              <w:rPr>
+                <w:rFonts w:ascii="Times New Roman" w:hAnsi="Times New Roman" w:cs="Times New Roman"/>
+                <w:sz w:val="28"/>
+                <w:szCs w:val="28"/>
+              </w:rPr>
+            </w:pPr>
+            <w:r>
+              <w:rPr>
+                <w:rFonts w:ascii="Times New Roman" w:hAnsi="Times New Roman" w:cs="Times New Roman"/>
+                <w:sz w:val="28"/>
+                <w:szCs w:val="28"/>
+              </w:rPr>
+              <w:t>10</w:t>
+            </w:r>
+          </w:p>
+        </w:tc>
+        <w:tc>
+          <w:tcPr>
+            <w:tcW w:w="2647" w:type="dxa"/>
+            <w:gridSpan w:val="3"/>
+          </w:tcPr>
+          <w:p>
+            <w:pPr>
+              <w:autoSpaceDE w:val="0"/>
+              <w:autoSpaceDN w:val="0"/>
+              <w:adjustRightInd w:val="0"/>
+              <w:jc w:val="center"/>
+              <w:rPr>
+                <w:rFonts w:ascii="Times New Roman" w:hAnsi="Times New Roman" w:cs="Times New Roman"/>
+                <w:sz w:val="28"/>
+                <w:szCs w:val="28"/>
+              </w:rPr>
+            </w:pPr>
+            <w:r>
+              <w:rPr>
+                <w:rFonts w:ascii="Times New Roman" w:hAnsi="Times New Roman" w:cs="Times New Roman"/>
+                <w:sz w:val="28"/>
+                <w:szCs w:val="28"/>
+              </w:rPr>
+              <w:t>20</w:t>
+            </w:r>
+          </w:p>
+        </w:tc>
+        <w:tc>
+          <w:tcPr>
+            <w:tcW w:w="2958" w:type="dxa"/>
+            <w:gridSpan w:val="3"/>
+          </w:tcPr>
+          <w:p>
+            <w:pPr>
+              <w:autoSpaceDE w:val="0"/>
+              <w:autoSpaceDN w:val="0"/>
+              <w:adjustRightInd w:val="0"/>
+              <w:jc w:val="center"/>
+              <w:rPr>
+                <w:rFonts w:ascii="Times New Roman" w:hAnsi="Times New Roman" w:cs="Times New Roman"/>
+                <w:sz w:val="28"/>
+                <w:szCs w:val="28"/>
+              </w:rPr>
+            </w:pPr>
+            <w:r>
+              <w:rPr>
+                <w:rFonts w:ascii="Times New Roman" w:hAnsi="Times New Roman" w:cs="Times New Roman"/>
+                <w:sz w:val="28"/>
+                <w:szCs w:val="28"/>
+              </w:rPr>
+              <w:t>40</w:t>
+            </w:r>
+          </w:p>
+        </w:tc>
+      </w:tr>
+      <w:tr>
+        <w:tc>
+          <w:tcPr>
+            <w:tcW w:w="1671" w:type="dxa"/>
+          </w:tcPr>
+          <w:p>
+            <w:pPr>
+              <w:autoSpaceDE w:val="0"/>
+              <w:autoSpaceDN w:val="0"/>
+              <w:adjustRightInd w:val="0"/>
+              <w:jc w:val="center"/>
+              <w:rPr>
+                <w:rFonts w:ascii="Times New Roman" w:hAnsi="Times New Roman" w:cs="Times New Roman"/>
+                <w:sz w:val="28"/>
+                <w:szCs w:val="28"/>
+              </w:rPr>
+            </w:pPr>
+            <w:r>
+              <w:rPr>
+                <w:rFonts w:ascii="Times New Roman" w:hAnsi="Times New Roman" w:cs="Times New Roman"/>
+                <w:sz w:val="28"/>
+                <w:szCs w:val="28"/>
+              </w:rPr>
+              <w:t>Популяція</w:t>
+            </w:r>
+          </w:p>
+        </w:tc>
+        <w:tc>
+          <w:tcPr>
+            <w:tcW w:w="859" w:type="dxa"/>
+          </w:tcPr>
+          <w:p>
+            <w:pPr>
+              <w:autoSpaceDE w:val="0"/>
+              <w:autoSpaceDN w:val="0"/>
+              <w:adjustRightInd w:val="0"/>
+              <w:jc w:val="center"/>
+              <w:rPr>
+                <w:rFonts w:ascii="Times New Roman" w:hAnsi="Times New Roman" w:cs="Times New Roman"/>
+                <w:sz w:val="28"/>
+                <w:szCs w:val="28"/>
+              </w:rPr>
+            </w:pPr>
+            <w:r>
+              <w:rPr>
+                <w:rFonts w:ascii="Times New Roman" w:hAnsi="Times New Roman" w:cs="Times New Roman"/>
+                <w:sz w:val="28"/>
+                <w:szCs w:val="28"/>
+              </w:rPr>
+              <w:t>20</w:t>
+            </w:r>
+          </w:p>
+        </w:tc>
+        <w:tc>
+          <w:tcPr>
+            <w:tcW w:w="860" w:type="dxa"/>
+          </w:tcPr>
+          <w:p>
+            <w:pPr>
+              <w:autoSpaceDE w:val="0"/>
+              <w:autoSpaceDN w:val="0"/>
+              <w:adjustRightInd w:val="0"/>
+              <w:jc w:val="center"/>
+              <w:rPr>
+                <w:rFonts w:ascii="Times New Roman" w:hAnsi="Times New Roman" w:cs="Times New Roman"/>
+                <w:sz w:val="28"/>
+                <w:szCs w:val="28"/>
+              </w:rPr>
+            </w:pPr>
+            <w:r>
+              <w:rPr>
+                <w:rFonts w:ascii="Times New Roman" w:hAnsi="Times New Roman" w:cs="Times New Roman"/>
+                <w:sz w:val="28"/>
+                <w:szCs w:val="28"/>
+              </w:rPr>
+              <w:t>100</w:t>
+            </w:r>
+          </w:p>
+        </w:tc>
+        <w:tc>
+          <w:tcPr>
+            <w:tcW w:w="860" w:type="dxa"/>
+          </w:tcPr>
+          <w:p>
+            <w:pPr>
+              <w:autoSpaceDE w:val="0"/>
+              <w:autoSpaceDN w:val="0"/>
+              <w:adjustRightInd w:val="0"/>
+              <w:jc w:val="center"/>
+              <w:rPr>
+                <w:rFonts w:ascii="Times New Roman" w:hAnsi="Times New Roman" w:cs="Times New Roman"/>
+                <w:sz w:val="28"/>
+                <w:szCs w:val="28"/>
+              </w:rPr>
+            </w:pPr>
+            <w:r>
+              <w:rPr>
+                <w:rFonts w:ascii="Times New Roman" w:hAnsi="Times New Roman" w:cs="Times New Roman"/>
+                <w:sz w:val="28"/>
+                <w:szCs w:val="28"/>
+              </w:rPr>
+              <w:t>200</w:t>
+            </w:r>
+          </w:p>
+        </w:tc>
+        <w:tc>
+          <w:tcPr>
+            <w:tcW w:w="986" w:type="dxa"/>
+          </w:tcPr>
+          <w:p>
+            <w:pPr>
+              <w:autoSpaceDE w:val="0"/>
+              <w:autoSpaceDN w:val="0"/>
+              <w:adjustRightInd w:val="0"/>
+              <w:jc w:val="center"/>
+              <w:rPr>
+                <w:rFonts w:ascii="Times New Roman" w:hAnsi="Times New Roman" w:cs="Times New Roman"/>
+                <w:sz w:val="28"/>
+                <w:szCs w:val="28"/>
+              </w:rPr>
+            </w:pPr>
+            <w:r>
+              <w:rPr>
+                <w:rFonts w:ascii="Times New Roman" w:hAnsi="Times New Roman" w:cs="Times New Roman"/>
+                <w:sz w:val="28"/>
+                <w:szCs w:val="28"/>
+              </w:rPr>
+              <w:t>20</w:t>
+            </w:r>
+          </w:p>
+        </w:tc>
+        <w:tc>
+          <w:tcPr>
+            <w:tcW w:w="860" w:type="dxa"/>
+          </w:tcPr>
+          <w:p>
+            <w:pPr>
+              <w:autoSpaceDE w:val="0"/>
+              <w:autoSpaceDN w:val="0"/>
+              <w:adjustRightInd w:val="0"/>
+              <w:jc w:val="center"/>
+              <w:rPr>
+                <w:rFonts w:ascii="Times New Roman" w:hAnsi="Times New Roman" w:cs="Times New Roman"/>
+                <w:sz w:val="28"/>
+                <w:szCs w:val="28"/>
+              </w:rPr>
+            </w:pPr>
+            <w:r>
+              <w:rPr>
+                <w:rFonts w:ascii="Times New Roman" w:hAnsi="Times New Roman" w:cs="Times New Roman"/>
+                <w:sz w:val="28"/>
+                <w:szCs w:val="28"/>
+              </w:rPr>
+              <w:t>100</w:t>
+            </w:r>
+          </w:p>
+        </w:tc>
+        <w:tc>
+          <w:tcPr>
+            <w:tcW w:w="801" w:type="dxa"/>
+          </w:tcPr>
+          <w:p>
+            <w:pPr>
+              <w:autoSpaceDE w:val="0"/>
+              <w:autoSpaceDN w:val="0"/>
+              <w:adjustRightInd w:val="0"/>
+              <w:jc w:val="center"/>
+              <w:rPr>
+                <w:rFonts w:ascii="Times New Roman" w:hAnsi="Times New Roman" w:cs="Times New Roman"/>
+                <w:sz w:val="28"/>
+                <w:szCs w:val="28"/>
+              </w:rPr>
+            </w:pPr>
+            <w:r>
+              <w:rPr>
+                <w:rFonts w:ascii="Times New Roman" w:hAnsi="Times New Roman" w:cs="Times New Roman"/>
+                <w:sz w:val="28"/>
+                <w:szCs w:val="28"/>
+              </w:rPr>
+              <w:t>200</w:t>
+            </w:r>
+          </w:p>
+        </w:tc>
+        <w:tc>
+          <w:tcPr>
+            <w:tcW w:w="986" w:type="dxa"/>
+          </w:tcPr>
+          <w:p>
+            <w:pPr>
+              <w:autoSpaceDE w:val="0"/>
+              <w:autoSpaceDN w:val="0"/>
+              <w:adjustRightInd w:val="0"/>
+              <w:jc w:val="center"/>
+              <w:rPr>
+                <w:rFonts w:ascii="Times New Roman" w:hAnsi="Times New Roman" w:cs="Times New Roman"/>
+                <w:sz w:val="28"/>
+                <w:szCs w:val="28"/>
+              </w:rPr>
+            </w:pPr>
+            <w:r>
+              <w:rPr>
+                <w:rFonts w:ascii="Times New Roman" w:hAnsi="Times New Roman" w:cs="Times New Roman"/>
+                <w:sz w:val="28"/>
+                <w:szCs w:val="28"/>
+              </w:rPr>
+              <w:t>20</w:t>
+            </w:r>
+          </w:p>
+        </w:tc>
+        <w:tc>
+          <w:tcPr>
+            <w:tcW w:w="986" w:type="dxa"/>
+          </w:tcPr>
+          <w:p>
+            <w:pPr>
+              <w:autoSpaceDE w:val="0"/>
+              <w:autoSpaceDN w:val="0"/>
+              <w:adjustRightInd w:val="0"/>
+              <w:jc w:val="center"/>
+              <w:rPr>
+                <w:rFonts w:ascii="Times New Roman" w:hAnsi="Times New Roman" w:cs="Times New Roman"/>
+                <w:sz w:val="28"/>
+                <w:szCs w:val="28"/>
+              </w:rPr>
+            </w:pPr>
+            <w:r>
+              <w:rPr>
+                <w:rFonts w:ascii="Times New Roman" w:hAnsi="Times New Roman" w:cs="Times New Roman"/>
+                <w:sz w:val="28"/>
+                <w:szCs w:val="28"/>
+              </w:rPr>
+              <w:t>100</w:t>
+            </w:r>
+          </w:p>
+        </w:tc>
+        <w:tc>
+          <w:tcPr>
+            <w:tcW w:w="986" w:type="dxa"/>
+          </w:tcPr>
+          <w:p>
+            <w:pPr>
+              <w:autoSpaceDE w:val="0"/>
+              <w:autoSpaceDN w:val="0"/>
+              <w:adjustRightInd w:val="0"/>
+              <w:jc w:val="center"/>
+              <w:rPr>
+                <w:rFonts w:ascii="Times New Roman" w:hAnsi="Times New Roman" w:cs="Times New Roman"/>
+                <w:sz w:val="28"/>
+                <w:szCs w:val="28"/>
+              </w:rPr>
+            </w:pPr>
+            <w:r>
+              <w:rPr>
+                <w:rFonts w:ascii="Times New Roman" w:hAnsi="Times New Roman" w:cs="Times New Roman"/>
+                <w:sz w:val="28"/>
+                <w:szCs w:val="28"/>
+              </w:rPr>
+              <w:t>200</w:t>
+            </w:r>
+          </w:p>
+        </w:tc>
+      </w:tr>
+      <w:tr>
+        <w:tc>
+          <w:tcPr>
+            <w:tcW w:w="1671" w:type="dxa"/>
+          </w:tcPr>
+          <w:p>
+            <w:pPr>
+              <w:autoSpaceDE w:val="0"/>
+              <w:autoSpaceDN w:val="0"/>
+              <w:adjustRightInd w:val="0"/>
+              <w:jc w:val="center"/>
+              <w:rPr>
+                <w:rFonts w:ascii="Times New Roman" w:hAnsi="Times New Roman" w:cs="Times New Roman"/>
+                <w:sz w:val="28"/>
+                <w:szCs w:val="28"/>
+                <w:lang w:val="en-US"/>
+              </w:rPr>
+            </w:pPr>
+            <w:r>
+              <w:rPr>
+                <w:rFonts w:ascii="Times New Roman" w:hAnsi="Times New Roman" w:cs="Times New Roman"/>
+                <w:sz w:val="28"/>
+                <w:szCs w:val="28"/>
+              </w:rPr>
+              <w:t>Час виконання</w:t>
+            </w:r>
+            <w:r>
+              <w:rPr>
+                <w:rFonts w:ascii="Times New Roman" w:hAnsi="Times New Roman" w:cs="Times New Roman"/>
+                <w:sz w:val="28"/>
+                <w:szCs w:val="28"/>
+                <w:lang w:val="en-US"/>
+              </w:rPr>
+              <w:t>,c</w:t>
+            </w:r>
+          </w:p>
+        </w:tc>
+        <w:tc>
+          <w:tcPr>
+            <w:tcW w:w="859" w:type="dxa"/>
+          </w:tcPr>
+          <w:p>
+            <w:pPr>
+              <w:autoSpaceDE w:val="0"/>
+              <w:autoSpaceDN w:val="0"/>
+              <w:adjustRightInd w:val="0"/>
+              <w:jc w:val="center"/>
+              <w:rPr>
+                <w:rFonts w:ascii="Times New Roman" w:hAnsi="Times New Roman" w:cs="Times New Roman"/>
+                <w:sz w:val="28"/>
+                <w:szCs w:val="28"/>
+              </w:rPr>
+            </w:pPr>
+            <w:r>
+              <w:rPr>
+                <w:rFonts w:ascii="Times New Roman" w:hAnsi="Times New Roman" w:cs="Times New Roman"/>
+                <w:sz w:val="28"/>
+                <w:szCs w:val="28"/>
+              </w:rPr>
+              <w:t>1.</w:t>
+            </w:r>
+            <w:r>
+              <w:rPr>
+                <w:rFonts w:ascii="Times New Roman" w:hAnsi="Times New Roman" w:cs="Times New Roman"/>
+                <w:sz w:val="28"/>
+                <w:szCs w:val="28"/>
+              </w:rPr>
+              <w:t>43</w:t>
+            </w:r>
+          </w:p>
+        </w:tc>
+        <w:tc>
+          <w:tcPr>
+            <w:tcW w:w="860" w:type="dxa"/>
+          </w:tcPr>
+          <w:p>
+            <w:pPr>
+              <w:autoSpaceDE w:val="0"/>
+              <w:autoSpaceDN w:val="0"/>
+              <w:adjustRightInd w:val="0"/>
+              <w:jc w:val="center"/>
+              <w:rPr>
+                <w:rFonts w:ascii="Times New Roman" w:hAnsi="Times New Roman" w:cs="Times New Roman"/>
+                <w:sz w:val="28"/>
+                <w:szCs w:val="28"/>
+              </w:rPr>
+            </w:pPr>
+            <w:r>
+              <w:rPr>
+                <w:rFonts w:ascii="Times New Roman" w:hAnsi="Times New Roman" w:cs="Times New Roman"/>
+                <w:sz w:val="28"/>
+                <w:szCs w:val="28"/>
+              </w:rPr>
+              <w:t>1.</w:t>
+            </w:r>
+            <w:r>
+              <w:rPr>
+                <w:rFonts w:ascii="Times New Roman" w:hAnsi="Times New Roman" w:cs="Times New Roman"/>
+                <w:sz w:val="28"/>
+                <w:szCs w:val="28"/>
+              </w:rPr>
+              <w:t>51</w:t>
+            </w:r>
+          </w:p>
+        </w:tc>
+        <w:tc>
+          <w:tcPr>
+            <w:tcW w:w="860" w:type="dxa"/>
+          </w:tcPr>
+          <w:p>
+            <w:pPr>
+              <w:autoSpaceDE w:val="0"/>
+              <w:autoSpaceDN w:val="0"/>
+              <w:adjustRightInd w:val="0"/>
+              <w:jc w:val="center"/>
+              <w:rPr>
+                <w:rFonts w:ascii="Times New Roman" w:hAnsi="Times New Roman" w:cs="Times New Roman"/>
+                <w:sz w:val="28"/>
+                <w:szCs w:val="28"/>
+              </w:rPr>
+            </w:pPr>
+            <w:r>
+              <w:rPr>
+                <w:rFonts w:ascii="Times New Roman" w:hAnsi="Times New Roman" w:cs="Times New Roman"/>
+                <w:sz w:val="28"/>
+                <w:szCs w:val="28"/>
+              </w:rPr>
+              <w:t>1.</w:t>
+            </w:r>
+            <w:r>
+              <w:rPr>
+                <w:rFonts w:ascii="Times New Roman" w:hAnsi="Times New Roman" w:cs="Times New Roman"/>
+                <w:sz w:val="28"/>
+                <w:szCs w:val="28"/>
+              </w:rPr>
+              <w:t>93</w:t>
+            </w:r>
+          </w:p>
+        </w:tc>
+        <w:tc>
+          <w:tcPr>
+            <w:tcW w:w="986" w:type="dxa"/>
+          </w:tcPr>
+          <w:p>
+            <w:pPr>
+              <w:autoSpaceDE w:val="0"/>
+              <w:autoSpaceDN w:val="0"/>
+              <w:adjustRightInd w:val="0"/>
+              <w:jc w:val="center"/>
+              <w:rPr>
+                <w:rFonts w:ascii="Times New Roman" w:hAnsi="Times New Roman" w:cs="Times New Roman"/>
+                <w:sz w:val="28"/>
+                <w:szCs w:val="28"/>
+              </w:rPr>
+            </w:pPr>
+            <w:r>
+              <w:rPr>
+                <w:rFonts w:ascii="Times New Roman" w:hAnsi="Times New Roman" w:cs="Times New Roman"/>
+                <w:sz w:val="28"/>
+                <w:szCs w:val="28"/>
+              </w:rPr>
+              <w:t>1.81</w:t>
+            </w:r>
+          </w:p>
+        </w:tc>
+        <w:tc>
+          <w:tcPr>
+            <w:tcW w:w="860" w:type="dxa"/>
+          </w:tcPr>
+          <w:p>
+            <w:pPr>
+              <w:autoSpaceDE w:val="0"/>
+              <w:autoSpaceDN w:val="0"/>
+              <w:adjustRightInd w:val="0"/>
+              <w:jc w:val="center"/>
+              <w:rPr>
+                <w:rFonts w:ascii="Times New Roman" w:hAnsi="Times New Roman" w:cs="Times New Roman"/>
+                <w:sz w:val="28"/>
+                <w:szCs w:val="28"/>
+              </w:rPr>
+            </w:pPr>
+            <w:r>
+              <w:rPr>
+                <w:rFonts w:ascii="Times New Roman" w:hAnsi="Times New Roman" w:cs="Times New Roman"/>
+                <w:sz w:val="28"/>
+                <w:szCs w:val="28"/>
+              </w:rPr>
+              <w:t>2.48</w:t>
+            </w:r>
+          </w:p>
+        </w:tc>
+        <w:tc>
+          <w:tcPr>
+            <w:tcW w:w="801" w:type="dxa"/>
+          </w:tcPr>
+          <w:p>
+            <w:pPr>
+              <w:autoSpaceDE w:val="0"/>
+              <w:autoSpaceDN w:val="0"/>
+              <w:adjustRightInd w:val="0"/>
+              <w:jc w:val="center"/>
+              <w:rPr>
+                <w:rFonts w:ascii="Times New Roman" w:hAnsi="Times New Roman" w:cs="Times New Roman"/>
+                <w:sz w:val="28"/>
+                <w:szCs w:val="28"/>
+                <w:lang w:val="en-US"/>
+              </w:rPr>
+            </w:pPr>
+            <w:r>
+              <w:rPr>
+                <w:rFonts w:ascii="Times New Roman" w:hAnsi="Times New Roman" w:cs="Times New Roman"/>
+                <w:sz w:val="28"/>
+                <w:szCs w:val="28"/>
+              </w:rPr>
+              <w:t>3.29</w:t>
+            </w:r>
+          </w:p>
+        </w:tc>
+        <w:tc>
+          <w:tcPr>
+            <w:tcW w:w="986" w:type="dxa"/>
+          </w:tcPr>
+          <w:p>
+            <w:pPr>
+              <w:autoSpaceDE w:val="0"/>
+              <w:autoSpaceDN w:val="0"/>
+              <w:adjustRightInd w:val="0"/>
+              <w:jc w:val="center"/>
+              <w:rPr>
+                <w:rFonts w:ascii="Times New Roman" w:hAnsi="Times New Roman" w:cs="Times New Roman"/>
+                <w:sz w:val="28"/>
+                <w:szCs w:val="28"/>
+              </w:rPr>
+            </w:pPr>
+            <w:r>
+              <w:rPr>
+                <w:rFonts w:ascii="Times New Roman" w:hAnsi="Times New Roman" w:cs="Times New Roman"/>
+                <w:sz w:val="28"/>
+                <w:szCs w:val="28"/>
+              </w:rPr>
+              <w:t>2.21</w:t>
+            </w:r>
+          </w:p>
+        </w:tc>
+        <w:tc>
+          <w:tcPr>
+            <w:tcW w:w="986" w:type="dxa"/>
+          </w:tcPr>
+          <w:p>
+            <w:pPr>
+              <w:autoSpaceDE w:val="0"/>
+              <w:autoSpaceDN w:val="0"/>
+              <w:adjustRightInd w:val="0"/>
+              <w:jc w:val="center"/>
+              <w:rPr>
+                <w:rFonts w:ascii="Times New Roman" w:hAnsi="Times New Roman" w:cs="Times New Roman"/>
+                <w:sz w:val="28"/>
+                <w:szCs w:val="28"/>
+              </w:rPr>
+            </w:pPr>
+            <w:r>
+              <w:rPr>
+                <w:rFonts w:ascii="Times New Roman" w:hAnsi="Times New Roman" w:cs="Times New Roman"/>
+                <w:sz w:val="28"/>
+                <w:szCs w:val="28"/>
+              </w:rPr>
+              <w:t>5.2</w:t>
+            </w:r>
+          </w:p>
+        </w:tc>
+        <w:tc>
+          <w:tcPr>
+            <w:tcW w:w="986" w:type="dxa"/>
+          </w:tcPr>
+          <w:p>
+            <w:pPr>
+              <w:autoSpaceDE w:val="0"/>
+              <w:autoSpaceDN w:val="0"/>
+              <w:adjustRightInd w:val="0"/>
+              <w:jc w:val="center"/>
+              <w:rPr>
+                <w:rFonts w:ascii="Times New Roman" w:hAnsi="Times New Roman" w:cs="Times New Roman"/>
+                <w:sz w:val="28"/>
+                <w:szCs w:val="28"/>
+              </w:rPr>
+            </w:pPr>
+            <w:r>
+              <w:rPr>
+                <w:rFonts w:ascii="Times New Roman" w:hAnsi="Times New Roman" w:cs="Times New Roman"/>
+                <w:sz w:val="28"/>
+                <w:szCs w:val="28"/>
+              </w:rPr>
+              <w:t>7.86</w:t>
+            </w:r>
+          </w:p>
+        </w:tc>
+      </w:tr>
+      <w:tr>
+        <w:tc>
+          <w:tcPr>
+            <w:tcW w:w="1671" w:type="dxa"/>
+          </w:tcPr>
+          <w:p>
+            <w:pPr>
+              <w:autoSpaceDE w:val="0"/>
+              <w:autoSpaceDN w:val="0"/>
+              <w:adjustRightInd w:val="0"/>
+              <w:jc w:val="center"/>
+              <w:rPr>
+                <w:rFonts w:ascii="Times New Roman" w:hAnsi="Times New Roman" w:cs="Times New Roman"/>
+                <w:sz w:val="28"/>
+                <w:szCs w:val="28"/>
+              </w:rPr>
+            </w:pPr>
+            <w:r>
+              <w:rPr>
+                <w:rFonts w:ascii="Times New Roman" w:hAnsi="Times New Roman" w:cs="Times New Roman"/>
+                <w:sz w:val="28"/>
+                <w:szCs w:val="28"/>
+              </w:rPr>
+              <w:t>Довжина шляху</w:t>
+            </w:r>
+          </w:p>
+        </w:tc>
+        <w:tc>
+          <w:tcPr>
+            <w:tcW w:w="859" w:type="dxa"/>
+          </w:tcPr>
+          <w:p>
+            <w:pPr>
+              <w:autoSpaceDE w:val="0"/>
+              <w:autoSpaceDN w:val="0"/>
+              <w:adjustRightInd w:val="0"/>
+              <w:jc w:val="center"/>
+              <w:rPr>
+                <w:rFonts w:ascii="Times New Roman" w:hAnsi="Times New Roman" w:cs="Times New Roman"/>
+                <w:sz w:val="28"/>
+                <w:szCs w:val="28"/>
+              </w:rPr>
+            </w:pPr>
+            <w:r>
+              <w:rPr>
+                <w:rFonts w:ascii="Times New Roman" w:hAnsi="Times New Roman" w:cs="Times New Roman"/>
+                <w:sz w:val="28"/>
+                <w:szCs w:val="28"/>
+              </w:rPr>
+              <w:t>53.6</w:t>
+            </w:r>
+          </w:p>
+        </w:tc>
+        <w:tc>
+          <w:tcPr>
+            <w:tcW w:w="860" w:type="dxa"/>
+          </w:tcPr>
+          <w:p>
+            <w:pPr>
+              <w:autoSpaceDE w:val="0"/>
+              <w:autoSpaceDN w:val="0"/>
+              <w:adjustRightInd w:val="0"/>
+              <w:jc w:val="center"/>
+              <w:rPr>
+                <w:rFonts w:ascii="Times New Roman" w:hAnsi="Times New Roman" w:cs="Times New Roman"/>
+                <w:sz w:val="28"/>
+                <w:szCs w:val="28"/>
+              </w:rPr>
+            </w:pPr>
+            <w:r>
+              <w:rPr>
+                <w:rFonts w:ascii="Times New Roman" w:hAnsi="Times New Roman" w:cs="Times New Roman"/>
+                <w:sz w:val="28"/>
+                <w:szCs w:val="28"/>
+              </w:rPr>
+              <w:t>53.6</w:t>
+            </w:r>
+          </w:p>
+        </w:tc>
+        <w:tc>
+          <w:tcPr>
+            <w:tcW w:w="860" w:type="dxa"/>
+          </w:tcPr>
+          <w:p>
+            <w:pPr>
+              <w:autoSpaceDE w:val="0"/>
+              <w:autoSpaceDN w:val="0"/>
+              <w:adjustRightInd w:val="0"/>
+              <w:jc w:val="center"/>
+              <w:rPr>
+                <w:rFonts w:ascii="Times New Roman" w:hAnsi="Times New Roman" w:cs="Times New Roman"/>
+                <w:sz w:val="28"/>
+                <w:szCs w:val="28"/>
+              </w:rPr>
+            </w:pPr>
+            <w:r>
+              <w:rPr>
+                <w:rFonts w:ascii="Times New Roman" w:hAnsi="Times New Roman" w:cs="Times New Roman"/>
+                <w:sz w:val="28"/>
+                <w:szCs w:val="28"/>
+              </w:rPr>
+              <w:t>5</w:t>
+            </w:r>
+            <w:r>
+              <w:rPr>
+                <w:rFonts w:ascii="Times New Roman" w:hAnsi="Times New Roman" w:cs="Times New Roman"/>
+                <w:sz w:val="28"/>
+                <w:szCs w:val="28"/>
+              </w:rPr>
+              <w:t>3.6</w:t>
+            </w:r>
+          </w:p>
+        </w:tc>
+        <w:tc>
+          <w:tcPr>
+            <w:tcW w:w="986" w:type="dxa"/>
+          </w:tcPr>
+          <w:p>
+            <w:pPr>
+              <w:autoSpaceDE w:val="0"/>
+              <w:autoSpaceDN w:val="0"/>
+              <w:adjustRightInd w:val="0"/>
+              <w:jc w:val="center"/>
+              <w:rPr>
+                <w:rFonts w:ascii="Times New Roman" w:hAnsi="Times New Roman" w:cs="Times New Roman"/>
+                <w:sz w:val="28"/>
+                <w:szCs w:val="28"/>
+                <w:lang w:val="en-US"/>
+              </w:rPr>
+            </w:pPr>
+            <w:r>
+              <w:rPr>
+                <w:rFonts w:ascii="Times New Roman" w:hAnsi="Times New Roman" w:cs="Times New Roman"/>
+                <w:sz w:val="28"/>
+                <w:szCs w:val="28"/>
+              </w:rPr>
+              <w:t>91.38</w:t>
+            </w:r>
+          </w:p>
+        </w:tc>
+        <w:tc>
+          <w:tcPr>
+            <w:tcW w:w="860" w:type="dxa"/>
+          </w:tcPr>
+          <w:p>
+            <w:pPr>
+              <w:autoSpaceDE w:val="0"/>
+              <w:autoSpaceDN w:val="0"/>
+              <w:adjustRightInd w:val="0"/>
+              <w:jc w:val="center"/>
+              <w:rPr>
+                <w:rFonts w:ascii="Times New Roman" w:hAnsi="Times New Roman" w:cs="Times New Roman"/>
+                <w:sz w:val="28"/>
+                <w:szCs w:val="28"/>
+                <w:lang w:val="en-US"/>
+              </w:rPr>
+            </w:pPr>
+            <w:r>
+              <w:rPr>
+                <w:rFonts w:ascii="Times New Roman" w:hAnsi="Times New Roman" w:cs="Times New Roman"/>
+                <w:sz w:val="28"/>
+                <w:szCs w:val="28"/>
+              </w:rPr>
+              <w:t>87.22</w:t>
+            </w:r>
+          </w:p>
+        </w:tc>
+        <w:tc>
+          <w:tcPr>
+            <w:tcW w:w="801" w:type="dxa"/>
+          </w:tcPr>
+          <w:p>
+            <w:pPr>
+              <w:autoSpaceDE w:val="0"/>
+              <w:autoSpaceDN w:val="0"/>
+              <w:adjustRightInd w:val="0"/>
+              <w:jc w:val="center"/>
+              <w:rPr>
+                <w:rFonts w:ascii="Times New Roman" w:hAnsi="Times New Roman" w:cs="Times New Roman"/>
+                <w:sz w:val="28"/>
+                <w:szCs w:val="28"/>
+              </w:rPr>
+            </w:pPr>
+            <w:r>
+              <w:rPr>
+                <w:rFonts w:ascii="Times New Roman" w:hAnsi="Times New Roman" w:cs="Times New Roman"/>
+                <w:sz w:val="28"/>
+                <w:szCs w:val="28"/>
+              </w:rPr>
+              <w:t>80.76</w:t>
+            </w:r>
+          </w:p>
+        </w:tc>
+        <w:tc>
+          <w:tcPr>
+            <w:tcW w:w="986" w:type="dxa"/>
+          </w:tcPr>
+          <w:p>
+            <w:pPr>
+              <w:autoSpaceDE w:val="0"/>
+              <w:autoSpaceDN w:val="0"/>
+              <w:adjustRightInd w:val="0"/>
+              <w:jc w:val="center"/>
+              <w:rPr>
+                <w:rFonts w:ascii="Times New Roman" w:hAnsi="Times New Roman" w:cs="Times New Roman"/>
+                <w:sz w:val="28"/>
+                <w:szCs w:val="28"/>
+              </w:rPr>
+            </w:pPr>
+            <w:r>
+              <w:rPr>
+                <w:rFonts w:ascii="Times New Roman" w:hAnsi="Times New Roman" w:cs="Times New Roman"/>
+                <w:sz w:val="28"/>
+                <w:szCs w:val="28"/>
+              </w:rPr>
+              <w:t>247.93</w:t>
+            </w:r>
+          </w:p>
+        </w:tc>
+        <w:tc>
+          <w:tcPr>
+            <w:tcW w:w="986" w:type="dxa"/>
+          </w:tcPr>
+          <w:p>
+            <w:pPr>
+              <w:autoSpaceDE w:val="0"/>
+              <w:autoSpaceDN w:val="0"/>
+              <w:adjustRightInd w:val="0"/>
+              <w:jc w:val="center"/>
+              <w:rPr>
+                <w:rFonts w:ascii="Times New Roman" w:hAnsi="Times New Roman" w:cs="Times New Roman"/>
+                <w:sz w:val="28"/>
+                <w:szCs w:val="28"/>
+              </w:rPr>
+            </w:pPr>
+            <w:r>
+              <w:rPr>
+                <w:rFonts w:ascii="Times New Roman" w:hAnsi="Times New Roman" w:cs="Times New Roman"/>
+                <w:sz w:val="28"/>
+                <w:szCs w:val="28"/>
+              </w:rPr>
+              <w:t>180.23</w:t>
+            </w:r>
+          </w:p>
+        </w:tc>
+        <w:tc>
+          <w:tcPr>
+            <w:tcW w:w="986" w:type="dxa"/>
+          </w:tcPr>
+          <w:p>
+            <w:pPr>
+              <w:autoSpaceDE w:val="0"/>
+              <w:autoSpaceDN w:val="0"/>
+              <w:adjustRightInd w:val="0"/>
+              <w:jc w:val="center"/>
+              <w:rPr>
+                <w:rFonts w:ascii="Times New Roman" w:hAnsi="Times New Roman" w:cs="Times New Roman"/>
+                <w:sz w:val="28"/>
+                <w:szCs w:val="28"/>
+              </w:rPr>
+            </w:pPr>
+            <w:r>
+              <w:rPr>
+                <w:rFonts w:ascii="Times New Roman" w:hAnsi="Times New Roman" w:cs="Times New Roman"/>
+                <w:sz w:val="28"/>
+                <w:szCs w:val="28"/>
+              </w:rPr>
+              <w:t>145</w:t>
+            </w:r>
+          </w:p>
+        </w:tc>
+      </w:tr>
+      <w:tr>
+        <w:tc>
+          <w:tcPr>
+            <w:tcW w:w="1671" w:type="dxa"/>
+          </w:tcPr>
+          <w:p>
+            <w:pPr>
+              <w:autoSpaceDE w:val="0"/>
+              <w:autoSpaceDN w:val="0"/>
+              <w:adjustRightInd w:val="0"/>
+              <w:jc w:val="center"/>
+              <w:rPr>
+                <w:rFonts w:ascii="Times New Roman" w:hAnsi="Times New Roman" w:cs="Times New Roman"/>
+                <w:sz w:val="28"/>
+                <w:szCs w:val="28"/>
+              </w:rPr>
+            </w:pPr>
+            <w:r>
+              <w:rPr>
+                <w:rFonts w:ascii="Times New Roman" w:hAnsi="Times New Roman" w:cs="Times New Roman"/>
+                <w:sz w:val="28"/>
+                <w:szCs w:val="28"/>
+              </w:rPr>
+              <w:t>Кількість</w:t>
+            </w:r>
+          </w:p>
+          <w:p>
+            <w:pPr>
+              <w:autoSpaceDE w:val="0"/>
+              <w:autoSpaceDN w:val="0"/>
+              <w:adjustRightInd w:val="0"/>
+              <w:jc w:val="center"/>
+              <w:rPr>
+                <w:rFonts w:ascii="Times New Roman" w:hAnsi="Times New Roman" w:cs="Times New Roman"/>
+                <w:sz w:val="28"/>
+                <w:szCs w:val="28"/>
+              </w:rPr>
+            </w:pPr>
+            <w:r>
+              <w:rPr>
+                <w:rFonts w:ascii="Times New Roman" w:hAnsi="Times New Roman" w:cs="Times New Roman"/>
+                <w:sz w:val="28"/>
+                <w:szCs w:val="28"/>
+              </w:rPr>
+              <w:t>ітерацій</w:t>
+            </w:r>
+          </w:p>
+        </w:tc>
+        <w:tc>
+          <w:tcPr>
+            <w:tcW w:w="859" w:type="dxa"/>
+          </w:tcPr>
+          <w:p>
+            <w:pPr>
+              <w:autoSpaceDE w:val="0"/>
+              <w:autoSpaceDN w:val="0"/>
+              <w:adjustRightInd w:val="0"/>
+              <w:jc w:val="center"/>
+              <w:rPr>
+                <w:rFonts w:ascii="Times New Roman" w:hAnsi="Times New Roman" w:cs="Times New Roman"/>
+                <w:sz w:val="28"/>
+                <w:szCs w:val="28"/>
+                <w:lang w:val="en-US"/>
+              </w:rPr>
+            </w:pPr>
+            <w:r>
+              <w:rPr>
+                <w:rFonts w:ascii="Times New Roman" w:hAnsi="Times New Roman" w:cs="Times New Roman"/>
+                <w:sz w:val="28"/>
+                <w:szCs w:val="28"/>
+                <w:lang w:val="en-US"/>
+              </w:rPr>
+              <w:t>51</w:t>
+            </w:r>
+          </w:p>
+        </w:tc>
+        <w:tc>
+          <w:tcPr>
+            <w:tcW w:w="860" w:type="dxa"/>
+          </w:tcPr>
+          <w:p>
+            <w:pPr>
+              <w:autoSpaceDE w:val="0"/>
+              <w:autoSpaceDN w:val="0"/>
+              <w:adjustRightInd w:val="0"/>
+              <w:jc w:val="center"/>
+              <w:rPr>
+                <w:rFonts w:ascii="Times New Roman" w:hAnsi="Times New Roman" w:cs="Times New Roman"/>
+                <w:sz w:val="28"/>
+                <w:szCs w:val="28"/>
+              </w:rPr>
+            </w:pPr>
+            <w:r>
+              <w:rPr>
+                <w:rFonts w:ascii="Times New Roman" w:hAnsi="Times New Roman" w:cs="Times New Roman"/>
+                <w:sz w:val="28"/>
+                <w:szCs w:val="28"/>
+              </w:rPr>
+              <w:t>51</w:t>
+            </w:r>
+          </w:p>
+        </w:tc>
+        <w:tc>
+          <w:tcPr>
+            <w:tcW w:w="860" w:type="dxa"/>
+          </w:tcPr>
+          <w:p>
+            <w:pPr>
+              <w:autoSpaceDE w:val="0"/>
+              <w:autoSpaceDN w:val="0"/>
+              <w:adjustRightInd w:val="0"/>
+              <w:jc w:val="center"/>
+              <w:rPr>
+                <w:rFonts w:ascii="Times New Roman" w:hAnsi="Times New Roman" w:cs="Times New Roman"/>
+                <w:sz w:val="28"/>
+                <w:szCs w:val="28"/>
+              </w:rPr>
+            </w:pPr>
+            <w:r>
+              <w:rPr>
+                <w:rFonts w:ascii="Times New Roman" w:hAnsi="Times New Roman" w:cs="Times New Roman"/>
+                <w:sz w:val="28"/>
+                <w:szCs w:val="28"/>
+              </w:rPr>
+              <w:t>51</w:t>
+            </w:r>
+          </w:p>
+        </w:tc>
+        <w:tc>
+          <w:tcPr>
+            <w:tcW w:w="986" w:type="dxa"/>
+          </w:tcPr>
+          <w:p>
+            <w:pPr>
+              <w:autoSpaceDE w:val="0"/>
+              <w:autoSpaceDN w:val="0"/>
+              <w:adjustRightInd w:val="0"/>
+              <w:jc w:val="center"/>
+              <w:rPr>
+                <w:rFonts w:ascii="Times New Roman" w:hAnsi="Times New Roman" w:cs="Times New Roman"/>
+                <w:sz w:val="28"/>
+                <w:szCs w:val="28"/>
+              </w:rPr>
+            </w:pPr>
+            <w:r>
+              <w:rPr>
+                <w:rFonts w:ascii="Times New Roman" w:hAnsi="Times New Roman" w:cs="Times New Roman"/>
+                <w:sz w:val="28"/>
+                <w:szCs w:val="28"/>
+              </w:rPr>
+              <w:t>6</w:t>
+            </w:r>
+            <w:r>
+              <w:rPr>
+                <w:rFonts w:ascii="Times New Roman" w:hAnsi="Times New Roman" w:cs="Times New Roman"/>
+                <w:sz w:val="28"/>
+                <w:szCs w:val="28"/>
+              </w:rPr>
+              <w:t>0</w:t>
+            </w:r>
+          </w:p>
+        </w:tc>
+        <w:tc>
+          <w:tcPr>
+            <w:tcW w:w="860" w:type="dxa"/>
+          </w:tcPr>
+          <w:p>
+            <w:pPr>
+              <w:autoSpaceDE w:val="0"/>
+              <w:autoSpaceDN w:val="0"/>
+              <w:adjustRightInd w:val="0"/>
+              <w:jc w:val="center"/>
+              <w:rPr>
+                <w:rFonts w:ascii="Times New Roman" w:hAnsi="Times New Roman" w:cs="Times New Roman"/>
+                <w:sz w:val="28"/>
+                <w:szCs w:val="28"/>
+              </w:rPr>
+            </w:pPr>
+            <w:r>
+              <w:rPr>
+                <w:rFonts w:ascii="Times New Roman" w:hAnsi="Times New Roman" w:cs="Times New Roman"/>
+                <w:sz w:val="28"/>
+                <w:szCs w:val="28"/>
+              </w:rPr>
+              <w:t>58</w:t>
+            </w:r>
+          </w:p>
+        </w:tc>
+        <w:tc>
+          <w:tcPr>
+            <w:tcW w:w="801" w:type="dxa"/>
+          </w:tcPr>
+          <w:p>
+            <w:pPr>
+              <w:autoSpaceDE w:val="0"/>
+              <w:autoSpaceDN w:val="0"/>
+              <w:adjustRightInd w:val="0"/>
+              <w:jc w:val="center"/>
+              <w:rPr>
+                <w:rFonts w:ascii="Times New Roman" w:hAnsi="Times New Roman" w:cs="Times New Roman"/>
+                <w:sz w:val="28"/>
+                <w:szCs w:val="28"/>
+              </w:rPr>
+            </w:pPr>
+            <w:r>
+              <w:rPr>
+                <w:rFonts w:ascii="Times New Roman" w:hAnsi="Times New Roman" w:cs="Times New Roman"/>
+                <w:sz w:val="28"/>
+                <w:szCs w:val="28"/>
+              </w:rPr>
+              <w:t>51</w:t>
+            </w:r>
+          </w:p>
+        </w:tc>
+        <w:tc>
+          <w:tcPr>
+            <w:tcW w:w="986" w:type="dxa"/>
+          </w:tcPr>
+          <w:p>
+            <w:pPr>
+              <w:autoSpaceDE w:val="0"/>
+              <w:autoSpaceDN w:val="0"/>
+              <w:adjustRightInd w:val="0"/>
+              <w:jc w:val="center"/>
+              <w:rPr>
+                <w:rFonts w:ascii="Times New Roman" w:hAnsi="Times New Roman" w:cs="Times New Roman"/>
+                <w:sz w:val="28"/>
+                <w:szCs w:val="28"/>
+              </w:rPr>
+            </w:pPr>
+            <w:r>
+              <w:rPr>
+                <w:rFonts w:ascii="Times New Roman" w:hAnsi="Times New Roman" w:cs="Times New Roman"/>
+                <w:sz w:val="28"/>
+                <w:szCs w:val="28"/>
+              </w:rPr>
+              <w:t>8</w:t>
+            </w:r>
+            <w:r>
+              <w:rPr>
+                <w:rFonts w:ascii="Times New Roman" w:hAnsi="Times New Roman" w:cs="Times New Roman"/>
+                <w:sz w:val="28"/>
+                <w:szCs w:val="28"/>
+              </w:rPr>
+              <w:t>2</w:t>
+            </w:r>
+          </w:p>
+        </w:tc>
+        <w:tc>
+          <w:tcPr>
+            <w:tcW w:w="986" w:type="dxa"/>
+          </w:tcPr>
+          <w:p>
+            <w:pPr>
+              <w:autoSpaceDE w:val="0"/>
+              <w:autoSpaceDN w:val="0"/>
+              <w:adjustRightInd w:val="0"/>
+              <w:jc w:val="center"/>
+              <w:rPr>
+                <w:rFonts w:ascii="Times New Roman" w:hAnsi="Times New Roman" w:cs="Times New Roman"/>
+                <w:sz w:val="28"/>
+                <w:szCs w:val="28"/>
+              </w:rPr>
+            </w:pPr>
+            <w:r>
+              <w:rPr>
+                <w:rFonts w:ascii="Times New Roman" w:hAnsi="Times New Roman" w:cs="Times New Roman"/>
+                <w:sz w:val="28"/>
+                <w:szCs w:val="28"/>
+              </w:rPr>
+              <w:t>122</w:t>
+            </w:r>
+          </w:p>
+        </w:tc>
+        <w:tc>
+          <w:tcPr>
+            <w:tcW w:w="986" w:type="dxa"/>
+          </w:tcPr>
+          <w:p>
+            <w:pPr>
+              <w:autoSpaceDE w:val="0"/>
+              <w:autoSpaceDN w:val="0"/>
+              <w:adjustRightInd w:val="0"/>
+              <w:jc w:val="center"/>
+              <w:rPr>
+                <w:rFonts w:ascii="Times New Roman" w:hAnsi="Times New Roman" w:cs="Times New Roman"/>
+                <w:sz w:val="28"/>
+                <w:szCs w:val="28"/>
+              </w:rPr>
+            </w:pPr>
+            <w:r>
+              <w:rPr>
+                <w:rFonts w:ascii="Times New Roman" w:hAnsi="Times New Roman" w:cs="Times New Roman"/>
+                <w:sz w:val="28"/>
+                <w:szCs w:val="28"/>
+              </w:rPr>
+              <w:t>115</w:t>
+            </w:r>
+          </w:p>
+        </w:tc>
+      </w:tr>
+      <w:tr>
+        <w:tc>
+          <w:tcPr>
+            <w:tcW w:w="1671" w:type="dxa"/>
+          </w:tcPr>
+          <w:p>
+            <w:pPr>
+              <w:autoSpaceDE w:val="0"/>
+              <w:autoSpaceDN w:val="0"/>
+              <w:adjustRightInd w:val="0"/>
+              <w:jc w:val="center"/>
+              <w:rPr>
+                <w:rFonts w:ascii="Times New Roman" w:hAnsi="Times New Roman" w:cs="Times New Roman"/>
+                <w:sz w:val="28"/>
+                <w:szCs w:val="28"/>
+              </w:rPr>
+            </w:pPr>
+            <w:proofErr w:type="spellStart"/>
+            <w:r>
+              <w:rPr>
+                <w:rFonts w:ascii="Times New Roman" w:hAnsi="Times New Roman" w:cs="Times New Roman"/>
+                <w:sz w:val="28"/>
+                <w:szCs w:val="28"/>
+              </w:rPr>
+              <w:t>Кільк</w:t>
+            </w:r>
+            <w:proofErr w:type="spellEnd"/>
+            <w:r>
+              <w:rPr>
+                <w:rFonts w:ascii="Times New Roman" w:hAnsi="Times New Roman" w:cs="Times New Roman"/>
+                <w:sz w:val="28"/>
+                <w:szCs w:val="28"/>
+              </w:rPr>
+              <w:t>. оцінок функції</w:t>
+            </w:r>
+          </w:p>
+        </w:tc>
+        <w:tc>
+          <w:tcPr>
+            <w:tcW w:w="859" w:type="dxa"/>
+          </w:tcPr>
+          <w:p>
+            <w:pPr>
+              <w:autoSpaceDE w:val="0"/>
+              <w:autoSpaceDN w:val="0"/>
+              <w:adjustRightInd w:val="0"/>
+              <w:jc w:val="center"/>
+              <w:rPr>
+                <w:rFonts w:ascii="Times New Roman" w:hAnsi="Times New Roman" w:cs="Times New Roman"/>
+                <w:sz w:val="28"/>
+                <w:szCs w:val="28"/>
+              </w:rPr>
+            </w:pPr>
+            <w:r>
+              <w:rPr>
+                <w:rFonts w:ascii="Times New Roman" w:hAnsi="Times New Roman" w:cs="Times New Roman"/>
+                <w:sz w:val="28"/>
+                <w:szCs w:val="28"/>
+              </w:rPr>
+              <w:t>1040</w:t>
+            </w:r>
+          </w:p>
+        </w:tc>
+        <w:tc>
+          <w:tcPr>
+            <w:tcW w:w="860" w:type="dxa"/>
+          </w:tcPr>
+          <w:p>
+            <w:pPr>
+              <w:autoSpaceDE w:val="0"/>
+              <w:autoSpaceDN w:val="0"/>
+              <w:adjustRightInd w:val="0"/>
+              <w:jc w:val="center"/>
+              <w:rPr>
+                <w:rFonts w:ascii="Times New Roman" w:hAnsi="Times New Roman" w:cs="Times New Roman"/>
+                <w:sz w:val="28"/>
+                <w:szCs w:val="28"/>
+              </w:rPr>
+            </w:pPr>
+            <w:r>
+              <w:rPr>
+                <w:rFonts w:ascii="Times New Roman" w:hAnsi="Times New Roman" w:cs="Times New Roman"/>
+                <w:sz w:val="28"/>
+                <w:szCs w:val="28"/>
+              </w:rPr>
+              <w:t>5200</w:t>
+            </w:r>
+          </w:p>
+        </w:tc>
+        <w:tc>
+          <w:tcPr>
+            <w:tcW w:w="860" w:type="dxa"/>
+          </w:tcPr>
+          <w:p>
+            <w:pPr>
+              <w:autoSpaceDE w:val="0"/>
+              <w:autoSpaceDN w:val="0"/>
+              <w:adjustRightInd w:val="0"/>
+              <w:jc w:val="center"/>
+              <w:rPr>
+                <w:rFonts w:ascii="Times New Roman" w:hAnsi="Times New Roman" w:cs="Times New Roman"/>
+                <w:sz w:val="28"/>
+                <w:szCs w:val="28"/>
+              </w:rPr>
+            </w:pPr>
+            <w:r>
+              <w:rPr>
+                <w:rFonts w:ascii="Times New Roman" w:hAnsi="Times New Roman" w:cs="Times New Roman"/>
+                <w:sz w:val="28"/>
+                <w:szCs w:val="28"/>
+              </w:rPr>
+              <w:t>10400</w:t>
+            </w:r>
+          </w:p>
+        </w:tc>
+        <w:tc>
+          <w:tcPr>
+            <w:tcW w:w="986" w:type="dxa"/>
+          </w:tcPr>
+          <w:p>
+            <w:pPr>
+              <w:autoSpaceDE w:val="0"/>
+              <w:autoSpaceDN w:val="0"/>
+              <w:adjustRightInd w:val="0"/>
+              <w:jc w:val="center"/>
+              <w:rPr>
+                <w:rFonts w:ascii="Times New Roman" w:hAnsi="Times New Roman" w:cs="Times New Roman"/>
+                <w:sz w:val="28"/>
+                <w:szCs w:val="28"/>
+              </w:rPr>
+            </w:pPr>
+            <w:r>
+              <w:rPr>
+                <w:rFonts w:ascii="Times New Roman" w:hAnsi="Times New Roman" w:cs="Times New Roman"/>
+                <w:sz w:val="28"/>
+                <w:szCs w:val="28"/>
+              </w:rPr>
+              <w:t>12</w:t>
+            </w:r>
+            <w:r>
+              <w:rPr>
+                <w:rFonts w:ascii="Times New Roman" w:hAnsi="Times New Roman" w:cs="Times New Roman"/>
+                <w:sz w:val="28"/>
+                <w:szCs w:val="28"/>
+              </w:rPr>
+              <w:t>2</w:t>
+            </w:r>
+            <w:r>
+              <w:rPr>
+                <w:rFonts w:ascii="Times New Roman" w:hAnsi="Times New Roman" w:cs="Times New Roman"/>
+                <w:sz w:val="28"/>
+                <w:szCs w:val="28"/>
+              </w:rPr>
+              <w:t>0</w:t>
+            </w:r>
+          </w:p>
+        </w:tc>
+        <w:tc>
+          <w:tcPr>
+            <w:tcW w:w="860" w:type="dxa"/>
+          </w:tcPr>
+          <w:p>
+            <w:pPr>
+              <w:autoSpaceDE w:val="0"/>
+              <w:autoSpaceDN w:val="0"/>
+              <w:adjustRightInd w:val="0"/>
+              <w:jc w:val="center"/>
+              <w:rPr>
+                <w:rFonts w:ascii="Times New Roman" w:hAnsi="Times New Roman" w:cs="Times New Roman"/>
+                <w:sz w:val="28"/>
+                <w:szCs w:val="28"/>
+                <w:lang w:val="en-US"/>
+              </w:rPr>
+            </w:pPr>
+            <w:r>
+              <w:rPr>
+                <w:rFonts w:ascii="Times New Roman" w:hAnsi="Times New Roman" w:cs="Times New Roman"/>
+                <w:sz w:val="28"/>
+                <w:szCs w:val="28"/>
+              </w:rPr>
+              <w:t>5900</w:t>
+            </w:r>
+          </w:p>
+        </w:tc>
+        <w:tc>
+          <w:tcPr>
+            <w:tcW w:w="801" w:type="dxa"/>
+          </w:tcPr>
+          <w:p>
+            <w:pPr>
+              <w:autoSpaceDE w:val="0"/>
+              <w:autoSpaceDN w:val="0"/>
+              <w:adjustRightInd w:val="0"/>
+              <w:jc w:val="center"/>
+              <w:rPr>
+                <w:rFonts w:ascii="Times New Roman" w:hAnsi="Times New Roman" w:cs="Times New Roman"/>
+                <w:sz w:val="28"/>
+                <w:szCs w:val="28"/>
+              </w:rPr>
+            </w:pPr>
+            <w:r>
+              <w:rPr>
+                <w:rFonts w:ascii="Times New Roman" w:hAnsi="Times New Roman" w:cs="Times New Roman"/>
+                <w:sz w:val="28"/>
+                <w:szCs w:val="28"/>
+              </w:rPr>
+              <w:t>10400</w:t>
+            </w:r>
+          </w:p>
+        </w:tc>
+        <w:tc>
+          <w:tcPr>
+            <w:tcW w:w="986" w:type="dxa"/>
+          </w:tcPr>
+          <w:p>
+            <w:pPr>
+              <w:autoSpaceDE w:val="0"/>
+              <w:autoSpaceDN w:val="0"/>
+              <w:adjustRightInd w:val="0"/>
+              <w:jc w:val="center"/>
+              <w:rPr>
+                <w:rFonts w:ascii="Times New Roman" w:hAnsi="Times New Roman" w:cs="Times New Roman"/>
+                <w:sz w:val="28"/>
+                <w:szCs w:val="28"/>
+              </w:rPr>
+            </w:pPr>
+            <w:r>
+              <w:rPr>
+                <w:rFonts w:ascii="Times New Roman" w:hAnsi="Times New Roman" w:cs="Times New Roman"/>
+                <w:sz w:val="28"/>
+                <w:szCs w:val="28"/>
+              </w:rPr>
+              <w:t>1</w:t>
+            </w:r>
+            <w:r>
+              <w:rPr>
+                <w:rFonts w:ascii="Times New Roman" w:hAnsi="Times New Roman" w:cs="Times New Roman"/>
+                <w:sz w:val="28"/>
+                <w:szCs w:val="28"/>
+              </w:rPr>
+              <w:t>660</w:t>
+            </w:r>
+          </w:p>
+        </w:tc>
+        <w:tc>
+          <w:tcPr>
+            <w:tcW w:w="986" w:type="dxa"/>
+          </w:tcPr>
+          <w:p>
+            <w:pPr>
+              <w:autoSpaceDE w:val="0"/>
+              <w:autoSpaceDN w:val="0"/>
+              <w:adjustRightInd w:val="0"/>
+              <w:jc w:val="center"/>
+              <w:rPr>
+                <w:rFonts w:ascii="Times New Roman" w:hAnsi="Times New Roman" w:cs="Times New Roman"/>
+                <w:sz w:val="28"/>
+                <w:szCs w:val="28"/>
+              </w:rPr>
+            </w:pPr>
+            <w:r>
+              <w:rPr>
+                <w:rFonts w:ascii="Times New Roman" w:hAnsi="Times New Roman" w:cs="Times New Roman"/>
+                <w:sz w:val="28"/>
+                <w:szCs w:val="28"/>
+              </w:rPr>
+              <w:t>12300</w:t>
+            </w:r>
+          </w:p>
+        </w:tc>
+        <w:tc>
+          <w:tcPr>
+            <w:tcW w:w="986" w:type="dxa"/>
+          </w:tcPr>
+          <w:p>
+            <w:pPr>
+              <w:rPr>
+                <w:rFonts w:ascii="Times New Roman" w:hAnsi="Times New Roman" w:cs="Times New Roman"/>
+                <w:sz w:val="28"/>
+                <w:szCs w:val="28"/>
+              </w:rPr>
+            </w:pPr>
+            <w:r>
+              <w:rPr>
+                <w:rFonts w:ascii="Times New Roman" w:hAnsi="Times New Roman" w:cs="Times New Roman"/>
+                <w:sz w:val="28"/>
+                <w:szCs w:val="28"/>
+              </w:rPr>
+              <w:t>23200</w:t>
+            </w:r>
+          </w:p>
+        </w:tc>
+      </w:tr>
+    </w:tbl>
+    <w:p>
+      <w:pPr>
+        <w:autoSpaceDE w:val="0"/>
+        <w:autoSpaceDN w:val="0"/>
+        <w:adjustRightInd w:val="0"/>
+        <w:spacing w:after="0"/>
+        <w:jc w:val="center"/>
+        <w:rPr>
+          <w:rFonts w:ascii="Times New Roman" w:hAnsi="Times New Roman" w:cs="Times New Roman"/>
+          <w:sz w:val="28"/>
+          <w:szCs w:val="28"/>
+        </w:rPr>
       </w:pPr>
     </w:p>
     <w:p>
@@ -8309,20 +10385,49 @@
         <w:adjustRightInd w:val="0"/>
         <w:spacing w:after="0" w:line="240" w:lineRule="auto"/>
         <w:jc w:val="both"/>
-        <w:rPr>
-          <w:rFonts w:ascii="TimesNewRomanPSMT" w:hAnsi="TimesNewRomanPSMT" w:cs="TimesNewRomanPSMT"/>
-          <w:sz w:val="20"/>
-          <w:szCs w:val="20"/>
-        </w:rPr>
-      </w:pPr>
-      <w:r>
         <w:rPr>
           <w:rFonts w:ascii="Times New Roman" w:hAnsi="Times New Roman" w:cs="Times New Roman"/>
           <w:b/>
           <w:sz w:val="28"/>
           <w:szCs w:val="28"/>
         </w:rPr>
-        <w:lastRenderedPageBreak/>
+      </w:pPr>
+    </w:p>
+    <w:p>
+      <w:pPr>
+        <w:autoSpaceDE w:val="0"/>
+        <w:autoSpaceDN w:val="0"/>
+        <w:adjustRightInd w:val="0"/>
+        <w:spacing w:after="0" w:line="240" w:lineRule="auto"/>
+        <w:jc w:val="both"/>
+        <w:rPr>
+          <w:rFonts w:ascii="Times New Roman" w:hAnsi="Times New Roman" w:cs="Times New Roman"/>
+          <w:b/>
+          <w:sz w:val="28"/>
+          <w:szCs w:val="28"/>
+        </w:rPr>
+      </w:pPr>
+    </w:p>
+    <w:p>
+      <w:pPr>
+        <w:autoSpaceDE w:val="0"/>
+        <w:autoSpaceDN w:val="0"/>
+        <w:adjustRightInd w:val="0"/>
+        <w:spacing w:after="0" w:line="240" w:lineRule="auto"/>
+        <w:jc w:val="both"/>
+        <w:rPr>
+          <w:rFonts w:ascii="TimesNewRomanPSMT" w:hAnsi="TimesNewRomanPSMT" w:cs="TimesNewRomanPSMT"/>
+          <w:sz w:val="20"/>
+          <w:szCs w:val="20"/>
+        </w:rPr>
+      </w:pPr>
+      <w:r>
+        <w:rPr>
+          <w:rFonts w:ascii="Times New Roman" w:hAnsi="Times New Roman" w:cs="Times New Roman"/>
+          <w:b/>
+          <w:sz w:val="28"/>
+          <w:szCs w:val="28"/>
+        </w:rPr>
         <w:t>Висновки:</w:t>
       </w:r>
       <w:r>
@@ -8413,7 +10518,15 @@
           <w:sz w:val="28"/>
           <w:szCs w:val="28"/>
         </w:rPr>
-        <w:t xml:space="preserve"> , в результаті програма дає результати близькі до оптимальних при кількості міст до 20, при більшій кількості шлях є неоптимальним.</w:t>
+        <w:t>, в результаті програма дає результати близькі до оптимальних при кількості міст до 20, при більшій кількості шлях є неоптимальним.</w:t>
+      </w:r>
+      <w:r>
+        <w:rPr>
+          <w:rFonts w:ascii="Times New Roman" w:hAnsi="Times New Roman" w:cs="Times New Roman"/>
+          <w:sz w:val="28"/>
+          <w:szCs w:val="28"/>
+        </w:rPr>
+        <w:t xml:space="preserve"> Також був виявлений зв'язок що при збільшенні кількості популяції довжина шляху зменшується, але час роботи програми збільшується</w:t>
       </w:r>
     </w:p>
     <w:sectPr>
@@ -8644,6 +10757,32 @@
       <w:sz w:val="16"/>
       <w:szCs w:val="16"/>
     </w:rPr>
+  </w:style>
+  <w:style w:type="table" w:styleId="a5">
+    <w:name w:val="Table Grid"/>
+    <w:basedOn w:val="a1"/>
+    <w:uiPriority w:val="59"/>
+    <w:rsid w:val="00132715"/>
+    <w:pPr>
+      <w:spacing w:after="0" w:line="240" w:lineRule="auto"/>
+    </w:pPr>
+    <w:tblPr>
+      <w:tblInd w:w="0" w:type="dxa"/>
+      <w:tblBorders>
+        <w:top w:val="single" w:sz="4" w:space="0" w:color="000000" w:themeColor="text1"/>
+        <w:left w:val="single" w:sz="4" w:space="0" w:color="000000" w:themeColor="text1"/>
+        <w:bottom w:val="single" w:sz="4" w:space="0" w:color="000000" w:themeColor="text1"/>
+        <w:right w:val="single" w:sz="4" w:space="0" w:color="000000" w:themeColor="text1"/>
+        <w:insideH w:val="single" w:sz="4" w:space="0" w:color="000000" w:themeColor="text1"/>
+        <w:insideV w:val="single" w:sz="4" w:space="0" w:color="000000" w:themeColor="text1"/>
+      </w:tblBorders>
+      <w:tblCellMar>
+        <w:top w:w="0" w:type="dxa"/>
+        <w:left w:w="108" w:type="dxa"/>
+        <w:bottom w:w="0" w:type="dxa"/>
+        <w:right w:w="108" w:type="dxa"/>
+      </w:tblCellMar>
+    </w:tblPr>
   </w:style>
 </w:styles>
 </file>
